--- a/_site/syllabus-BEE4850-SP26.docx
+++ b/_site/syllabus-BEE4850-SP26.docx
@@ -4479,6 +4479,60 @@
               <w:jc w:val="left"/>
             </w:pPr>
             <w:r>
+              <w:t xml:space="preserve">Exploratory Data Analysis</w:t>
+            </w:r>
+          </w:p>
+        </w:tc>
+        <w:tc>
+          <w:tcPr/>
+          <w:p>
+            <w:pPr>
+              <w:pStyle w:val="Compact"/>
+            </w:pPr>
+          </w:p>
+        </w:tc>
+      </w:tr>
+      <w:tr>
+        <w:tc>
+          <w:tcPr/>
+          <w:p>
+            <w:pPr>
+              <w:pStyle w:val="Compact"/>
+            </w:pPr>
+          </w:p>
+        </w:tc>
+        <w:tc>
+          <w:tcPr/>
+          <w:p>
+            <w:pPr>
+              <w:pStyle w:val="Compact"/>
+              <w:jc w:val="center"/>
+            </w:pPr>
+            <w:r>
+              <w:t xml:space="preserve">January 28</w:t>
+            </w:r>
+          </w:p>
+        </w:tc>
+        <w:tc>
+          <w:tcPr/>
+          <w:p>
+            <w:pPr>
+              <w:pStyle w:val="Compact"/>
+              <w:jc w:val="center"/>
+            </w:pPr>
+            <w:r>
+              <w:t xml:space="preserve">Wed</w:t>
+            </w:r>
+          </w:p>
+        </w:tc>
+        <w:tc>
+          <w:tcPr/>
+          <w:p>
+            <w:pPr>
+              <w:pStyle w:val="Compact"/>
+              <w:jc w:val="left"/>
+            </w:pPr>
+            <w:r>
               <w:t xml:space="preserve">Probability Models and Linear Regression</w:t>
             </w:r>
           </w:p>
@@ -4509,7 +4563,123 @@
               <w:jc w:val="center"/>
             </w:pPr>
             <w:r>
-              <w:t xml:space="preserve">January 28</w:t>
+              <w:t xml:space="preserve">January 30</w:t>
+            </w:r>
+          </w:p>
+        </w:tc>
+        <w:tc>
+          <w:tcPr/>
+          <w:p>
+            <w:pPr>
+              <w:pStyle w:val="Compact"/>
+              <w:jc w:val="center"/>
+            </w:pPr>
+            <w:r>
+              <w:t xml:space="preserve">Fri</w:t>
+            </w:r>
+          </w:p>
+        </w:tc>
+        <w:tc>
+          <w:tcPr/>
+          <w:p>
+            <w:pPr>
+              <w:pStyle w:val="Compact"/>
+              <w:jc w:val="left"/>
+            </w:pPr>
+            <w:r>
+              <w:t xml:space="preserve">Lab 1: Data Visualization</w:t>
+            </w:r>
+          </w:p>
+        </w:tc>
+        <w:tc>
+          <w:tcPr/>
+          <w:p>
+            <w:pPr>
+              <w:pStyle w:val="Compact"/>
+            </w:pPr>
+          </w:p>
+        </w:tc>
+      </w:tr>
+      <w:tr>
+        <w:tc>
+          <w:tcPr/>
+          <w:p>
+            <w:pPr>
+              <w:pStyle w:val="Compact"/>
+              <w:jc w:val="left"/>
+            </w:pPr>
+            <w:r>
+              <w:t xml:space="preserve">Linear Regression</w:t>
+            </w:r>
+          </w:p>
+        </w:tc>
+        <w:tc>
+          <w:tcPr/>
+          <w:p>
+            <w:pPr>
+              <w:pStyle w:val="Compact"/>
+              <w:jc w:val="center"/>
+            </w:pPr>
+            <w:r>
+              <w:t xml:space="preserve">February 2</w:t>
+            </w:r>
+          </w:p>
+        </w:tc>
+        <w:tc>
+          <w:tcPr/>
+          <w:p>
+            <w:pPr>
+              <w:pStyle w:val="Compact"/>
+              <w:jc w:val="center"/>
+            </w:pPr>
+            <w:r>
+              <w:t xml:space="preserve">Mon</w:t>
+            </w:r>
+          </w:p>
+        </w:tc>
+        <w:tc>
+          <w:tcPr/>
+          <w:p>
+            <w:pPr>
+              <w:pStyle w:val="Compact"/>
+              <w:jc w:val="left"/>
+            </w:pPr>
+            <w:r>
+              <w:t xml:space="preserve">Linear Regression: Uses and Misuses</w:t>
+            </w:r>
+          </w:p>
+        </w:tc>
+        <w:tc>
+          <w:tcPr/>
+          <w:p>
+            <w:pPr>
+              <w:pStyle w:val="Compact"/>
+              <w:jc w:val="left"/>
+            </w:pPr>
+            <w:r>
+              <w:t xml:space="preserve">Lab 1 Due</w:t>
+            </w:r>
+          </w:p>
+        </w:tc>
+      </w:tr>
+      <w:tr>
+        <w:tc>
+          <w:tcPr/>
+          <w:p>
+            <w:pPr>
+              <w:pStyle w:val="Compact"/>
+            </w:pPr>
+          </w:p>
+        </w:tc>
+        <w:tc>
+          <w:tcPr/>
+          <w:p>
+            <w:pPr>
+              <w:pStyle w:val="Compact"/>
+              <w:jc w:val="center"/>
+            </w:pPr>
+            <w:r>
+              <w:t xml:space="preserve">February 4</w:t>
             </w:r>
           </w:p>
         </w:tc>
@@ -4533,37 +4703,37 @@
               <w:jc w:val="left"/>
             </w:pPr>
             <w:r>
-              <w:t xml:space="preserve">Linear Regression: Uses and Misuses</w:t>
-            </w:r>
-          </w:p>
-        </w:tc>
-        <w:tc>
-          <w:tcPr/>
-          <w:p>
-            <w:pPr>
-              <w:pStyle w:val="Compact"/>
-            </w:pPr>
-          </w:p>
-        </w:tc>
-      </w:tr>
-      <w:tr>
-        <w:tc>
-          <w:tcPr/>
-          <w:p>
-            <w:pPr>
-              <w:pStyle w:val="Compact"/>
-            </w:pPr>
-          </w:p>
-        </w:tc>
-        <w:tc>
-          <w:tcPr/>
-          <w:p>
-            <w:pPr>
-              <w:pStyle w:val="Compact"/>
-              <w:jc w:val="center"/>
-            </w:pPr>
-            <w:r>
-              <w:t xml:space="preserve">January 30</w:t>
+              <w:t xml:space="preserve">Maximum Likelihood Estimation and Fisher Information</w:t>
+            </w:r>
+          </w:p>
+        </w:tc>
+        <w:tc>
+          <w:tcPr/>
+          <w:p>
+            <w:pPr>
+              <w:pStyle w:val="Compact"/>
+            </w:pPr>
+          </w:p>
+        </w:tc>
+      </w:tr>
+      <w:tr>
+        <w:tc>
+          <w:tcPr/>
+          <w:p>
+            <w:pPr>
+              <w:pStyle w:val="Compact"/>
+            </w:pPr>
+          </w:p>
+        </w:tc>
+        <w:tc>
+          <w:tcPr/>
+          <w:p>
+            <w:pPr>
+              <w:pStyle w:val="Compact"/>
+              <w:jc w:val="center"/>
+            </w:pPr>
+            <w:r>
+              <w:t xml:space="preserve">February 6</w:t>
             </w:r>
           </w:p>
         </w:tc>
@@ -4587,41 +4757,45 @@
               <w:jc w:val="left"/>
             </w:pPr>
             <w:r>
-              <w:t xml:space="preserve">Lab 1: Linear Regression</w:t>
-            </w:r>
-          </w:p>
-        </w:tc>
-        <w:tc>
-          <w:tcPr/>
-          <w:p>
-            <w:pPr>
-              <w:pStyle w:val="Compact"/>
-            </w:pPr>
-          </w:p>
-        </w:tc>
-      </w:tr>
-      <w:tr>
-        <w:tc>
-          <w:tcPr/>
-          <w:p>
-            <w:pPr>
-              <w:pStyle w:val="Compact"/>
-              <w:jc w:val="left"/>
-            </w:pPr>
-            <w:r>
-              <w:t xml:space="preserve">Model Fitting</w:t>
-            </w:r>
-          </w:p>
-        </w:tc>
-        <w:tc>
-          <w:tcPr/>
-          <w:p>
-            <w:pPr>
-              <w:pStyle w:val="Compact"/>
-              <w:jc w:val="center"/>
-            </w:pPr>
-            <w:r>
-              <w:t xml:space="preserve">February 2</w:t>
+              <w:t xml:space="preserve">Measurement Error and Model Discrepancy</w:t>
+            </w:r>
+          </w:p>
+        </w:tc>
+        <w:tc>
+          <w:tcPr/>
+          <w:p>
+            <w:pPr>
+              <w:pStyle w:val="Compact"/>
+              <w:jc w:val="left"/>
+            </w:pPr>
+            <w:r>
+              <w:t xml:space="preserve">HW 1 Due</w:t>
+            </w:r>
+          </w:p>
+        </w:tc>
+      </w:tr>
+      <w:tr>
+        <w:tc>
+          <w:tcPr/>
+          <w:p>
+            <w:pPr>
+              <w:pStyle w:val="Compact"/>
+              <w:jc w:val="left"/>
+            </w:pPr>
+            <w:r>
+              <w:t xml:space="preserve">Causal Reasoning</w:t>
+            </w:r>
+          </w:p>
+        </w:tc>
+        <w:tc>
+          <w:tcPr/>
+          <w:p>
+            <w:pPr>
+              <w:pStyle w:val="Compact"/>
+              <w:jc w:val="center"/>
+            </w:pPr>
+            <w:r>
+              <w:t xml:space="preserve">February 9</w:t>
             </w:r>
           </w:p>
         </w:tc>
@@ -4645,41 +4819,37 @@
               <w:jc w:val="left"/>
             </w:pPr>
             <w:r>
-              <w:t xml:space="preserve">Maximum Likelihood Estimation</w:t>
-            </w:r>
-          </w:p>
-        </w:tc>
-        <w:tc>
-          <w:tcPr/>
-          <w:p>
-            <w:pPr>
-              <w:pStyle w:val="Compact"/>
-              <w:jc w:val="left"/>
-            </w:pPr>
-            <w:r>
-              <w:t xml:space="preserve">Lab 1 Due</w:t>
-            </w:r>
-          </w:p>
-        </w:tc>
-      </w:tr>
-      <w:tr>
-        <w:tc>
-          <w:tcPr/>
-          <w:p>
-            <w:pPr>
-              <w:pStyle w:val="Compact"/>
-            </w:pPr>
-          </w:p>
-        </w:tc>
-        <w:tc>
-          <w:tcPr/>
-          <w:p>
-            <w:pPr>
-              <w:pStyle w:val="Compact"/>
-              <w:jc w:val="center"/>
-            </w:pPr>
-            <w:r>
-              <w:t xml:space="preserve">February 4</w:t>
+              <w:t xml:space="preserve">Multiple Regression and Causal Reasoning</w:t>
+            </w:r>
+          </w:p>
+        </w:tc>
+        <w:tc>
+          <w:tcPr/>
+          <w:p>
+            <w:pPr>
+              <w:pStyle w:val="Compact"/>
+            </w:pPr>
+          </w:p>
+        </w:tc>
+      </w:tr>
+      <w:tr>
+        <w:tc>
+          <w:tcPr/>
+          <w:p>
+            <w:pPr>
+              <w:pStyle w:val="Compact"/>
+            </w:pPr>
+          </w:p>
+        </w:tc>
+        <w:tc>
+          <w:tcPr/>
+          <w:p>
+            <w:pPr>
+              <w:pStyle w:val="Compact"/>
+              <w:jc w:val="center"/>
+            </w:pPr>
+            <w:r>
+              <w:t xml:space="preserve">February 11</w:t>
             </w:r>
           </w:p>
         </w:tc>
@@ -4703,37 +4873,37 @@
               <w:jc w:val="left"/>
             </w:pPr>
             <w:r>
-              <w:t xml:space="preserve">Fisher Information and Uncertainty</w:t>
-            </w:r>
-          </w:p>
-        </w:tc>
-        <w:tc>
-          <w:tcPr/>
-          <w:p>
-            <w:pPr>
-              <w:pStyle w:val="Compact"/>
-            </w:pPr>
-          </w:p>
-        </w:tc>
-      </w:tr>
-      <w:tr>
-        <w:tc>
-          <w:tcPr/>
-          <w:p>
-            <w:pPr>
-              <w:pStyle w:val="Compact"/>
-            </w:pPr>
-          </w:p>
-        </w:tc>
-        <w:tc>
-          <w:tcPr/>
-          <w:p>
-            <w:pPr>
-              <w:pStyle w:val="Compact"/>
-              <w:jc w:val="center"/>
-            </w:pPr>
-            <w:r>
-              <w:t xml:space="preserve">February 6</w:t>
+              <w:t xml:space="preserve">Direct Acyclic Graphs and Confounds</w:t>
+            </w:r>
+          </w:p>
+        </w:tc>
+        <w:tc>
+          <w:tcPr/>
+          <w:p>
+            <w:pPr>
+              <w:pStyle w:val="Compact"/>
+            </w:pPr>
+          </w:p>
+        </w:tc>
+      </w:tr>
+      <w:tr>
+        <w:tc>
+          <w:tcPr/>
+          <w:p>
+            <w:pPr>
+              <w:pStyle w:val="Compact"/>
+            </w:pPr>
+          </w:p>
+        </w:tc>
+        <w:tc>
+          <w:tcPr/>
+          <w:p>
+            <w:pPr>
+              <w:pStyle w:val="Compact"/>
+              <w:jc w:val="center"/>
+            </w:pPr>
+            <w:r>
+              <w:t xml:space="preserve">February 13</w:t>
             </w:r>
           </w:p>
         </w:tc>
@@ -4757,45 +4927,45 @@
               <w:jc w:val="left"/>
             </w:pPr>
             <w:r>
-              <w:t xml:space="preserve">Measurement Error and Model Discrepancy</w:t>
-            </w:r>
-          </w:p>
-        </w:tc>
-        <w:tc>
-          <w:tcPr/>
-          <w:p>
-            <w:pPr>
-              <w:pStyle w:val="Compact"/>
-              <w:jc w:val="left"/>
-            </w:pPr>
-            <w:r>
-              <w:t xml:space="preserve">HW 1 Due</w:t>
-            </w:r>
-          </w:p>
-        </w:tc>
-      </w:tr>
-      <w:tr>
-        <w:tc>
-          <w:tcPr/>
-          <w:p>
-            <w:pPr>
-              <w:pStyle w:val="Compact"/>
-              <w:jc w:val="left"/>
-            </w:pPr>
-            <w:r>
-              <w:t xml:space="preserve">Causal Reasoning</w:t>
-            </w:r>
-          </w:p>
-        </w:tc>
-        <w:tc>
-          <w:tcPr/>
-          <w:p>
-            <w:pPr>
-              <w:pStyle w:val="Compact"/>
-              <w:jc w:val="center"/>
-            </w:pPr>
-            <w:r>
-              <w:t xml:space="preserve">February 9</w:t>
+              <w:t xml:space="preserve">Lab 2: Reasoning With DAGs</w:t>
+            </w:r>
+          </w:p>
+        </w:tc>
+        <w:tc>
+          <w:tcPr/>
+          <w:p>
+            <w:pPr>
+              <w:pStyle w:val="Compact"/>
+              <w:jc w:val="left"/>
+            </w:pPr>
+            <w:r>
+              <w:t xml:space="preserve">Project Proposal Due</w:t>
+            </w:r>
+          </w:p>
+        </w:tc>
+      </w:tr>
+      <w:tr>
+        <w:tc>
+          <w:tcPr/>
+          <w:p>
+            <w:pPr>
+              <w:pStyle w:val="Compact"/>
+              <w:jc w:val="left"/>
+            </w:pPr>
+            <w:r>
+              <w:t xml:space="preserve">Generalized Linear Models</w:t>
+            </w:r>
+          </w:p>
+        </w:tc>
+        <w:tc>
+          <w:tcPr/>
+          <w:p>
+            <w:pPr>
+              <w:pStyle w:val="Compact"/>
+              <w:jc w:val="center"/>
+            </w:pPr>
+            <w:r>
+              <w:t xml:space="preserve">February 16</w:t>
             </w:r>
           </w:p>
         </w:tc>
@@ -4819,37 +4989,41 @@
               <w:jc w:val="left"/>
             </w:pPr>
             <w:r>
-              <w:t xml:space="preserve">Multiple Regression and Causal Reasoning</w:t>
-            </w:r>
-          </w:p>
-        </w:tc>
-        <w:tc>
-          <w:tcPr/>
-          <w:p>
-            <w:pPr>
-              <w:pStyle w:val="Compact"/>
-            </w:pPr>
-          </w:p>
-        </w:tc>
-      </w:tr>
-      <w:tr>
-        <w:tc>
-          <w:tcPr/>
-          <w:p>
-            <w:pPr>
-              <w:pStyle w:val="Compact"/>
-            </w:pPr>
-          </w:p>
-        </w:tc>
-        <w:tc>
-          <w:tcPr/>
-          <w:p>
-            <w:pPr>
-              <w:pStyle w:val="Compact"/>
-              <w:jc w:val="center"/>
-            </w:pPr>
-            <w:r>
-              <w:t xml:space="preserve">February 11</w:t>
+              <w:t xml:space="preserve">Generalized Linear Models</w:t>
+            </w:r>
+          </w:p>
+        </w:tc>
+        <w:tc>
+          <w:tcPr/>
+          <w:p>
+            <w:pPr>
+              <w:pStyle w:val="Compact"/>
+              <w:jc w:val="left"/>
+            </w:pPr>
+            <w:r>
+              <w:t xml:space="preserve">Lab 2 Due</w:t>
+            </w:r>
+          </w:p>
+        </w:tc>
+      </w:tr>
+      <w:tr>
+        <w:tc>
+          <w:tcPr/>
+          <w:p>
+            <w:pPr>
+              <w:pStyle w:val="Compact"/>
+            </w:pPr>
+          </w:p>
+        </w:tc>
+        <w:tc>
+          <w:tcPr/>
+          <w:p>
+            <w:pPr>
+              <w:pStyle w:val="Compact"/>
+              <w:jc w:val="center"/>
+            </w:pPr>
+            <w:r>
+              <w:t xml:space="preserve">February 18</w:t>
             </w:r>
           </w:p>
         </w:tc>
@@ -4873,37 +5047,37 @@
               <w:jc w:val="left"/>
             </w:pPr>
             <w:r>
-              <w:t xml:space="preserve">Direct Acyclic Graphs and Confounds</w:t>
-            </w:r>
-          </w:p>
-        </w:tc>
-        <w:tc>
-          <w:tcPr/>
-          <w:p>
-            <w:pPr>
-              <w:pStyle w:val="Compact"/>
-            </w:pPr>
-          </w:p>
-        </w:tc>
-      </w:tr>
-      <w:tr>
-        <w:tc>
-          <w:tcPr/>
-          <w:p>
-            <w:pPr>
-              <w:pStyle w:val="Compact"/>
-            </w:pPr>
-          </w:p>
-        </w:tc>
-        <w:tc>
-          <w:tcPr/>
-          <w:p>
-            <w:pPr>
-              <w:pStyle w:val="Compact"/>
-              <w:jc w:val="center"/>
-            </w:pPr>
-            <w:r>
-              <w:t xml:space="preserve">February 13</w:t>
+              <w:t xml:space="preserve">Binomial and Poisson Regressions</w:t>
+            </w:r>
+          </w:p>
+        </w:tc>
+        <w:tc>
+          <w:tcPr/>
+          <w:p>
+            <w:pPr>
+              <w:pStyle w:val="Compact"/>
+            </w:pPr>
+          </w:p>
+        </w:tc>
+      </w:tr>
+      <w:tr>
+        <w:tc>
+          <w:tcPr/>
+          <w:p>
+            <w:pPr>
+              <w:pStyle w:val="Compact"/>
+            </w:pPr>
+          </w:p>
+        </w:tc>
+        <w:tc>
+          <w:tcPr/>
+          <w:p>
+            <w:pPr>
+              <w:pStyle w:val="Compact"/>
+              <w:jc w:val="center"/>
+            </w:pPr>
+            <w:r>
+              <w:t xml:space="preserve">February 20</w:t>
             </w:r>
           </w:p>
         </w:tc>
@@ -4927,45 +5101,41 @@
               <w:jc w:val="left"/>
             </w:pPr>
             <w:r>
-              <w:t xml:space="preserve">Lab 2: Reasoning With DAGs</w:t>
-            </w:r>
-          </w:p>
-        </w:tc>
-        <w:tc>
-          <w:tcPr/>
-          <w:p>
-            <w:pPr>
-              <w:pStyle w:val="Compact"/>
-              <w:jc w:val="left"/>
-            </w:pPr>
-            <w:r>
-              <w:t xml:space="preserve">Project Proposal Due</w:t>
-            </w:r>
-          </w:p>
-        </w:tc>
-      </w:tr>
-      <w:tr>
-        <w:tc>
-          <w:tcPr/>
-          <w:p>
-            <w:pPr>
-              <w:pStyle w:val="Compact"/>
-              <w:jc w:val="left"/>
-            </w:pPr>
-            <w:r>
-              <w:t xml:space="preserve">Generalized Linear Models</w:t>
-            </w:r>
-          </w:p>
-        </w:tc>
-        <w:tc>
-          <w:tcPr/>
-          <w:p>
-            <w:pPr>
-              <w:pStyle w:val="Compact"/>
-              <w:jc w:val="center"/>
-            </w:pPr>
-            <w:r>
-              <w:t xml:space="preserve">February 16</w:t>
+              <w:t xml:space="preserve">Lab 3: Generalized Linear Models</w:t>
+            </w:r>
+          </w:p>
+        </w:tc>
+        <w:tc>
+          <w:tcPr/>
+          <w:p>
+            <w:pPr>
+              <w:pStyle w:val="Compact"/>
+              <w:jc w:val="left"/>
+            </w:pPr>
+            <w:r>
+              <w:t xml:space="preserve">HW 2 Due</w:t>
+            </w:r>
+          </w:p>
+        </w:tc>
+      </w:tr>
+      <w:tr>
+        <w:tc>
+          <w:tcPr/>
+          <w:p>
+            <w:pPr>
+              <w:pStyle w:val="Compact"/>
+            </w:pPr>
+          </w:p>
+        </w:tc>
+        <w:tc>
+          <w:tcPr/>
+          <w:p>
+            <w:pPr>
+              <w:pStyle w:val="Compact"/>
+              <w:jc w:val="center"/>
+            </w:pPr>
+            <w:r>
+              <w:t xml:space="preserve">February 23</w:t>
             </w:r>
           </w:p>
         </w:tc>
@@ -4989,176 +5159,6 @@
               <w:jc w:val="left"/>
             </w:pPr>
             <w:r>
-              <w:t xml:space="preserve">Generalized Linear Models</w:t>
-            </w:r>
-          </w:p>
-        </w:tc>
-        <w:tc>
-          <w:tcPr/>
-          <w:p>
-            <w:pPr>
-              <w:pStyle w:val="Compact"/>
-              <w:jc w:val="left"/>
-            </w:pPr>
-            <w:r>
-              <w:t xml:space="preserve">Lab 2 Due</w:t>
-            </w:r>
-          </w:p>
-        </w:tc>
-      </w:tr>
-      <w:tr>
-        <w:tc>
-          <w:tcPr/>
-          <w:p>
-            <w:pPr>
-              <w:pStyle w:val="Compact"/>
-            </w:pPr>
-          </w:p>
-        </w:tc>
-        <w:tc>
-          <w:tcPr/>
-          <w:p>
-            <w:pPr>
-              <w:pStyle w:val="Compact"/>
-              <w:jc w:val="center"/>
-            </w:pPr>
-            <w:r>
-              <w:t xml:space="preserve">February 18</w:t>
-            </w:r>
-          </w:p>
-        </w:tc>
-        <w:tc>
-          <w:tcPr/>
-          <w:p>
-            <w:pPr>
-              <w:pStyle w:val="Compact"/>
-              <w:jc w:val="center"/>
-            </w:pPr>
-            <w:r>
-              <w:t xml:space="preserve">Wed</w:t>
-            </w:r>
-          </w:p>
-        </w:tc>
-        <w:tc>
-          <w:tcPr/>
-          <w:p>
-            <w:pPr>
-              <w:pStyle w:val="Compact"/>
-              <w:jc w:val="left"/>
-            </w:pPr>
-            <w:r>
-              <w:t xml:space="preserve">Binomial and Poisson Regressions</w:t>
-            </w:r>
-          </w:p>
-        </w:tc>
-        <w:tc>
-          <w:tcPr/>
-          <w:p>
-            <w:pPr>
-              <w:pStyle w:val="Compact"/>
-            </w:pPr>
-          </w:p>
-        </w:tc>
-      </w:tr>
-      <w:tr>
-        <w:tc>
-          <w:tcPr/>
-          <w:p>
-            <w:pPr>
-              <w:pStyle w:val="Compact"/>
-            </w:pPr>
-          </w:p>
-        </w:tc>
-        <w:tc>
-          <w:tcPr/>
-          <w:p>
-            <w:pPr>
-              <w:pStyle w:val="Compact"/>
-              <w:jc w:val="center"/>
-            </w:pPr>
-            <w:r>
-              <w:t xml:space="preserve">February 20</w:t>
-            </w:r>
-          </w:p>
-        </w:tc>
-        <w:tc>
-          <w:tcPr/>
-          <w:p>
-            <w:pPr>
-              <w:pStyle w:val="Compact"/>
-              <w:jc w:val="center"/>
-            </w:pPr>
-            <w:r>
-              <w:t xml:space="preserve">Fri</w:t>
-            </w:r>
-          </w:p>
-        </w:tc>
-        <w:tc>
-          <w:tcPr/>
-          <w:p>
-            <w:pPr>
-              <w:pStyle w:val="Compact"/>
-              <w:jc w:val="left"/>
-            </w:pPr>
-            <w:r>
-              <w:t xml:space="preserve">Lab 3: Generalized Linear Models</w:t>
-            </w:r>
-          </w:p>
-        </w:tc>
-        <w:tc>
-          <w:tcPr/>
-          <w:p>
-            <w:pPr>
-              <w:pStyle w:val="Compact"/>
-              <w:jc w:val="left"/>
-            </w:pPr>
-            <w:r>
-              <w:t xml:space="preserve">HW 2 Due</w:t>
-            </w:r>
-          </w:p>
-        </w:tc>
-      </w:tr>
-      <w:tr>
-        <w:tc>
-          <w:tcPr/>
-          <w:p>
-            <w:pPr>
-              <w:pStyle w:val="Compact"/>
-            </w:pPr>
-          </w:p>
-        </w:tc>
-        <w:tc>
-          <w:tcPr/>
-          <w:p>
-            <w:pPr>
-              <w:pStyle w:val="Compact"/>
-              <w:jc w:val="center"/>
-            </w:pPr>
-            <w:r>
-              <w:t xml:space="preserve">February 23</w:t>
-            </w:r>
-          </w:p>
-        </w:tc>
-        <w:tc>
-          <w:tcPr/>
-          <w:p>
-            <w:pPr>
-              <w:pStyle w:val="Compact"/>
-              <w:jc w:val="center"/>
-            </w:pPr>
-            <w:r>
-              <w:t xml:space="preserve">Mon</w:t>
-            </w:r>
-          </w:p>
-        </w:tc>
-        <w:tc>
-          <w:tcPr/>
-          <w:p>
-            <w:pPr>
-              <w:pStyle w:val="Compact"/>
-              <w:jc w:val="left"/>
-            </w:pPr>
-            <w:r>
               <w:t xml:space="preserve">February Break</w:t>
             </w:r>
           </w:p>
@@ -5178,11 +5178,7 @@
           <w:p>
             <w:pPr>
               <w:pStyle w:val="Compact"/>
-              <w:jc w:val="left"/>
-            </w:pPr>
-            <w:r>
-              <w:t xml:space="preserve">Time Series</w:t>
-            </w:r>
+            </w:pPr>
           </w:p>
         </w:tc>
         <w:tc>

--- a/_site/syllabus-BEE4850-SP26.docx
+++ b/_site/syllabus-BEE4850-SP26.docx
@@ -3106,7 +3106,7 @@
     </w:tbl>
     <w:bookmarkEnd w:id="78"/>
     <w:bookmarkEnd w:id="79"/>
-    <w:bookmarkStart w:id="89" w:name="assessments"/>
+    <w:bookmarkStart w:id="90" w:name="assessments"/>
     <w:p>
       <w:pPr>
         <w:pStyle w:val="Heading2"/>
@@ -3129,7 +3129,7 @@
         <w:pStyle w:val="FirstParagraph"/>
       </w:pPr>
       <w:r>
-        <w:t xml:space="preserve">We will use Canvas as a gradebook, and to distribute PDFs of readings (which also be made available through the website, via the Cornell library). Ed Discussion will be used for course communications. Assignments will be submitted and graded in Gradescope.</w:t>
+        <w:t xml:space="preserve">We will use Canvas as a gradebook, and to distribute PDFs of readings (which also be made available through the website when possible, via the Cornell library). Ed Discussion will be used for course communications. Assignments will be submitted and graded in Gradescope.</w:t>
       </w:r>
     </w:p>
     <w:p>
@@ -3252,6 +3252,32 @@
               <w:jc w:val="right"/>
             </w:pPr>
             <w:r>
+              <w:t xml:space="preserve">5%</w:t>
+            </w:r>
+          </w:p>
+        </w:tc>
+      </w:tr>
+      <w:tr>
+        <w:tc>
+          <w:tcPr/>
+          <w:p>
+            <w:pPr>
+              <w:pStyle w:val="Compact"/>
+              <w:jc w:val="left"/>
+            </w:pPr>
+            <w:r>
+              <w:t xml:space="preserve">Participation (4850)/Literature Critique (5850)</w:t>
+            </w:r>
+          </w:p>
+        </w:tc>
+        <w:tc>
+          <w:tcPr/>
+          <w:p>
+            <w:pPr>
+              <w:pStyle w:val="Compact"/>
+              <w:jc w:val="right"/>
+            </w:pPr>
+            <w:r>
               <w:t xml:space="preserve">10%</w:t>
             </w:r>
           </w:p>
@@ -3266,7 +3292,7 @@
               <w:jc w:val="left"/>
             </w:pPr>
             <w:r>
-              <w:t xml:space="preserve">Participation (4850)/Literature Critique (5850)</w:t>
+              <w:t xml:space="preserve">Readings</w:t>
             </w:r>
           </w:p>
         </w:tc>
@@ -3356,7 +3382,7 @@
               <w:jc w:val="right"/>
             </w:pPr>
             <w:r>
-              <w:t xml:space="preserve">25%</w:t>
+              <w:t xml:space="preserve">20%</w:t>
             </w:r>
           </w:p>
         </w:tc>
@@ -3837,7 +3863,7 @@
         <w:pStyle w:val="FirstParagraph"/>
       </w:pPr>
       <w:r>
-        <w:t xml:space="preserve">Quizzes will be assigned in Gradescope most weeks based on recently discussed content. These will be relatively short and are intended to consolidate material recently discussed in class. The quizzes will be released after Wednesday’s class and will be due prior to next Monday’s. Quizzes can be retaken as many times as are desired prior to the submission deadline. They may consist of multiple choice questions or questions involving small mathematical, computational, or open-ended problems.</w:t>
+        <w:t xml:space="preserve">Quizzes will be assigned in Gradescope most weeks based on recently discussed content. These will be relatively short and are intended to consolidate material recently discussed in class. The quizzes will be released after Wednesday’s class and will be due prior to next Monday’s. Quizzes can be retaken as many times as are desired prior to the submission deadline. They may consist of multiple choice questions or questions involving small mathematical, computational, or open-ended problems. One quiz will be dropped automatically (this is intended to account for a week in which you forget or are too busy to submit).</w:t>
       </w:r>
     </w:p>
     <w:bookmarkEnd w:id="83"/>
@@ -3855,7 +3881,7 @@
         <w:pStyle w:val="FirstParagraph"/>
       </w:pPr>
       <w:r>
-        <w:t xml:space="preserve">Several class periods (typically on Fridays) will be dedicated to in-class labs. Students will be given worksheets and Jupyter notebooks aimed at getting hands-on practice with the prior lecture topic(s). Lab writeups will be due before the class meeting the following Monday after the lab period.</w:t>
+        <w:t xml:space="preserve">Several class periods (typically on Fridays) will be dedicated to in-class labs. Students will be given worksheets and/or Jupyter notebooks aimed at getting hands-on practice with the prior lecture topic(s). Lab writeups will be due before the class meeting the following Monday after the lab period. They will be graded primarily on evidence of effort rather than correctness. One lab assignment will be automatically dropped.</w:t>
       </w:r>
     </w:p>
     <w:bookmarkEnd w:id="84"/>
@@ -3877,7 +3903,25 @@
       </w:r>
     </w:p>
     <w:bookmarkEnd w:id="85"/>
-    <w:bookmarkStart w:id="86" w:name="homework-assignments"/>
+    <w:bookmarkStart w:id="86" w:name="readings"/>
+    <w:p>
+      <w:pPr>
+        <w:pStyle w:val="Heading3"/>
+      </w:pPr>
+      <w:r>
+        <w:t xml:space="preserve">Readings</w:t>
+      </w:r>
+    </w:p>
+    <w:p>
+      <w:pPr>
+        <w:pStyle w:val="FirstParagraph"/>
+      </w:pPr>
+      <w:r>
+        <w:t xml:space="preserve">Readings will be assigned throughout the semester to help students engage with background or uses of the material for that week. These readings will be provided as PDFs on Canvas through Perusall and (when possible through open access or the Cornell library) links from the website. Students are expected to demonstrate engagement with the material through collaborative annotations, whether their own comments on parts of the reading they found interesting or had questions on or responses to other students’ annotations. Students should post overall reflections, synthesizing their takeaways from the reading with content from this or other classes or other experiences, on Ed Discussion. Both the annotations and the reflections should be completed by the start of the first lecture the next week. Students will not be graded on the quantity of annotations, but the degree to which their annotations reflect critical engagement with the reading. One reading assignment will be dropped automatically.</w:t>
+      </w:r>
+    </w:p>
+    <w:bookmarkEnd w:id="86"/>
+    <w:bookmarkStart w:id="87" w:name="homework-assignments"/>
     <w:p>
       <w:pPr>
         <w:pStyle w:val="Heading3"/>
@@ -4008,11 +4052,19 @@
         <w:t xml:space="preserve">Your submitted homework must stand on its own</w:t>
       </w:r>
       <w:r>
-        <w:t xml:space="preserve">*! We cannot grade you on the basis of information which was not included in the submitted assignment. While regrade requests should include a justification for why your grade is incorrect, we will not consider explanations or additional reasoning outside of the submission.</w:t>
-      </w:r>
-    </w:p>
-    <w:bookmarkEnd w:id="86"/>
-    <w:bookmarkStart w:id="87" w:name="prelims"/>
+        <w:t xml:space="preserve">! We cannot grade you on the basis of information which was not included in the submitted assignment. While regrade requests should include a justification for why your grade is incorrect, we will not consider explanations or additional reasoning outside of the submission.</w:t>
+      </w:r>
+    </w:p>
+    <w:p>
+      <w:pPr>
+        <w:pStyle w:val="FirstParagraph"/>
+      </w:pPr>
+      <w:r>
+        <w:t xml:space="preserve">No homework assignments will be automatically dropped.</w:t>
+      </w:r>
+    </w:p>
+    <w:bookmarkEnd w:id="87"/>
+    <w:bookmarkStart w:id="88" w:name="prelims"/>
     <w:p>
       <w:pPr>
         <w:pStyle w:val="Heading3"/>
@@ -4029,8 +4081,8 @@
         <w:t xml:space="preserve">One in-class prelim will be given. The exam is closed-book and closed-note. As a result, the exam will emphasize conceptual material such as model derivations and interpretation of results; any calculations can be done with a pen(cil) and paper. Conflict and extended-time exams will be handled through SDS. Exams will be scanned into Gradescope for grading and feedback.</w:t>
       </w:r>
     </w:p>
-    <w:bookmarkEnd w:id="87"/>
-    <w:bookmarkStart w:id="88" w:name="term-project"/>
+    <w:bookmarkEnd w:id="88"/>
+    <w:bookmarkStart w:id="89" w:name="term-project"/>
     <w:p>
       <w:pPr>
         <w:pStyle w:val="Heading3"/>
@@ -4052,7 +4104,7 @@
         <w:pStyle w:val="BodyText"/>
       </w:pPr>
       <w:r>
-        <w:t xml:space="preserve">The term project can be completed individually or in groups of 2. There will be</w:t>
+        <w:t xml:space="preserve">The term project can be completed individually or in groups of 2. There will be three deliverables throughout the semester:</w:t>
       </w:r>
     </w:p>
     <w:p>
@@ -4064,7 +4116,43 @@
         </w:numPr>
       </w:pPr>
       <w:r>
-        <w:t xml:space="preserve">Several updates aligning with course models. Students will provide short summaries of their proposed topic and exploratory analysis, proposed probability model(s), simulation studies, and hypothesis tests/model assessments. Each of these should be no more than 2 pages (11 point font, 1 inch margins), not including of figures or references.</w:t>
+        <w:t xml:space="preserve">A proposal (no more than 2 pages with 11 point font, 1 inch margins, not including figures or references) including:</w:t>
+      </w:r>
+    </w:p>
+    <w:p>
+      <w:pPr>
+        <w:pStyle w:val="Compact"/>
+        <w:numPr>
+          <w:ilvl w:val="1"/>
+          <w:numId w:val="1018"/>
+        </w:numPr>
+      </w:pPr>
+      <w:r>
+        <w:t xml:space="preserve">The underlying science question for your project and any associated hypotheses;</w:t>
+      </w:r>
+    </w:p>
+    <w:p>
+      <w:pPr>
+        <w:pStyle w:val="Compact"/>
+        <w:numPr>
+          <w:ilvl w:val="1"/>
+          <w:numId w:val="1018"/>
+        </w:numPr>
+      </w:pPr>
+      <w:r>
+        <w:t xml:space="preserve">The dataset(s) you will analyze and use to test your hypotheses;</w:t>
+      </w:r>
+    </w:p>
+    <w:p>
+      <w:pPr>
+        <w:pStyle w:val="Compact"/>
+        <w:numPr>
+          <w:ilvl w:val="1"/>
+          <w:numId w:val="1018"/>
+        </w:numPr>
+      </w:pPr>
+      <w:r>
+        <w:t xml:space="preserve">Statistical model(s) for the hypotheses and your planned strategy for analysis.</w:t>
       </w:r>
     </w:p>
     <w:p>
@@ -4076,12 +4164,24 @@
         </w:numPr>
       </w:pPr>
       <w:r>
-        <w:t xml:space="preserve">A final presentation and report. The report should be no more than 5 pages (11 point font, 1 inch margins), not including references and figures. The presentation should be no more than 10 minutes and will be delivered in-class; presentations may be spread across multiple class periods if the number of projects requires it. More details and rubrics will be provided later in the semester.</w:t>
-      </w:r>
-    </w:p>
-    <w:bookmarkEnd w:id="88"/>
+        <w:t xml:space="preserve">An interim report (no more than 2 pages with 11 point font, 1 inch margins, not including figures or references) summarizing progress to date, including changes from the original proposal or challenges faced and plans to overcome them.</w:t>
+      </w:r>
+    </w:p>
+    <w:p>
+      <w:pPr>
+        <w:pStyle w:val="Compact"/>
+        <w:numPr>
+          <w:ilvl w:val="0"/>
+          <w:numId w:val="1017"/>
+        </w:numPr>
+      </w:pPr>
+      <w:r>
+        <w:t xml:space="preserve">A final report. The report should be no more than 5 pages (11 point font, 1 inch margins), not including references and figures. More details and rubrics will be provided later in the semester.</w:t>
+      </w:r>
+    </w:p>
     <w:bookmarkEnd w:id="89"/>
-    <w:bookmarkStart w:id="91" w:name="tentative-schedule"/>
+    <w:bookmarkEnd w:id="90"/>
+    <w:bookmarkStart w:id="92" w:name="tentative-schedule"/>
     <w:p>
       <w:pPr>
         <w:pStyle w:val="Heading2"/>
@@ -4090,7 +4190,7 @@
         <w:t xml:space="preserve">Tentative Schedule</w:t>
       </w:r>
     </w:p>
-    <w:bookmarkStart w:id="90" w:name="schedule-table"/>
+    <w:bookmarkStart w:id="91" w:name="schedule-table"/>
     <w:tbl>
       <w:tblPr>
         <w:tblStyle w:val="Table"/>
@@ -4377,11 +4477,177 @@
               <w:jc w:val="left"/>
             </w:pPr>
             <w:r>
+              <w:t xml:space="preserve">Probability Models</w:t>
+            </w:r>
+          </w:p>
+        </w:tc>
+        <w:tc>
+          <w:tcPr/>
+          <w:p>
+            <w:pPr>
+              <w:pStyle w:val="Compact"/>
+              <w:jc w:val="center"/>
+            </w:pPr>
+            <w:r>
+              <w:t xml:space="preserve">January 26</w:t>
+            </w:r>
+          </w:p>
+        </w:tc>
+        <w:tc>
+          <w:tcPr/>
+          <w:p>
+            <w:pPr>
+              <w:pStyle w:val="Compact"/>
+              <w:jc w:val="center"/>
+            </w:pPr>
+            <w:r>
+              <w:t xml:space="preserve">Mon</w:t>
+            </w:r>
+          </w:p>
+        </w:tc>
+        <w:tc>
+          <w:tcPr/>
+          <w:p>
+            <w:pPr>
+              <w:pStyle w:val="Compact"/>
+              <w:jc w:val="left"/>
+            </w:pPr>
+            <w:r>
+              <w:t xml:space="preserve">Exploratory Data Analysis and Visualization</w:t>
+            </w:r>
+          </w:p>
+        </w:tc>
+        <w:tc>
+          <w:tcPr/>
+          <w:p>
+            <w:pPr>
+              <w:pStyle w:val="Compact"/>
+            </w:pPr>
+          </w:p>
+        </w:tc>
+      </w:tr>
+      <w:tr>
+        <w:tc>
+          <w:tcPr/>
+          <w:p>
+            <w:pPr>
+              <w:pStyle w:val="Compact"/>
+            </w:pPr>
+          </w:p>
+        </w:tc>
+        <w:tc>
+          <w:tcPr/>
+          <w:p>
+            <w:pPr>
+              <w:pStyle w:val="Compact"/>
+              <w:jc w:val="center"/>
+            </w:pPr>
+            <w:r>
+              <w:t xml:space="preserve">January 28</w:t>
+            </w:r>
+          </w:p>
+        </w:tc>
+        <w:tc>
+          <w:tcPr/>
+          <w:p>
+            <w:pPr>
+              <w:pStyle w:val="Compact"/>
+              <w:jc w:val="center"/>
+            </w:pPr>
+            <w:r>
+              <w:t xml:space="preserve">Wed</w:t>
+            </w:r>
+          </w:p>
+        </w:tc>
+        <w:tc>
+          <w:tcPr/>
+          <w:p>
+            <w:pPr>
+              <w:pStyle w:val="Compact"/>
+              <w:jc w:val="left"/>
+            </w:pPr>
+            <w:r>
+              <w:t xml:space="preserve">Probability Models</w:t>
+            </w:r>
+          </w:p>
+        </w:tc>
+        <w:tc>
+          <w:tcPr/>
+          <w:p>
+            <w:pPr>
+              <w:pStyle w:val="Compact"/>
+            </w:pPr>
+          </w:p>
+        </w:tc>
+      </w:tr>
+      <w:tr>
+        <w:tc>
+          <w:tcPr/>
+          <w:p>
+            <w:pPr>
+              <w:pStyle w:val="Compact"/>
+            </w:pPr>
+          </w:p>
+        </w:tc>
+        <w:tc>
+          <w:tcPr/>
+          <w:p>
+            <w:pPr>
+              <w:pStyle w:val="Compact"/>
+              <w:jc w:val="center"/>
+            </w:pPr>
+            <w:r>
+              <w:t xml:space="preserve">January 30</w:t>
+            </w:r>
+          </w:p>
+        </w:tc>
+        <w:tc>
+          <w:tcPr/>
+          <w:p>
+            <w:pPr>
+              <w:pStyle w:val="Compact"/>
+              <w:jc w:val="center"/>
+            </w:pPr>
+            <w:r>
+              <w:t xml:space="preserve">Fri</w:t>
+            </w:r>
+          </w:p>
+        </w:tc>
+        <w:tc>
+          <w:tcPr/>
+          <w:p>
+            <w:pPr>
+              <w:pStyle w:val="Compact"/>
+              <w:jc w:val="left"/>
+            </w:pPr>
+            <w:r>
+              <w:t xml:space="preserve">Lab 1: Data Visualization</w:t>
+            </w:r>
+          </w:p>
+        </w:tc>
+        <w:tc>
+          <w:tcPr/>
+          <w:p>
+            <w:pPr>
+              <w:pStyle w:val="Compact"/>
+            </w:pPr>
+          </w:p>
+        </w:tc>
+      </w:tr>
+      <w:tr>
+        <w:tc>
+          <w:tcPr/>
+          <w:p>
+            <w:pPr>
+              <w:pStyle w:val="Compact"/>
+              <w:jc w:val="left"/>
+            </w:pPr>
+            <w:r>
               <w:rPr>
                 <w:b/>
                 <w:bCs/>
               </w:rPr>
-              <w:t xml:space="preserve">Probability Models</w:t>
+              <w:t xml:space="preserve">Regression</w:t>
             </w:r>
           </w:p>
         </w:tc>
@@ -4455,7 +4721,7 @@
               <w:jc w:val="center"/>
             </w:pPr>
             <w:r>
-              <w:t xml:space="preserve">January 26</w:t>
+              <w:t xml:space="preserve">February 2</w:t>
             </w:r>
           </w:p>
         </w:tc>
@@ -4479,37 +4745,41 @@
               <w:jc w:val="left"/>
             </w:pPr>
             <w:r>
-              <w:t xml:space="preserve">Exploratory Data Analysis</w:t>
-            </w:r>
-          </w:p>
-        </w:tc>
-        <w:tc>
-          <w:tcPr/>
-          <w:p>
-            <w:pPr>
-              <w:pStyle w:val="Compact"/>
-            </w:pPr>
-          </w:p>
-        </w:tc>
-      </w:tr>
-      <w:tr>
-        <w:tc>
-          <w:tcPr/>
-          <w:p>
-            <w:pPr>
-              <w:pStyle w:val="Compact"/>
-            </w:pPr>
-          </w:p>
-        </w:tc>
-        <w:tc>
-          <w:tcPr/>
-          <w:p>
-            <w:pPr>
-              <w:pStyle w:val="Compact"/>
-              <w:jc w:val="center"/>
-            </w:pPr>
-            <w:r>
-              <w:t xml:space="preserve">January 28</w:t>
+              <w:t xml:space="preserve">(Multiple) Linear Regression</w:t>
+            </w:r>
+          </w:p>
+        </w:tc>
+        <w:tc>
+          <w:tcPr/>
+          <w:p>
+            <w:pPr>
+              <w:pStyle w:val="Compact"/>
+              <w:jc w:val="left"/>
+            </w:pPr>
+            <w:r>
+              <w:t xml:space="preserve">Lab 1 Due</w:t>
+            </w:r>
+          </w:p>
+        </w:tc>
+      </w:tr>
+      <w:tr>
+        <w:tc>
+          <w:tcPr/>
+          <w:p>
+            <w:pPr>
+              <w:pStyle w:val="Compact"/>
+            </w:pPr>
+          </w:p>
+        </w:tc>
+        <w:tc>
+          <w:tcPr/>
+          <w:p>
+            <w:pPr>
+              <w:pStyle w:val="Compact"/>
+              <w:jc w:val="center"/>
+            </w:pPr>
+            <w:r>
+              <w:t xml:space="preserve">February 4</w:t>
             </w:r>
           </w:p>
         </w:tc>
@@ -4533,37 +4803,37 @@
               <w:jc w:val="left"/>
             </w:pPr>
             <w:r>
-              <w:t xml:space="preserve">Probability Models and Linear Regression</w:t>
-            </w:r>
-          </w:p>
-        </w:tc>
-        <w:tc>
-          <w:tcPr/>
-          <w:p>
-            <w:pPr>
-              <w:pStyle w:val="Compact"/>
-            </w:pPr>
-          </w:p>
-        </w:tc>
-      </w:tr>
-      <w:tr>
-        <w:tc>
-          <w:tcPr/>
-          <w:p>
-            <w:pPr>
-              <w:pStyle w:val="Compact"/>
-            </w:pPr>
-          </w:p>
-        </w:tc>
-        <w:tc>
-          <w:tcPr/>
-          <w:p>
-            <w:pPr>
-              <w:pStyle w:val="Compact"/>
-              <w:jc w:val="center"/>
-            </w:pPr>
-            <w:r>
-              <w:t xml:space="preserve">January 30</w:t>
+              <w:t xml:space="preserve">Maximum Likelihood Estimation</w:t>
+            </w:r>
+          </w:p>
+        </w:tc>
+        <w:tc>
+          <w:tcPr/>
+          <w:p>
+            <w:pPr>
+              <w:pStyle w:val="Compact"/>
+            </w:pPr>
+          </w:p>
+        </w:tc>
+      </w:tr>
+      <w:tr>
+        <w:tc>
+          <w:tcPr/>
+          <w:p>
+            <w:pPr>
+              <w:pStyle w:val="Compact"/>
+            </w:pPr>
+          </w:p>
+        </w:tc>
+        <w:tc>
+          <w:tcPr/>
+          <w:p>
+            <w:pPr>
+              <w:pStyle w:val="Compact"/>
+              <w:jc w:val="center"/>
+            </w:pPr>
+            <w:r>
+              <w:t xml:space="preserve">February 6</w:t>
             </w:r>
           </w:p>
         </w:tc>
@@ -4587,41 +4857,45 @@
               <w:jc w:val="left"/>
             </w:pPr>
             <w:r>
-              <w:t xml:space="preserve">Lab 1: Data Visualization</w:t>
-            </w:r>
-          </w:p>
-        </w:tc>
-        <w:tc>
-          <w:tcPr/>
-          <w:p>
-            <w:pPr>
-              <w:pStyle w:val="Compact"/>
-            </w:pPr>
-          </w:p>
-        </w:tc>
-      </w:tr>
-      <w:tr>
-        <w:tc>
-          <w:tcPr/>
-          <w:p>
-            <w:pPr>
-              <w:pStyle w:val="Compact"/>
-              <w:jc w:val="left"/>
-            </w:pPr>
-            <w:r>
-              <w:t xml:space="preserve">Linear Regression</w:t>
-            </w:r>
-          </w:p>
-        </w:tc>
-        <w:tc>
-          <w:tcPr/>
-          <w:p>
-            <w:pPr>
-              <w:pStyle w:val="Compact"/>
-              <w:jc w:val="center"/>
-            </w:pPr>
-            <w:r>
-              <w:t xml:space="preserve">February 2</w:t>
+              <w:t xml:space="preserve">MLE Uncertainty and Fisher Information</w:t>
+            </w:r>
+          </w:p>
+        </w:tc>
+        <w:tc>
+          <w:tcPr/>
+          <w:p>
+            <w:pPr>
+              <w:pStyle w:val="Compact"/>
+              <w:jc w:val="left"/>
+            </w:pPr>
+            <w:r>
+              <w:t xml:space="preserve">HW 1 Due</w:t>
+            </w:r>
+          </w:p>
+        </w:tc>
+      </w:tr>
+      <w:tr>
+        <w:tc>
+          <w:tcPr/>
+          <w:p>
+            <w:pPr>
+              <w:pStyle w:val="Compact"/>
+              <w:jc w:val="left"/>
+            </w:pPr>
+            <w:r>
+              <w:t xml:space="preserve">Model Evaluation</w:t>
+            </w:r>
+          </w:p>
+        </w:tc>
+        <w:tc>
+          <w:tcPr/>
+          <w:p>
+            <w:pPr>
+              <w:pStyle w:val="Compact"/>
+              <w:jc w:val="center"/>
+            </w:pPr>
+            <w:r>
+              <w:t xml:space="preserve">February 9</w:t>
             </w:r>
           </w:p>
         </w:tc>
@@ -4645,41 +4919,37 @@
               <w:jc w:val="left"/>
             </w:pPr>
             <w:r>
-              <w:t xml:space="preserve">Linear Regression: Uses and Misuses</w:t>
-            </w:r>
-          </w:p>
-        </w:tc>
-        <w:tc>
-          <w:tcPr/>
-          <w:p>
-            <w:pPr>
-              <w:pStyle w:val="Compact"/>
-              <w:jc w:val="left"/>
-            </w:pPr>
-            <w:r>
-              <w:t xml:space="preserve">Lab 1 Due</w:t>
-            </w:r>
-          </w:p>
-        </w:tc>
-      </w:tr>
-      <w:tr>
-        <w:tc>
-          <w:tcPr/>
-          <w:p>
-            <w:pPr>
-              <w:pStyle w:val="Compact"/>
-            </w:pPr>
-          </w:p>
-        </w:tc>
-        <w:tc>
-          <w:tcPr/>
-          <w:p>
-            <w:pPr>
-              <w:pStyle w:val="Compact"/>
-              <w:jc w:val="center"/>
-            </w:pPr>
-            <w:r>
-              <w:t xml:space="preserve">February 4</w:t>
+              <w:t xml:space="preserve">Graphical Checks</w:t>
+            </w:r>
+          </w:p>
+        </w:tc>
+        <w:tc>
+          <w:tcPr/>
+          <w:p>
+            <w:pPr>
+              <w:pStyle w:val="Compact"/>
+            </w:pPr>
+          </w:p>
+        </w:tc>
+      </w:tr>
+      <w:tr>
+        <w:tc>
+          <w:tcPr/>
+          <w:p>
+            <w:pPr>
+              <w:pStyle w:val="Compact"/>
+            </w:pPr>
+          </w:p>
+        </w:tc>
+        <w:tc>
+          <w:tcPr/>
+          <w:p>
+            <w:pPr>
+              <w:pStyle w:val="Compact"/>
+              <w:jc w:val="center"/>
+            </w:pPr>
+            <w:r>
+              <w:t xml:space="preserve">February 11</w:t>
             </w:r>
           </w:p>
         </w:tc>
@@ -4703,37 +4973,37 @@
               <w:jc w:val="left"/>
             </w:pPr>
             <w:r>
-              <w:t xml:space="preserve">Maximum Likelihood Estimation and Fisher Information</w:t>
-            </w:r>
-          </w:p>
-        </w:tc>
-        <w:tc>
-          <w:tcPr/>
-          <w:p>
-            <w:pPr>
-              <w:pStyle w:val="Compact"/>
-            </w:pPr>
-          </w:p>
-        </w:tc>
-      </w:tr>
-      <w:tr>
-        <w:tc>
-          <w:tcPr/>
-          <w:p>
-            <w:pPr>
-              <w:pStyle w:val="Compact"/>
-            </w:pPr>
-          </w:p>
-        </w:tc>
-        <w:tc>
-          <w:tcPr/>
-          <w:p>
-            <w:pPr>
-              <w:pStyle w:val="Compact"/>
-              <w:jc w:val="center"/>
-            </w:pPr>
-            <w:r>
-              <w:t xml:space="preserve">February 6</w:t>
+              <w:t xml:space="preserve">Cross-Validation</w:t>
+            </w:r>
+          </w:p>
+        </w:tc>
+        <w:tc>
+          <w:tcPr/>
+          <w:p>
+            <w:pPr>
+              <w:pStyle w:val="Compact"/>
+            </w:pPr>
+          </w:p>
+        </w:tc>
+      </w:tr>
+      <w:tr>
+        <w:tc>
+          <w:tcPr/>
+          <w:p>
+            <w:pPr>
+              <w:pStyle w:val="Compact"/>
+            </w:pPr>
+          </w:p>
+        </w:tc>
+        <w:tc>
+          <w:tcPr/>
+          <w:p>
+            <w:pPr>
+              <w:pStyle w:val="Compact"/>
+              <w:jc w:val="center"/>
+            </w:pPr>
+            <w:r>
+              <w:t xml:space="preserve">February 13</w:t>
             </w:r>
           </w:p>
         </w:tc>
@@ -4757,45 +5027,37 @@
               <w:jc w:val="left"/>
             </w:pPr>
             <w:r>
-              <w:t xml:space="preserve">Measurement Error and Model Discrepancy</w:t>
-            </w:r>
-          </w:p>
-        </w:tc>
-        <w:tc>
-          <w:tcPr/>
-          <w:p>
-            <w:pPr>
-              <w:pStyle w:val="Compact"/>
-              <w:jc w:val="left"/>
-            </w:pPr>
-            <w:r>
-              <w:t xml:space="preserve">HW 1 Due</w:t>
-            </w:r>
-          </w:p>
-        </w:tc>
-      </w:tr>
-      <w:tr>
-        <w:tc>
-          <w:tcPr/>
-          <w:p>
-            <w:pPr>
-              <w:pStyle w:val="Compact"/>
-              <w:jc w:val="left"/>
-            </w:pPr>
-            <w:r>
-              <w:t xml:space="preserve">Causal Reasoning</w:t>
-            </w:r>
-          </w:p>
-        </w:tc>
-        <w:tc>
-          <w:tcPr/>
-          <w:p>
-            <w:pPr>
-              <w:pStyle w:val="Compact"/>
-              <w:jc w:val="center"/>
-            </w:pPr>
-            <w:r>
-              <w:t xml:space="preserve">February 9</w:t>
+              <w:t xml:space="preserve">Null Hypothesis Testing</w:t>
+            </w:r>
+          </w:p>
+        </w:tc>
+        <w:tc>
+          <w:tcPr/>
+          <w:p>
+            <w:pPr>
+              <w:pStyle w:val="Compact"/>
+            </w:pPr>
+          </w:p>
+        </w:tc>
+      </w:tr>
+      <w:tr>
+        <w:tc>
+          <w:tcPr/>
+          <w:p>
+            <w:pPr>
+              <w:pStyle w:val="Compact"/>
+            </w:pPr>
+          </w:p>
+        </w:tc>
+        <w:tc>
+          <w:tcPr/>
+          <w:p>
+            <w:pPr>
+              <w:pStyle w:val="Compact"/>
+              <w:jc w:val="center"/>
+            </w:pPr>
+            <w:r>
+              <w:t xml:space="preserve">February 16</w:t>
             </w:r>
           </w:p>
         </w:tc>
@@ -4819,37 +5081,37 @@
               <w:jc w:val="left"/>
             </w:pPr>
             <w:r>
-              <w:t xml:space="preserve">Multiple Regression and Causal Reasoning</w:t>
-            </w:r>
-          </w:p>
-        </w:tc>
-        <w:tc>
-          <w:tcPr/>
-          <w:p>
-            <w:pPr>
-              <w:pStyle w:val="Compact"/>
-            </w:pPr>
-          </w:p>
-        </w:tc>
-      </w:tr>
-      <w:tr>
-        <w:tc>
-          <w:tcPr/>
-          <w:p>
-            <w:pPr>
-              <w:pStyle w:val="Compact"/>
-            </w:pPr>
-          </w:p>
-        </w:tc>
-        <w:tc>
-          <w:tcPr/>
-          <w:p>
-            <w:pPr>
-              <w:pStyle w:val="Compact"/>
-              <w:jc w:val="center"/>
-            </w:pPr>
-            <w:r>
-              <w:t xml:space="preserve">February 11</w:t>
+              <w:t xml:space="preserve">February Break</w:t>
+            </w:r>
+          </w:p>
+        </w:tc>
+        <w:tc>
+          <w:tcPr/>
+          <w:p>
+            <w:pPr>
+              <w:pStyle w:val="Compact"/>
+            </w:pPr>
+          </w:p>
+        </w:tc>
+      </w:tr>
+      <w:tr>
+        <w:tc>
+          <w:tcPr/>
+          <w:p>
+            <w:pPr>
+              <w:pStyle w:val="Compact"/>
+            </w:pPr>
+          </w:p>
+        </w:tc>
+        <w:tc>
+          <w:tcPr/>
+          <w:p>
+            <w:pPr>
+              <w:pStyle w:val="Compact"/>
+              <w:jc w:val="center"/>
+            </w:pPr>
+            <w:r>
+              <w:t xml:space="preserve">February 18</w:t>
             </w:r>
           </w:p>
         </w:tc>
@@ -4873,37 +5135,41 @@
               <w:jc w:val="left"/>
             </w:pPr>
             <w:r>
-              <w:t xml:space="preserve">Direct Acyclic Graphs and Confounds</w:t>
-            </w:r>
-          </w:p>
-        </w:tc>
-        <w:tc>
-          <w:tcPr/>
-          <w:p>
-            <w:pPr>
-              <w:pStyle w:val="Compact"/>
-            </w:pPr>
-          </w:p>
-        </w:tc>
-      </w:tr>
-      <w:tr>
-        <w:tc>
-          <w:tcPr/>
-          <w:p>
-            <w:pPr>
-              <w:pStyle w:val="Compact"/>
-            </w:pPr>
-          </w:p>
-        </w:tc>
-        <w:tc>
-          <w:tcPr/>
-          <w:p>
-            <w:pPr>
-              <w:pStyle w:val="Compact"/>
-              <w:jc w:val="center"/>
-            </w:pPr>
-            <w:r>
-              <w:t xml:space="preserve">February 13</w:t>
+              <w:t xml:space="preserve">Information Criteria</w:t>
+            </w:r>
+          </w:p>
+        </w:tc>
+        <w:tc>
+          <w:tcPr/>
+          <w:p>
+            <w:pPr>
+              <w:pStyle w:val="Compact"/>
+              <w:jc w:val="left"/>
+            </w:pPr>
+            <w:r>
+              <w:t xml:space="preserve">Lab 2 Due</w:t>
+            </w:r>
+          </w:p>
+        </w:tc>
+      </w:tr>
+      <w:tr>
+        <w:tc>
+          <w:tcPr/>
+          <w:p>
+            <w:pPr>
+              <w:pStyle w:val="Compact"/>
+            </w:pPr>
+          </w:p>
+        </w:tc>
+        <w:tc>
+          <w:tcPr/>
+          <w:p>
+            <w:pPr>
+              <w:pStyle w:val="Compact"/>
+              <w:jc w:val="center"/>
+            </w:pPr>
+            <w:r>
+              <w:t xml:space="preserve">February 20</w:t>
             </w:r>
           </w:p>
         </w:tc>
@@ -4927,45 +5193,45 @@
               <w:jc w:val="left"/>
             </w:pPr>
             <w:r>
-              <w:t xml:space="preserve">Lab 2: Reasoning With DAGs</w:t>
-            </w:r>
-          </w:p>
-        </w:tc>
-        <w:tc>
-          <w:tcPr/>
-          <w:p>
-            <w:pPr>
-              <w:pStyle w:val="Compact"/>
-              <w:jc w:val="left"/>
-            </w:pPr>
-            <w:r>
-              <w:t xml:space="preserve">Project Proposal Due</w:t>
-            </w:r>
-          </w:p>
-        </w:tc>
-      </w:tr>
-      <w:tr>
-        <w:tc>
-          <w:tcPr/>
-          <w:p>
-            <w:pPr>
-              <w:pStyle w:val="Compact"/>
-              <w:jc w:val="left"/>
-            </w:pPr>
-            <w:r>
-              <w:t xml:space="preserve">Generalized Linear Models</w:t>
-            </w:r>
-          </w:p>
-        </w:tc>
-        <w:tc>
-          <w:tcPr/>
-          <w:p>
-            <w:pPr>
-              <w:pStyle w:val="Compact"/>
-              <w:jc w:val="center"/>
-            </w:pPr>
-            <w:r>
-              <w:t xml:space="preserve">February 16</w:t>
+              <w:t xml:space="preserve">Lab 2: Model Comparison</w:t>
+            </w:r>
+          </w:p>
+        </w:tc>
+        <w:tc>
+          <w:tcPr/>
+          <w:p>
+            <w:pPr>
+              <w:pStyle w:val="Compact"/>
+              <w:jc w:val="left"/>
+            </w:pPr>
+            <w:r>
+              <w:t xml:space="preserve">HW 2 Due</w:t>
+            </w:r>
+          </w:p>
+        </w:tc>
+      </w:tr>
+      <w:tr>
+        <w:tc>
+          <w:tcPr/>
+          <w:p>
+            <w:pPr>
+              <w:pStyle w:val="Compact"/>
+              <w:jc w:val="left"/>
+            </w:pPr>
+            <w:r>
+              <w:t xml:space="preserve">Time Series</w:t>
+            </w:r>
+          </w:p>
+        </w:tc>
+        <w:tc>
+          <w:tcPr/>
+          <w:p>
+            <w:pPr>
+              <w:pStyle w:val="Compact"/>
+              <w:jc w:val="center"/>
+            </w:pPr>
+            <w:r>
+              <w:t xml:space="preserve">February 23</w:t>
             </w:r>
           </w:p>
         </w:tc>
@@ -4989,7 +5255,7 @@
               <w:jc w:val="left"/>
             </w:pPr>
             <w:r>
-              <w:t xml:space="preserve">Generalized Linear Models</w:t>
+              <w:t xml:space="preserve">Autocorrelations</w:t>
             </w:r>
           </w:p>
         </w:tc>
@@ -5023,7 +5289,7 @@
               <w:jc w:val="center"/>
             </w:pPr>
             <w:r>
-              <w:t xml:space="preserve">February 18</w:t>
+              <w:t xml:space="preserve">February 25</w:t>
             </w:r>
           </w:p>
         </w:tc>
@@ -5047,37 +5313,37 @@
               <w:jc w:val="left"/>
             </w:pPr>
             <w:r>
-              <w:t xml:space="preserve">Binomial and Poisson Regressions</w:t>
-            </w:r>
-          </w:p>
-        </w:tc>
-        <w:tc>
-          <w:tcPr/>
-          <w:p>
-            <w:pPr>
-              <w:pStyle w:val="Compact"/>
-            </w:pPr>
-          </w:p>
-        </w:tc>
-      </w:tr>
-      <w:tr>
-        <w:tc>
-          <w:tcPr/>
-          <w:p>
-            <w:pPr>
-              <w:pStyle w:val="Compact"/>
-            </w:pPr>
-          </w:p>
-        </w:tc>
-        <w:tc>
-          <w:tcPr/>
-          <w:p>
-            <w:pPr>
-              <w:pStyle w:val="Compact"/>
-              <w:jc w:val="center"/>
-            </w:pPr>
-            <w:r>
-              <w:t xml:space="preserve">February 20</w:t>
+              <w:t xml:space="preserve">Time Series Models and Examples</w:t>
+            </w:r>
+          </w:p>
+        </w:tc>
+        <w:tc>
+          <w:tcPr/>
+          <w:p>
+            <w:pPr>
+              <w:pStyle w:val="Compact"/>
+            </w:pPr>
+          </w:p>
+        </w:tc>
+      </w:tr>
+      <w:tr>
+        <w:tc>
+          <w:tcPr/>
+          <w:p>
+            <w:pPr>
+              <w:pStyle w:val="Compact"/>
+            </w:pPr>
+          </w:p>
+        </w:tc>
+        <w:tc>
+          <w:tcPr/>
+          <w:p>
+            <w:pPr>
+              <w:pStyle w:val="Compact"/>
+              <w:jc w:val="center"/>
+            </w:pPr>
+            <w:r>
+              <w:t xml:space="preserve">February 27</w:t>
             </w:r>
           </w:p>
         </w:tc>
@@ -5101,41 +5367,41 @@
               <w:jc w:val="left"/>
             </w:pPr>
             <w:r>
-              <w:t xml:space="preserve">Lab 3: Generalized Linear Models</w:t>
-            </w:r>
-          </w:p>
-        </w:tc>
-        <w:tc>
-          <w:tcPr/>
-          <w:p>
-            <w:pPr>
-              <w:pStyle w:val="Compact"/>
-              <w:jc w:val="left"/>
-            </w:pPr>
-            <w:r>
-              <w:t xml:space="preserve">HW 2 Due</w:t>
-            </w:r>
-          </w:p>
-        </w:tc>
-      </w:tr>
-      <w:tr>
-        <w:tc>
-          <w:tcPr/>
-          <w:p>
-            <w:pPr>
-              <w:pStyle w:val="Compact"/>
-            </w:pPr>
-          </w:p>
-        </w:tc>
-        <w:tc>
-          <w:tcPr/>
-          <w:p>
-            <w:pPr>
-              <w:pStyle w:val="Compact"/>
-              <w:jc w:val="center"/>
-            </w:pPr>
-            <w:r>
-              <w:t xml:space="preserve">February 23</w:t>
+              <w:t xml:space="preserve">Lab 3: Time Series</w:t>
+            </w:r>
+          </w:p>
+        </w:tc>
+        <w:tc>
+          <w:tcPr/>
+          <w:p>
+            <w:pPr>
+              <w:pStyle w:val="Compact"/>
+            </w:pPr>
+          </w:p>
+        </w:tc>
+      </w:tr>
+      <w:tr>
+        <w:tc>
+          <w:tcPr/>
+          <w:p>
+            <w:pPr>
+              <w:pStyle w:val="Compact"/>
+              <w:jc w:val="left"/>
+            </w:pPr>
+            <w:r>
+              <w:t xml:space="preserve">Model Calibration</w:t>
+            </w:r>
+          </w:p>
+        </w:tc>
+        <w:tc>
+          <w:tcPr/>
+          <w:p>
+            <w:pPr>
+              <w:pStyle w:val="Compact"/>
+              <w:jc w:val="center"/>
+            </w:pPr>
+            <w:r>
+              <w:t xml:space="preserve">March 2</w:t>
             </w:r>
           </w:p>
         </w:tc>
@@ -5159,37 +5425,41 @@
               <w:jc w:val="left"/>
             </w:pPr>
             <w:r>
-              <w:t xml:space="preserve">February Break</w:t>
-            </w:r>
-          </w:p>
-        </w:tc>
-        <w:tc>
-          <w:tcPr/>
-          <w:p>
-            <w:pPr>
-              <w:pStyle w:val="Compact"/>
-            </w:pPr>
-          </w:p>
-        </w:tc>
-      </w:tr>
-      <w:tr>
-        <w:tc>
-          <w:tcPr/>
-          <w:p>
-            <w:pPr>
-              <w:pStyle w:val="Compact"/>
-            </w:pPr>
-          </w:p>
-        </w:tc>
-        <w:tc>
-          <w:tcPr/>
-          <w:p>
-            <w:pPr>
-              <w:pStyle w:val="Compact"/>
-              <w:jc w:val="center"/>
-            </w:pPr>
-            <w:r>
-              <w:t xml:space="preserve">February 25</w:t>
+              <w:t xml:space="preserve">Model-Data Discrepancy</w:t>
+            </w:r>
+          </w:p>
+        </w:tc>
+        <w:tc>
+          <w:tcPr/>
+          <w:p>
+            <w:pPr>
+              <w:pStyle w:val="Compact"/>
+              <w:jc w:val="left"/>
+            </w:pPr>
+            <w:r>
+              <w:t xml:space="preserve">Lab 3 Due</w:t>
+            </w:r>
+          </w:p>
+        </w:tc>
+      </w:tr>
+      <w:tr>
+        <w:tc>
+          <w:tcPr/>
+          <w:p>
+            <w:pPr>
+              <w:pStyle w:val="Compact"/>
+            </w:pPr>
+          </w:p>
+        </w:tc>
+        <w:tc>
+          <w:tcPr/>
+          <w:p>
+            <w:pPr>
+              <w:pStyle w:val="Compact"/>
+              <w:jc w:val="center"/>
+            </w:pPr>
+            <w:r>
+              <w:t xml:space="preserve">March 4</w:t>
             </w:r>
           </w:p>
         </w:tc>
@@ -5213,41 +5483,37 @@
               <w:jc w:val="left"/>
             </w:pPr>
             <w:r>
-              <w:t xml:space="preserve">Autocorrelations and Time Series</w:t>
-            </w:r>
-          </w:p>
-        </w:tc>
-        <w:tc>
-          <w:tcPr/>
-          <w:p>
-            <w:pPr>
-              <w:pStyle w:val="Compact"/>
-              <w:jc w:val="left"/>
-            </w:pPr>
-            <w:r>
-              <w:t xml:space="preserve">Lab 3 Due</w:t>
-            </w:r>
-          </w:p>
-        </w:tc>
-      </w:tr>
-      <w:tr>
-        <w:tc>
-          <w:tcPr/>
-          <w:p>
-            <w:pPr>
-              <w:pStyle w:val="Compact"/>
-            </w:pPr>
-          </w:p>
-        </w:tc>
-        <w:tc>
-          <w:tcPr/>
-          <w:p>
-            <w:pPr>
-              <w:pStyle w:val="Compact"/>
-              <w:jc w:val="center"/>
-            </w:pPr>
-            <w:r>
-              <w:t xml:space="preserve">February 27</w:t>
+              <w:t xml:space="preserve">Model Calibration</w:t>
+            </w:r>
+          </w:p>
+        </w:tc>
+        <w:tc>
+          <w:tcPr/>
+          <w:p>
+            <w:pPr>
+              <w:pStyle w:val="Compact"/>
+            </w:pPr>
+          </w:p>
+        </w:tc>
+      </w:tr>
+      <w:tr>
+        <w:tc>
+          <w:tcPr/>
+          <w:p>
+            <w:pPr>
+              <w:pStyle w:val="Compact"/>
+            </w:pPr>
+          </w:p>
+        </w:tc>
+        <w:tc>
+          <w:tcPr/>
+          <w:p>
+            <w:pPr>
+              <w:pStyle w:val="Compact"/>
+              <w:jc w:val="center"/>
+            </w:pPr>
+            <w:r>
+              <w:t xml:space="preserve">March 6</w:t>
             </w:r>
           </w:p>
         </w:tc>
@@ -5271,173 +5537,7 @@
               <w:jc w:val="left"/>
             </w:pPr>
             <w:r>
-              <w:t xml:space="preserve">Time Series Examples</w:t>
-            </w:r>
-          </w:p>
-        </w:tc>
-        <w:tc>
-          <w:tcPr/>
-          <w:p>
-            <w:pPr>
-              <w:pStyle w:val="Compact"/>
-            </w:pPr>
-          </w:p>
-        </w:tc>
-      </w:tr>
-      <w:tr>
-        <w:tc>
-          <w:tcPr/>
-          <w:p>
-            <w:pPr>
-              <w:pStyle w:val="Compact"/>
-              <w:jc w:val="left"/>
-            </w:pPr>
-            <w:r>
-              <w:t xml:space="preserve">Extreme Values</w:t>
-            </w:r>
-          </w:p>
-        </w:tc>
-        <w:tc>
-          <w:tcPr/>
-          <w:p>
-            <w:pPr>
-              <w:pStyle w:val="Compact"/>
-              <w:jc w:val="center"/>
-            </w:pPr>
-            <w:r>
-              <w:t xml:space="preserve">March 2</w:t>
-            </w:r>
-          </w:p>
-        </w:tc>
-        <w:tc>
-          <w:tcPr/>
-          <w:p>
-            <w:pPr>
-              <w:pStyle w:val="Compact"/>
-              <w:jc w:val="center"/>
-            </w:pPr>
-            <w:r>
-              <w:t xml:space="preserve">Mon</w:t>
-            </w:r>
-          </w:p>
-        </w:tc>
-        <w:tc>
-          <w:tcPr/>
-          <w:p>
-            <w:pPr>
-              <w:pStyle w:val="Compact"/>
-              <w:jc w:val="left"/>
-            </w:pPr>
-            <w:r>
-              <w:t xml:space="preserve">Block Maxima</w:t>
-            </w:r>
-          </w:p>
-        </w:tc>
-        <w:tc>
-          <w:tcPr/>
-          <w:p>
-            <w:pPr>
-              <w:pStyle w:val="Compact"/>
-            </w:pPr>
-          </w:p>
-        </w:tc>
-      </w:tr>
-      <w:tr>
-        <w:tc>
-          <w:tcPr/>
-          <w:p>
-            <w:pPr>
-              <w:pStyle w:val="Compact"/>
-            </w:pPr>
-          </w:p>
-        </w:tc>
-        <w:tc>
-          <w:tcPr/>
-          <w:p>
-            <w:pPr>
-              <w:pStyle w:val="Compact"/>
-              <w:jc w:val="center"/>
-            </w:pPr>
-            <w:r>
-              <w:t xml:space="preserve">March 4</w:t>
-            </w:r>
-          </w:p>
-        </w:tc>
-        <w:tc>
-          <w:tcPr/>
-          <w:p>
-            <w:pPr>
-              <w:pStyle w:val="Compact"/>
-              <w:jc w:val="center"/>
-            </w:pPr>
-            <w:r>
-              <w:t xml:space="preserve">Wed</w:t>
-            </w:r>
-          </w:p>
-        </w:tc>
-        <w:tc>
-          <w:tcPr/>
-          <w:p>
-            <w:pPr>
-              <w:pStyle w:val="Compact"/>
-              <w:jc w:val="left"/>
-            </w:pPr>
-            <w:r>
-              <w:t xml:space="preserve">Peaks Over Thresholds</w:t>
-            </w:r>
-          </w:p>
-        </w:tc>
-        <w:tc>
-          <w:tcPr/>
-          <w:p>
-            <w:pPr>
-              <w:pStyle w:val="Compact"/>
-            </w:pPr>
-          </w:p>
-        </w:tc>
-      </w:tr>
-      <w:tr>
-        <w:tc>
-          <w:tcPr/>
-          <w:p>
-            <w:pPr>
-              <w:pStyle w:val="Compact"/>
-            </w:pPr>
-          </w:p>
-        </w:tc>
-        <w:tc>
-          <w:tcPr/>
-          <w:p>
-            <w:pPr>
-              <w:pStyle w:val="Compact"/>
-              <w:jc w:val="center"/>
-            </w:pPr>
-            <w:r>
-              <w:t xml:space="preserve">March 6</w:t>
-            </w:r>
-          </w:p>
-        </w:tc>
-        <w:tc>
-          <w:tcPr/>
-          <w:p>
-            <w:pPr>
-              <w:pStyle w:val="Compact"/>
-              <w:jc w:val="center"/>
-            </w:pPr>
-            <w:r>
-              <w:t xml:space="preserve">Fri</w:t>
-            </w:r>
-          </w:p>
-        </w:tc>
-        <w:tc>
-          <w:tcPr/>
-          <w:p>
-            <w:pPr>
-              <w:pStyle w:val="Compact"/>
-              <w:jc w:val="left"/>
-            </w:pPr>
-            <w:r>
-              <w:t xml:space="preserve">Lab 4: Extreme Values</w:t>
+              <w:t xml:space="preserve">Lab 4: Calibrating Numerical Models</w:t>
             </w:r>
           </w:p>
         </w:tc>
@@ -5529,7 +5629,7 @@
               <w:jc w:val="left"/>
             </w:pPr>
             <w:r>
-              <w:t xml:space="preserve">Random Simulation</w:t>
+              <w:t xml:space="preserve">Monte Carlo</w:t>
             </w:r>
           </w:p>
         </w:tc>
@@ -5565,7 +5665,7 @@
               <w:jc w:val="left"/>
             </w:pPr>
             <w:r>
-              <w:t xml:space="preserve">Random Number Generation</w:t>
+              <w:t xml:space="preserve">Monte Carlo Simulation</w:t>
             </w:r>
           </w:p>
         </w:tc>
@@ -5623,7 +5723,7 @@
               <w:jc w:val="left"/>
             </w:pPr>
             <w:r>
-              <w:t xml:space="preserve">Simulating Random Variates</w:t>
+              <w:t xml:space="preserve">Monte Carlo: Convergence</w:t>
             </w:r>
           </w:p>
         </w:tc>
@@ -5699,7 +5799,7 @@
               <w:jc w:val="left"/>
             </w:pPr>
             <w:r>
-              <w:t xml:space="preserve">Monte Carlo</w:t>
+              <w:t xml:space="preserve">The Bootstrap</w:t>
             </w:r>
           </w:p>
         </w:tc>
@@ -5735,16 +5835,20 @@
               <w:jc w:val="left"/>
             </w:pPr>
             <w:r>
-              <w:t xml:space="preserve">Monte Carlo: Theory</w:t>
-            </w:r>
-          </w:p>
-        </w:tc>
-        <w:tc>
-          <w:tcPr/>
-          <w:p>
-            <w:pPr>
-              <w:pStyle w:val="Compact"/>
-            </w:pPr>
+              <w:t xml:space="preserve">The Bootstrap Principle</w:t>
+            </w:r>
+          </w:p>
+        </w:tc>
+        <w:tc>
+          <w:tcPr/>
+          <w:p>
+            <w:pPr>
+              <w:pStyle w:val="Compact"/>
+              <w:jc w:val="left"/>
+            </w:pPr>
+            <w:r>
+              <w:t xml:space="preserve">Lab 4 Due</w:t>
+            </w:r>
           </w:p>
         </w:tc>
       </w:tr>
@@ -5789,7 +5893,7 @@
               <w:jc w:val="left"/>
             </w:pPr>
             <w:r>
-              <w:t xml:space="preserve">Monte Carlo: Examples</w:t>
+              <w:t xml:space="preserve">Types of Bootstraps</w:t>
             </w:r>
           </w:p>
         </w:tc>
@@ -5843,19 +5947,19 @@
               <w:jc w:val="left"/>
             </w:pPr>
             <w:r>
-              <w:t xml:space="preserve">Lab 5: Monte Carlo</w:t>
-            </w:r>
-          </w:p>
-        </w:tc>
-        <w:tc>
-          <w:tcPr/>
-          <w:p>
-            <w:pPr>
-              <w:pStyle w:val="Compact"/>
-              <w:jc w:val="left"/>
-            </w:pPr>
-            <w:r>
-              <w:t xml:space="preserve">Project Model Writeup Due</w:t>
+              <w:t xml:space="preserve">Lab 5: The Bootstrap</w:t>
+            </w:r>
+          </w:p>
+        </w:tc>
+        <w:tc>
+          <w:tcPr/>
+          <w:p>
+            <w:pPr>
+              <w:pStyle w:val="Compact"/>
+              <w:jc w:val="left"/>
+            </w:pPr>
+            <w:r>
+              <w:t xml:space="preserve">Project Proposal Due</w:t>
             </w:r>
           </w:p>
         </w:tc>
@@ -5905,7 +6009,7 @@
               <w:jc w:val="left"/>
             </w:pPr>
             <w:r>
-              <w:t xml:space="preserve">Uncertainty Quantification and The Bootstrap</w:t>
+              <w:t xml:space="preserve">Bootstraping Structured Data</w:t>
             </w:r>
           </w:p>
         </w:tc>
@@ -5963,7 +6067,7 @@
               <w:jc w:val="left"/>
             </w:pPr>
             <w:r>
-              <w:t xml:space="preserve">Bootstrap Confidence Intervals</w:t>
+              <w:t xml:space="preserve">Mechanisms of Missingness</w:t>
             </w:r>
           </w:p>
         </w:tc>
@@ -6017,7 +6121,7 @@
               <w:jc w:val="left"/>
             </w:pPr>
             <w:r>
-              <w:t xml:space="preserve">Bootstrapping Structured Data</w:t>
+              <w:t xml:space="preserve">Multiple Imputation</w:t>
             </w:r>
           </w:p>
         </w:tc>
@@ -6184,172 +6288,6 @@
             </w:pPr>
             <w:r>
               <w:t xml:space="preserve">Spring Break</w:t>
-            </w:r>
-          </w:p>
-        </w:tc>
-        <w:tc>
-          <w:tcPr/>
-          <w:p>
-            <w:pPr>
-              <w:pStyle w:val="Compact"/>
-            </w:pPr>
-          </w:p>
-        </w:tc>
-      </w:tr>
-      <w:tr>
-        <w:tc>
-          <w:tcPr/>
-          <w:p>
-            <w:pPr>
-              <w:pStyle w:val="Compact"/>
-              <w:jc w:val="left"/>
-            </w:pPr>
-            <w:r>
-              <w:t xml:space="preserve">Missing Data</w:t>
-            </w:r>
-          </w:p>
-        </w:tc>
-        <w:tc>
-          <w:tcPr/>
-          <w:p>
-            <w:pPr>
-              <w:pStyle w:val="Compact"/>
-              <w:jc w:val="center"/>
-            </w:pPr>
-            <w:r>
-              <w:t xml:space="preserve">April 6</w:t>
-            </w:r>
-          </w:p>
-        </w:tc>
-        <w:tc>
-          <w:tcPr/>
-          <w:p>
-            <w:pPr>
-              <w:pStyle w:val="Compact"/>
-              <w:jc w:val="center"/>
-            </w:pPr>
-            <w:r>
-              <w:t xml:space="preserve">Mon</w:t>
-            </w:r>
-          </w:p>
-        </w:tc>
-        <w:tc>
-          <w:tcPr/>
-          <w:p>
-            <w:pPr>
-              <w:pStyle w:val="Compact"/>
-              <w:jc w:val="left"/>
-            </w:pPr>
-            <w:r>
-              <w:t xml:space="preserve">Missing Data Mechanisms</w:t>
-            </w:r>
-          </w:p>
-        </w:tc>
-        <w:tc>
-          <w:tcPr/>
-          <w:p>
-            <w:pPr>
-              <w:pStyle w:val="Compact"/>
-            </w:pPr>
-          </w:p>
-        </w:tc>
-      </w:tr>
-      <w:tr>
-        <w:tc>
-          <w:tcPr/>
-          <w:p>
-            <w:pPr>
-              <w:pStyle w:val="Compact"/>
-            </w:pPr>
-          </w:p>
-        </w:tc>
-        <w:tc>
-          <w:tcPr/>
-          <w:p>
-            <w:pPr>
-              <w:pStyle w:val="Compact"/>
-              <w:jc w:val="center"/>
-            </w:pPr>
-            <w:r>
-              <w:t xml:space="preserve">April 8</w:t>
-            </w:r>
-          </w:p>
-        </w:tc>
-        <w:tc>
-          <w:tcPr/>
-          <w:p>
-            <w:pPr>
-              <w:pStyle w:val="Compact"/>
-              <w:jc w:val="center"/>
-            </w:pPr>
-            <w:r>
-              <w:t xml:space="preserve">Wed</w:t>
-            </w:r>
-          </w:p>
-        </w:tc>
-        <w:tc>
-          <w:tcPr/>
-          <w:p>
-            <w:pPr>
-              <w:pStyle w:val="Compact"/>
-              <w:jc w:val="left"/>
-            </w:pPr>
-            <w:r>
-              <w:t xml:space="preserve">Multiple Imputation</w:t>
-            </w:r>
-          </w:p>
-        </w:tc>
-        <w:tc>
-          <w:tcPr/>
-          <w:p>
-            <w:pPr>
-              <w:pStyle w:val="Compact"/>
-            </w:pPr>
-          </w:p>
-        </w:tc>
-      </w:tr>
-      <w:tr>
-        <w:tc>
-          <w:tcPr/>
-          <w:p>
-            <w:pPr>
-              <w:pStyle w:val="Compact"/>
-            </w:pPr>
-          </w:p>
-        </w:tc>
-        <w:tc>
-          <w:tcPr/>
-          <w:p>
-            <w:pPr>
-              <w:pStyle w:val="Compact"/>
-              <w:jc w:val="center"/>
-            </w:pPr>
-            <w:r>
-              <w:t xml:space="preserve">April 10</w:t>
-            </w:r>
-          </w:p>
-        </w:tc>
-        <w:tc>
-          <w:tcPr/>
-          <w:p>
-            <w:pPr>
-              <w:pStyle w:val="Compact"/>
-              <w:jc w:val="center"/>
-            </w:pPr>
-            <w:r>
-              <w:t xml:space="preserve">Fri</w:t>
-            </w:r>
-          </w:p>
-        </w:tc>
-        <w:tc>
-          <w:tcPr/>
-          <w:p>
-            <w:pPr>
-              <w:pStyle w:val="Compact"/>
-              <w:jc w:val="left"/>
-            </w:pPr>
-            <w:r>
-              <w:t xml:space="preserve">Lab 6: Missing Data</w:t>
             </w:r>
           </w:p>
         </w:tc>
@@ -6375,7 +6313,7 @@
                 <w:b/>
                 <w:bCs/>
               </w:rPr>
-              <w:t xml:space="preserve">Hypothesis Testing</w:t>
+              <w:t xml:space="preserve">Generalized Linear Models</w:t>
             </w:r>
           </w:p>
         </w:tc>
@@ -6437,7 +6375,177 @@
               <w:jc w:val="left"/>
             </w:pPr>
             <w:r>
-              <w:t xml:space="preserve">Model Evaluation</w:t>
+              <w:t xml:space="preserve">Logistic Regression</w:t>
+            </w:r>
+          </w:p>
+        </w:tc>
+        <w:tc>
+          <w:tcPr/>
+          <w:p>
+            <w:pPr>
+              <w:pStyle w:val="Compact"/>
+              <w:jc w:val="center"/>
+            </w:pPr>
+            <w:r>
+              <w:t xml:space="preserve">April 6</w:t>
+            </w:r>
+          </w:p>
+        </w:tc>
+        <w:tc>
+          <w:tcPr/>
+          <w:p>
+            <w:pPr>
+              <w:pStyle w:val="Compact"/>
+              <w:jc w:val="center"/>
+            </w:pPr>
+            <w:r>
+              <w:t xml:space="preserve">Mon</w:t>
+            </w:r>
+          </w:p>
+        </w:tc>
+        <w:tc>
+          <w:tcPr/>
+          <w:p>
+            <w:pPr>
+              <w:pStyle w:val="Compact"/>
+              <w:jc w:val="left"/>
+            </w:pPr>
+            <w:r>
+              <w:t xml:space="preserve">Logistic Regression</w:t>
+            </w:r>
+          </w:p>
+        </w:tc>
+        <w:tc>
+          <w:tcPr/>
+          <w:p>
+            <w:pPr>
+              <w:pStyle w:val="Compact"/>
+            </w:pPr>
+          </w:p>
+        </w:tc>
+      </w:tr>
+      <w:tr>
+        <w:tc>
+          <w:tcPr/>
+          <w:p>
+            <w:pPr>
+              <w:pStyle w:val="Compact"/>
+            </w:pPr>
+          </w:p>
+        </w:tc>
+        <w:tc>
+          <w:tcPr/>
+          <w:p>
+            <w:pPr>
+              <w:pStyle w:val="Compact"/>
+              <w:jc w:val="center"/>
+            </w:pPr>
+            <w:r>
+              <w:t xml:space="preserve">April 8</w:t>
+            </w:r>
+          </w:p>
+        </w:tc>
+        <w:tc>
+          <w:tcPr/>
+          <w:p>
+            <w:pPr>
+              <w:pStyle w:val="Compact"/>
+              <w:jc w:val="center"/>
+            </w:pPr>
+            <w:r>
+              <w:t xml:space="preserve">Wed</w:t>
+            </w:r>
+          </w:p>
+        </w:tc>
+        <w:tc>
+          <w:tcPr/>
+          <w:p>
+            <w:pPr>
+              <w:pStyle w:val="Compact"/>
+              <w:jc w:val="left"/>
+            </w:pPr>
+            <w:r>
+              <w:t xml:space="preserve">Scoring Rules and Calibration</w:t>
+            </w:r>
+          </w:p>
+        </w:tc>
+        <w:tc>
+          <w:tcPr/>
+          <w:p>
+            <w:pPr>
+              <w:pStyle w:val="Compact"/>
+            </w:pPr>
+          </w:p>
+        </w:tc>
+      </w:tr>
+      <w:tr>
+        <w:tc>
+          <w:tcPr/>
+          <w:p>
+            <w:pPr>
+              <w:pStyle w:val="Compact"/>
+            </w:pPr>
+          </w:p>
+        </w:tc>
+        <w:tc>
+          <w:tcPr/>
+          <w:p>
+            <w:pPr>
+              <w:pStyle w:val="Compact"/>
+              <w:jc w:val="center"/>
+            </w:pPr>
+            <w:r>
+              <w:t xml:space="preserve">April 10</w:t>
+            </w:r>
+          </w:p>
+        </w:tc>
+        <w:tc>
+          <w:tcPr/>
+          <w:p>
+            <w:pPr>
+              <w:pStyle w:val="Compact"/>
+              <w:jc w:val="center"/>
+            </w:pPr>
+            <w:r>
+              <w:t xml:space="preserve">Fri</w:t>
+            </w:r>
+          </w:p>
+        </w:tc>
+        <w:tc>
+          <w:tcPr/>
+          <w:p>
+            <w:pPr>
+              <w:pStyle w:val="Compact"/>
+              <w:jc w:val="left"/>
+            </w:pPr>
+            <w:r>
+              <w:t xml:space="preserve">Logistic Regression As GLM</w:t>
+            </w:r>
+          </w:p>
+        </w:tc>
+        <w:tc>
+          <w:tcPr/>
+          <w:p>
+            <w:pPr>
+              <w:pStyle w:val="Compact"/>
+              <w:jc w:val="left"/>
+            </w:pPr>
+            <w:r>
+              <w:t xml:space="preserve">Interim Report Due</w:t>
+            </w:r>
+          </w:p>
+        </w:tc>
+      </w:tr>
+      <w:tr>
+        <w:tc>
+          <w:tcPr/>
+          <w:p>
+            <w:pPr>
+              <w:pStyle w:val="Compact"/>
+              <w:jc w:val="left"/>
+            </w:pPr>
+            <w:r>
+              <w:t xml:space="preserve">Generalized Linear Models</w:t>
             </w:r>
           </w:p>
         </w:tc>
@@ -6473,7 +6581,243 @@
               <w:jc w:val="left"/>
             </w:pPr>
             <w:r>
-              <w:t xml:space="preserve">Overfitting and Bias-Variance Tradeoff</w:t>
+              <w:t xml:space="preserve">Modeling Counts</w:t>
+            </w:r>
+          </w:p>
+        </w:tc>
+        <w:tc>
+          <w:tcPr/>
+          <w:p>
+            <w:pPr>
+              <w:pStyle w:val="Compact"/>
+            </w:pPr>
+          </w:p>
+        </w:tc>
+      </w:tr>
+      <w:tr>
+        <w:tc>
+          <w:tcPr/>
+          <w:p>
+            <w:pPr>
+              <w:pStyle w:val="Compact"/>
+            </w:pPr>
+          </w:p>
+        </w:tc>
+        <w:tc>
+          <w:tcPr/>
+          <w:p>
+            <w:pPr>
+              <w:pStyle w:val="Compact"/>
+              <w:jc w:val="center"/>
+            </w:pPr>
+            <w:r>
+              <w:t xml:space="preserve">April 15</w:t>
+            </w:r>
+          </w:p>
+        </w:tc>
+        <w:tc>
+          <w:tcPr/>
+          <w:p>
+            <w:pPr>
+              <w:pStyle w:val="Compact"/>
+              <w:jc w:val="center"/>
+            </w:pPr>
+            <w:r>
+              <w:t xml:space="preserve">Wed</w:t>
+            </w:r>
+          </w:p>
+        </w:tc>
+        <w:tc>
+          <w:tcPr/>
+          <w:p>
+            <w:pPr>
+              <w:pStyle w:val="Compact"/>
+              <w:jc w:val="left"/>
+            </w:pPr>
+            <w:r>
+              <w:t xml:space="preserve">Overdispersed and Zero-Inflated Models</w:t>
+            </w:r>
+          </w:p>
+        </w:tc>
+        <w:tc>
+          <w:tcPr/>
+          <w:p>
+            <w:pPr>
+              <w:pStyle w:val="Compact"/>
+            </w:pPr>
+          </w:p>
+        </w:tc>
+      </w:tr>
+      <w:tr>
+        <w:tc>
+          <w:tcPr/>
+          <w:p>
+            <w:pPr>
+              <w:pStyle w:val="Compact"/>
+            </w:pPr>
+          </w:p>
+        </w:tc>
+        <w:tc>
+          <w:tcPr/>
+          <w:p>
+            <w:pPr>
+              <w:pStyle w:val="Compact"/>
+              <w:jc w:val="center"/>
+            </w:pPr>
+            <w:r>
+              <w:t xml:space="preserve">April 17</w:t>
+            </w:r>
+          </w:p>
+        </w:tc>
+        <w:tc>
+          <w:tcPr/>
+          <w:p>
+            <w:pPr>
+              <w:pStyle w:val="Compact"/>
+              <w:jc w:val="center"/>
+            </w:pPr>
+            <w:r>
+              <w:t xml:space="preserve">Fri</w:t>
+            </w:r>
+          </w:p>
+        </w:tc>
+        <w:tc>
+          <w:tcPr/>
+          <w:p>
+            <w:pPr>
+              <w:pStyle w:val="Compact"/>
+              <w:jc w:val="left"/>
+            </w:pPr>
+            <w:r>
+              <w:t xml:space="preserve">Lab 6: Generalized Linear Models</w:t>
+            </w:r>
+          </w:p>
+        </w:tc>
+        <w:tc>
+          <w:tcPr/>
+          <w:p>
+            <w:pPr>
+              <w:pStyle w:val="Compact"/>
+              <w:jc w:val="left"/>
+            </w:pPr>
+            <w:r>
+              <w:t xml:space="preserve">HW 5 Due</w:t>
+            </w:r>
+          </w:p>
+        </w:tc>
+      </w:tr>
+      <w:tr>
+        <w:tc>
+          <w:tcPr/>
+          <w:p>
+            <w:pPr>
+              <w:pStyle w:val="Compact"/>
+              <w:jc w:val="left"/>
+            </w:pPr>
+            <w:r>
+              <w:rPr>
+                <w:b/>
+                <w:bCs/>
+              </w:rPr>
+              <w:t xml:space="preserve">Extreme Values</w:t>
+            </w:r>
+          </w:p>
+        </w:tc>
+        <w:tc>
+          <w:tcPr/>
+          <w:p>
+            <w:pPr>
+              <w:pStyle w:val="Compact"/>
+              <w:jc w:val="center"/>
+            </w:pPr>
+            <w:r>
+              <w:t xml:space="preserve">─</w:t>
+            </w:r>
+          </w:p>
+        </w:tc>
+        <w:tc>
+          <w:tcPr/>
+          <w:p>
+            <w:pPr>
+              <w:pStyle w:val="Compact"/>
+              <w:jc w:val="center"/>
+            </w:pPr>
+            <w:r>
+              <w:t xml:space="preserve">─</w:t>
+            </w:r>
+          </w:p>
+        </w:tc>
+        <w:tc>
+          <w:tcPr/>
+          <w:p>
+            <w:pPr>
+              <w:pStyle w:val="Compact"/>
+              <w:jc w:val="left"/>
+            </w:pPr>
+            <w:r>
+              <w:t xml:space="preserve">─</w:t>
+            </w:r>
+          </w:p>
+        </w:tc>
+        <w:tc>
+          <w:tcPr/>
+          <w:p>
+            <w:pPr>
+              <w:pStyle w:val="Compact"/>
+              <w:jc w:val="left"/>
+            </w:pPr>
+            <w:r>
+              <w:t xml:space="preserve">─</w:t>
+            </w:r>
+          </w:p>
+        </w:tc>
+      </w:tr>
+      <w:tr>
+        <w:tc>
+          <w:tcPr/>
+          <w:p>
+            <w:pPr>
+              <w:pStyle w:val="Compact"/>
+              <w:jc w:val="left"/>
+            </w:pPr>
+            <w:r>
+              <w:t xml:space="preserve">Block Maxima</w:t>
+            </w:r>
+          </w:p>
+        </w:tc>
+        <w:tc>
+          <w:tcPr/>
+          <w:p>
+            <w:pPr>
+              <w:pStyle w:val="Compact"/>
+              <w:jc w:val="center"/>
+            </w:pPr>
+            <w:r>
+              <w:t xml:space="preserve">April 20</w:t>
+            </w:r>
+          </w:p>
+        </w:tc>
+        <w:tc>
+          <w:tcPr/>
+          <w:p>
+            <w:pPr>
+              <w:pStyle w:val="Compact"/>
+              <w:jc w:val="center"/>
+            </w:pPr>
+            <w:r>
+              <w:t xml:space="preserve">Mon</w:t>
+            </w:r>
+          </w:p>
+        </w:tc>
+        <w:tc>
+          <w:tcPr/>
+          <w:p>
+            <w:pPr>
+              <w:pStyle w:val="Compact"/>
+              <w:jc w:val="left"/>
+            </w:pPr>
+            <w:r>
+              <w:t xml:space="preserve">Block Maxima and GEVs</w:t>
             </w:r>
           </w:p>
         </w:tc>
@@ -6507,7 +6851,7 @@
               <w:jc w:val="center"/>
             </w:pPr>
             <w:r>
-              <w:t xml:space="preserve">April 15</w:t>
+              <w:t xml:space="preserve">April 22</w:t>
             </w:r>
           </w:p>
         </w:tc>
@@ -6531,37 +6875,37 @@
               <w:jc w:val="left"/>
             </w:pPr>
             <w:r>
-              <w:t xml:space="preserve">Scoring Rules and Graphical Checks</w:t>
-            </w:r>
-          </w:p>
-        </w:tc>
-        <w:tc>
-          <w:tcPr/>
-          <w:p>
-            <w:pPr>
-              <w:pStyle w:val="Compact"/>
-            </w:pPr>
-          </w:p>
-        </w:tc>
-      </w:tr>
-      <w:tr>
-        <w:tc>
-          <w:tcPr/>
-          <w:p>
-            <w:pPr>
-              <w:pStyle w:val="Compact"/>
-            </w:pPr>
-          </w:p>
-        </w:tc>
-        <w:tc>
-          <w:tcPr/>
-          <w:p>
-            <w:pPr>
-              <w:pStyle w:val="Compact"/>
-              <w:jc w:val="center"/>
-            </w:pPr>
-            <w:r>
-              <w:t xml:space="preserve">April 17</w:t>
+              <w:t xml:space="preserve">Nonstationarity and Extremes</w:t>
+            </w:r>
+          </w:p>
+        </w:tc>
+        <w:tc>
+          <w:tcPr/>
+          <w:p>
+            <w:pPr>
+              <w:pStyle w:val="Compact"/>
+            </w:pPr>
+          </w:p>
+        </w:tc>
+      </w:tr>
+      <w:tr>
+        <w:tc>
+          <w:tcPr/>
+          <w:p>
+            <w:pPr>
+              <w:pStyle w:val="Compact"/>
+            </w:pPr>
+          </w:p>
+        </w:tc>
+        <w:tc>
+          <w:tcPr/>
+          <w:p>
+            <w:pPr>
+              <w:pStyle w:val="Compact"/>
+              <w:jc w:val="center"/>
+            </w:pPr>
+            <w:r>
+              <w:t xml:space="preserve">April 24</w:t>
             </w:r>
           </w:p>
         </w:tc>
@@ -6585,45 +6929,41 @@
               <w:jc w:val="left"/>
             </w:pPr>
             <w:r>
-              <w:t xml:space="preserve">Cross-Validation</w:t>
-            </w:r>
-          </w:p>
-        </w:tc>
-        <w:tc>
-          <w:tcPr/>
-          <w:p>
-            <w:pPr>
-              <w:pStyle w:val="Compact"/>
-              <w:jc w:val="left"/>
-            </w:pPr>
-            <w:r>
-              <w:t xml:space="preserve">HW 5 Due</w:t>
-            </w:r>
-          </w:p>
-        </w:tc>
-      </w:tr>
-      <w:tr>
-        <w:tc>
-          <w:tcPr/>
-          <w:p>
-            <w:pPr>
-              <w:pStyle w:val="Compact"/>
-              <w:jc w:val="left"/>
-            </w:pPr>
-            <w:r>
-              <w:t xml:space="preserve">Model Comparison</w:t>
-            </w:r>
-          </w:p>
-        </w:tc>
-        <w:tc>
-          <w:tcPr/>
-          <w:p>
-            <w:pPr>
-              <w:pStyle w:val="Compact"/>
-              <w:jc w:val="center"/>
-            </w:pPr>
-            <w:r>
-              <w:t xml:space="preserve">April 20</w:t>
+              <w:t xml:space="preserve">Lab 6: Nonstationary Extreme Values</w:t>
+            </w:r>
+          </w:p>
+        </w:tc>
+        <w:tc>
+          <w:tcPr/>
+          <w:p>
+            <w:pPr>
+              <w:pStyle w:val="Compact"/>
+            </w:pPr>
+          </w:p>
+        </w:tc>
+      </w:tr>
+      <w:tr>
+        <w:tc>
+          <w:tcPr/>
+          <w:p>
+            <w:pPr>
+              <w:pStyle w:val="Compact"/>
+              <w:jc w:val="left"/>
+            </w:pPr>
+            <w:r>
+              <w:t xml:space="preserve">Peaks Over Thresholds</w:t>
+            </w:r>
+          </w:p>
+        </w:tc>
+        <w:tc>
+          <w:tcPr/>
+          <w:p>
+            <w:pPr>
+              <w:pStyle w:val="Compact"/>
+              <w:jc w:val="center"/>
+            </w:pPr>
+            <w:r>
+              <w:t xml:space="preserve">April 27</w:t>
             </w:r>
           </w:p>
         </w:tc>
@@ -6647,37 +6987,41 @@
               <w:jc w:val="left"/>
             </w:pPr>
             <w:r>
-              <w:t xml:space="preserve">Null Hypothesis Testing and Statistical Significance</w:t>
-            </w:r>
-          </w:p>
-        </w:tc>
-        <w:tc>
-          <w:tcPr/>
-          <w:p>
-            <w:pPr>
-              <w:pStyle w:val="Compact"/>
-            </w:pPr>
-          </w:p>
-        </w:tc>
-      </w:tr>
-      <w:tr>
-        <w:tc>
-          <w:tcPr/>
-          <w:p>
-            <w:pPr>
-              <w:pStyle w:val="Compact"/>
-            </w:pPr>
-          </w:p>
-        </w:tc>
-        <w:tc>
-          <w:tcPr/>
-          <w:p>
-            <w:pPr>
-              <w:pStyle w:val="Compact"/>
-              <w:jc w:val="center"/>
-            </w:pPr>
-            <w:r>
-              <w:t xml:space="preserve">April 22</w:t>
+              <w:t xml:space="preserve">Peaks Over Thresholds and GPDs</w:t>
+            </w:r>
+          </w:p>
+        </w:tc>
+        <w:tc>
+          <w:tcPr/>
+          <w:p>
+            <w:pPr>
+              <w:pStyle w:val="Compact"/>
+              <w:jc w:val="left"/>
+            </w:pPr>
+            <w:r>
+              <w:t xml:space="preserve">Lab 6 Due</w:t>
+            </w:r>
+          </w:p>
+        </w:tc>
+      </w:tr>
+      <w:tr>
+        <w:tc>
+          <w:tcPr/>
+          <w:p>
+            <w:pPr>
+              <w:pStyle w:val="Compact"/>
+            </w:pPr>
+          </w:p>
+        </w:tc>
+        <w:tc>
+          <w:tcPr/>
+          <w:p>
+            <w:pPr>
+              <w:pStyle w:val="Compact"/>
+              <w:jc w:val="center"/>
+            </w:pPr>
+            <w:r>
+              <w:t xml:space="preserve">April 29</w:t>
             </w:r>
           </w:p>
         </w:tc>
@@ -6701,181 +7045,7 @@
               <w:jc w:val="left"/>
             </w:pPr>
             <w:r>
-              <w:t xml:space="preserve">Information Criteria</w:t>
-            </w:r>
-          </w:p>
-        </w:tc>
-        <w:tc>
-          <w:tcPr/>
-          <w:p>
-            <w:pPr>
-              <w:pStyle w:val="Compact"/>
-            </w:pPr>
-          </w:p>
-        </w:tc>
-      </w:tr>
-      <w:tr>
-        <w:tc>
-          <w:tcPr/>
-          <w:p>
-            <w:pPr>
-              <w:pStyle w:val="Compact"/>
-            </w:pPr>
-          </w:p>
-        </w:tc>
-        <w:tc>
-          <w:tcPr/>
-          <w:p>
-            <w:pPr>
-              <w:pStyle w:val="Compact"/>
-              <w:jc w:val="center"/>
-            </w:pPr>
-            <w:r>
-              <w:t xml:space="preserve">April 24</w:t>
-            </w:r>
-          </w:p>
-        </w:tc>
-        <w:tc>
-          <w:tcPr/>
-          <w:p>
-            <w:pPr>
-              <w:pStyle w:val="Compact"/>
-              <w:jc w:val="center"/>
-            </w:pPr>
-            <w:r>
-              <w:t xml:space="preserve">Fri</w:t>
-            </w:r>
-          </w:p>
-        </w:tc>
-        <w:tc>
-          <w:tcPr/>
-          <w:p>
-            <w:pPr>
-              <w:pStyle w:val="Compact"/>
-              <w:jc w:val="left"/>
-            </w:pPr>
-            <w:r>
-              <w:t xml:space="preserve">Lab 7: Model Comparison</w:t>
-            </w:r>
-          </w:p>
-        </w:tc>
-        <w:tc>
-          <w:tcPr/>
-          <w:p>
-            <w:pPr>
-              <w:pStyle w:val="Compact"/>
-              <w:jc w:val="left"/>
-            </w:pPr>
-            <w:r>
-              <w:t xml:space="preserve">Project Simulation Study Due</w:t>
-            </w:r>
-          </w:p>
-        </w:tc>
-      </w:tr>
-      <w:tr>
-        <w:tc>
-          <w:tcPr/>
-          <w:p>
-            <w:pPr>
-              <w:pStyle w:val="Compact"/>
-              <w:jc w:val="left"/>
-            </w:pPr>
-            <w:r>
-              <w:t xml:space="preserve">Value of Information</w:t>
-            </w:r>
-          </w:p>
-        </w:tc>
-        <w:tc>
-          <w:tcPr/>
-          <w:p>
-            <w:pPr>
-              <w:pStyle w:val="Compact"/>
-              <w:jc w:val="center"/>
-            </w:pPr>
-            <w:r>
-              <w:t xml:space="preserve">April 27</w:t>
-            </w:r>
-          </w:p>
-        </w:tc>
-        <w:tc>
-          <w:tcPr/>
-          <w:p>
-            <w:pPr>
-              <w:pStyle w:val="Compact"/>
-              <w:jc w:val="center"/>
-            </w:pPr>
-            <w:r>
-              <w:t xml:space="preserve">Mon</w:t>
-            </w:r>
-          </w:p>
-        </w:tc>
-        <w:tc>
-          <w:tcPr/>
-          <w:p>
-            <w:pPr>
-              <w:pStyle w:val="Compact"/>
-              <w:jc w:val="left"/>
-            </w:pPr>
-            <w:r>
-              <w:t xml:space="preserve">Value of Information</w:t>
-            </w:r>
-          </w:p>
-        </w:tc>
-        <w:tc>
-          <w:tcPr/>
-          <w:p>
-            <w:pPr>
-              <w:pStyle w:val="Compact"/>
-              <w:jc w:val="left"/>
-            </w:pPr>
-            <w:r>
-              <w:t xml:space="preserve">Lab 7 Due</w:t>
-            </w:r>
-          </w:p>
-        </w:tc>
-      </w:tr>
-      <w:tr>
-        <w:tc>
-          <w:tcPr/>
-          <w:p>
-            <w:pPr>
-              <w:pStyle w:val="Compact"/>
-            </w:pPr>
-          </w:p>
-        </w:tc>
-        <w:tc>
-          <w:tcPr/>
-          <w:p>
-            <w:pPr>
-              <w:pStyle w:val="Compact"/>
-              <w:jc w:val="center"/>
-            </w:pPr>
-            <w:r>
-              <w:t xml:space="preserve">April 29</w:t>
-            </w:r>
-          </w:p>
-        </w:tc>
-        <w:tc>
-          <w:tcPr/>
-          <w:p>
-            <w:pPr>
-              <w:pStyle w:val="Compact"/>
-              <w:jc w:val="center"/>
-            </w:pPr>
-            <w:r>
-              <w:t xml:space="preserve">Wed</w:t>
-            </w:r>
-          </w:p>
-        </w:tc>
-        <w:tc>
-          <w:tcPr/>
-          <w:p>
-            <w:pPr>
-              <w:pStyle w:val="Compact"/>
-              <w:jc w:val="left"/>
-            </w:pPr>
-            <w:r>
-              <w:t xml:space="preserve">Design of Experiments</w:t>
+              <w:t xml:space="preserve">Clustering Peaks</w:t>
             </w:r>
           </w:p>
         </w:tc>
@@ -7053,7 +7223,7 @@
               <w:jc w:val="left"/>
             </w:pPr>
             <w:r>
-              <w:t xml:space="preserve">Class-Wrap-Up</w:t>
+              <w:t xml:space="preserve">Class Wrap-Up</w:t>
             </w:r>
           </w:p>
         </w:tc>
@@ -7071,8 +7241,8 @@
         </w:tc>
       </w:tr>
     </w:tbl>
-    <w:bookmarkEnd w:id="90"/>
     <w:bookmarkEnd w:id="91"/>
+    <w:bookmarkEnd w:id="92"/>
     <w:sectPr>
       <w:footnotePr>
         <w:numRestart w:val="eachSect"/>
@@ -7338,6 +7508,9 @@
     <w:abstractNumId w:val="991"/>
   </w:num>
   <w:num w:numId="1017">
+    <w:abstractNumId w:val="991"/>
+  </w:num>
+  <w:num w:numId="1018">
     <w:abstractNumId w:val="991"/>
   </w:num>
 </w:numbering>

--- a/_site/syllabus-BEE4850-SP26.docx
+++ b/_site/syllabus-BEE4850-SP26.docx
@@ -1653,7 +1653,7 @@
     </w:tbl>
     <w:bookmarkEnd w:id="54"/>
     <w:bookmarkEnd w:id="55"/>
-    <w:bookmarkStart w:id="79" w:name="course-policies"/>
+    <w:bookmarkStart w:id="60" w:name="course-policies"/>
     <w:p>
       <w:pPr>
         <w:pStyle w:val="Heading2"/>
@@ -1835,10 +1835,11 @@
       </w:r>
     </w:p>
     <w:bookmarkEnd w:id="59"/>
-    <w:bookmarkStart w:id="64" w:name="academic-integrity"/>
-    <w:p>
-      <w:pPr>
-        <w:pStyle w:val="Heading3"/>
+    <w:bookmarkEnd w:id="60"/>
+    <w:bookmarkStart w:id="73" w:name="academic-integrity"/>
+    <w:p>
+      <w:pPr>
+        <w:pStyle w:val="Heading2"/>
       </w:pPr>
       <w:r>
         <w:t xml:space="preserve">Academic Integrity</w:t>
@@ -1885,12 +1886,12 @@
                 <wp:inline>
                   <wp:extent cx="152400" cy="152400"/>
                   <wp:effectExtent b="0" l="0" r="0" t="0"/>
-                  <wp:docPr descr="" title="" id="60" name="Picture"/>
+                  <wp:docPr descr="" title="" id="61" name="Picture"/>
                   <a:graphic>
                     <a:graphicData uri="http://schemas.openxmlformats.org/drawingml/2006/picture">
                       <pic:pic>
                         <pic:nvPicPr>
-                          <pic:cNvPr descr="/Applications/quarto/share/formats/docx/important.png" id="61" name="Picture"/>
+                          <pic:cNvPr descr="/Applications/quarto/share/formats/docx/important.png" id="62" name="Picture"/>
                           <pic:cNvPicPr>
                             <a:picLocks noChangeArrowheads="1" noChangeAspect="1"/>
                           </pic:cNvPicPr>
@@ -1977,7 +1978,7 @@
       <w:r>
         <w:t xml:space="preserve"> </w:t>
       </w:r>
-      <w:hyperlink r:id="rId62">
+      <w:hyperlink r:id="rId63">
         <w:r>
           <w:rPr>
             <w:rStyle w:val="Hyperlink"/>
@@ -2023,7 +2024,7 @@
       <w:r>
         <w:t xml:space="preserve"> </w:t>
       </w:r>
-      <w:hyperlink r:id="rId63">
+      <w:hyperlink r:id="rId64">
         <w:r>
           <w:rPr>
             <w:rStyle w:val="Hyperlink"/>
@@ -2035,8 +2036,160 @@
         <w:t xml:space="preserve">).</w:t>
       </w:r>
     </w:p>
-    <w:bookmarkEnd w:id="64"/>
-    <w:bookmarkStart w:id="65" w:name="external-resources"/>
+    <w:p>
+      <w:pPr>
+        <w:pStyle w:val="BodyText"/>
+      </w:pPr>
+      <w:r>
+        <w:t xml:space="preserve">Violations of the academic integrity policies below</w:t>
+      </w:r>
+    </w:p>
+    <w:tbl>
+      <w:tblPr>
+        <w:tblStyle w:val="Table"/>
+        <w:tblLook w:firstRow="0" w:lastRow="0" w:firstColumn="0" w:lastColumn="0" w:noHBand="0" w:noVBand="0" w:val="0000"/>
+        <w:tblBorders>
+          <w:top w:val="single" w:sz="4" w:space="0" w:color="00A047"/>
+          <w:left w:val="single" w:sz="24" w:space="0" w:color="00A047"/>
+          <w:bottom w:val="single" w:sz="4" w:space="0" w:color="00A047"/>
+          <w:right w:val="single" w:sz="4" w:space="0" w:color="00A047"/>
+        </w:tblBorders>
+        <w:tblCellMar>
+          <w:left w:w="144" w:type="dxa"/>
+          <w:right w:w="144" w:type="dxa"/>
+        </w:tblCellMar>
+        <w:tblLook w:firstRow="0" w:lastRow="0" w:firstColumn="0" w:lastColumn="0" w:noHBand="0" w:noVBand="0" w:val="0000"/>
+      </w:tblPr>
+      <w:tr>
+        <w:trPr>
+          <w:cantSplit/>
+        </w:trPr>
+        <w:tc>
+          <w:tcPr>
+            <w:shd w:color="auto" w:fill="ccf1e3" w:val="clear"/>
+            <w:tcMar>
+              <w:top w:w="92" w:type="dxa"/>
+              <w:bottom w:w="92" w:type="dxa"/>
+            </w:tcMar>
+          </w:tcPr>
+          <w:p>
+            <w:pPr>
+              <w:pStyle w:val="BodyText"/>
+            </w:pPr>
+            <w:pPr>
+              <w:spacing w:before="0" w:after="0"/>
+              <w:textAlignment w:val="center"/>
+            </w:pPr>
+            <w:r>
+              <w:drawing>
+                <wp:inline>
+                  <wp:extent cx="152400" cy="152400"/>
+                  <wp:effectExtent b="0" l="0" r="0" t="0"/>
+                  <wp:docPr descr="" title="" id="65" name="Picture"/>
+                  <a:graphic>
+                    <a:graphicData uri="http://schemas.openxmlformats.org/drawingml/2006/picture">
+                      <pic:pic>
+                        <pic:nvPicPr>
+                          <pic:cNvPr descr="/Applications/quarto/share/formats/docx/tip.png" id="66" name="Picture"/>
+                          <pic:cNvPicPr>
+                            <a:picLocks noChangeArrowheads="1" noChangeAspect="1"/>
+                          </pic:cNvPicPr>
+                        </pic:nvPicPr>
+                        <pic:blipFill>
+                          <a:blip r:embed="rId29"/>
+                          <a:stretch>
+                            <a:fillRect/>
+                          </a:stretch>
+                        </pic:blipFill>
+                        <pic:spPr bwMode="auto">
+                          <a:xfrm>
+                            <a:off x="0" y="0"/>
+                            <a:ext cx="152400" cy="152400"/>
+                          </a:xfrm>
+                          <a:prstGeom prst="rect">
+                            <a:avLst/>
+                          </a:prstGeom>
+                          <a:noFill/>
+                          <a:ln w="9525">
+                            <a:noFill/>
+                            <a:headEnd/>
+                            <a:tailEnd/>
+                          </a:ln>
+                        </pic:spPr>
+                      </pic:pic>
+                    </a:graphicData>
+                  </a:graphic>
+                </wp:inline>
+              </w:drawing>
+            </w:r>
+            <w:r>
+              <w:t xml:space="preserve"> </w:t>
+            </w:r>
+            <w:r>
+              <w:t xml:space="preserve"> </w:t>
+            </w:r>
+            <w:r>
+              <w:t xml:space="preserve">What If I’m Unsure About The Policies?</w:t>
+            </w:r>
+          </w:p>
+        </w:tc>
+      </w:tr>
+      <w:tr>
+        <w:trPr>
+          <w:cantSplit/>
+        </w:trPr>
+        <w:tc>
+          <w:tcPr>
+            <w:tcMar>
+              <w:top w:w="108" w:type="dxa"/>
+              <w:bottom w:w="108" w:type="dxa"/>
+            </w:tcMar>
+          </w:tcPr>
+          <w:p>
+            <w:pPr>
+              <w:pStyle w:val="BodyText"/>
+            </w:pPr>
+            <w:pPr>
+              <w:spacing w:before="16" w:after="16"/>
+            </w:pPr>
+            <w:r>
+              <w:t xml:space="preserve">If you are unsure about whether a particular action (such as a use of external resources) is permittable under this policy,</w:t>
+            </w:r>
+            <w:r>
+              <w:t xml:space="preserve"> </w:t>
+            </w:r>
+            <w:r>
+              <w:rPr>
+                <w:b/>
+                <w:bCs/>
+              </w:rPr>
+              <w:t xml:space="preserve">please consult with Prof. Srikrishnan before using them and particularly before submitting anything.</w:t>
+            </w:r>
+            <w:r>
+              <w:t xml:space="preserve"> </w:t>
+            </w:r>
+            <w:r>
+              <w:t xml:space="preserve">If you realize after the fact (but before submitting, ideally) that you may have unintentionally violated the policy,</w:t>
+            </w:r>
+            <w:r>
+              <w:t xml:space="preserve"> </w:t>
+            </w:r>
+            <w:r>
+              <w:rPr>
+                <w:b/>
+                <w:bCs/>
+              </w:rPr>
+              <w:t xml:space="preserve">it is your responsibility to let Prof. Srikrishnan know ASAP so we can figure out a solution</w:t>
+            </w:r>
+            <w:r>
+              <w:t xml:space="preserve">.</w:t>
+            </w:r>
+          </w:p>
+          <w:p/>
+        </w:tc>
+      </w:tr>
+    </w:tbl>
+    <w:bookmarkStart w:id="71" w:name="external-resources"/>
     <w:p>
       <w:pPr>
         <w:pStyle w:val="Heading3"/>
@@ -2079,11 +2232,171 @@
         <w:t xml:space="preserve"> </w:t>
       </w:r>
       <w:r>
-        <w:t xml:space="preserve">external resources which are consulted while working on an assignment should be referenced, including other students and faculty with whom the assignment is discussed. You will never be penalized for consulting an external source for help and referencing it, but plagiarism will result in a zero for that assignment as well as the potential for your case to be passed on for additional disciplinary action.</w:t>
-      </w:r>
-    </w:p>
-    <w:bookmarkEnd w:id="65"/>
-    <w:bookmarkStart w:id="66" w:name="aiml-resource-policy"/>
+        <w:t xml:space="preserve">external resources</w:t>
+      </w:r>
+      <w:r>
+        <w:rPr>
+          <w:rStyle w:val="FootnoteReference"/>
+        </w:rPr>
+        <w:footnoteReference w:id="67"/>
+      </w:r>
+      <w:r>
+        <w:t xml:space="preserve"> </w:t>
+      </w:r>
+      <w:r>
+        <w:t xml:space="preserve">which are consulted while working on an assignment should be referenced, including other students and faculty with whom the assignment is discussed. You will never be penalized for consulting an external source for help and referencing it, but plagiarism will result in a zero for that assignment as well as the potential for your case to be passed on for additional disciplinary action.</w:t>
+      </w:r>
+    </w:p>
+    <w:p>
+      <w:pPr>
+        <w:pStyle w:val="BodyText"/>
+      </w:pPr>
+      <w:r>
+        <w:t xml:space="preserve">An exception is for homework, lab, or quiz solutions from previous offerings of this course. The use of these is</w:t>
+      </w:r>
+      <w:r>
+        <w:t xml:space="preserve"> </w:t>
+      </w:r>
+      <w:r>
+        <w:rPr>
+          <w:b/>
+          <w:bCs/>
+        </w:rPr>
+        <w:t xml:space="preserve">strictly prohibited</w:t>
+      </w:r>
+      <w:r>
+        <w:t xml:space="preserve">. You may not consult these solutions, read them, or ask students who took the course previously for help.</w:t>
+      </w:r>
+    </w:p>
+    <w:tbl>
+      <w:tblPr>
+        <w:tblStyle w:val="Table"/>
+        <w:tblLook w:firstRow="0" w:lastRow="0" w:firstColumn="0" w:lastColumn="0" w:noHBand="0" w:noVBand="0" w:val="0000"/>
+        <w:tblBorders>
+          <w:top w:val="single" w:sz="4" w:space="0" w:color="EB9113"/>
+          <w:left w:val="single" w:sz="24" w:space="0" w:color="EB9113"/>
+          <w:bottom w:val="single" w:sz="4" w:space="0" w:color="EB9113"/>
+          <w:right w:val="single" w:sz="4" w:space="0" w:color="EB9113"/>
+        </w:tblBorders>
+        <w:tblCellMar>
+          <w:left w:w="144" w:type="dxa"/>
+          <w:right w:w="144" w:type="dxa"/>
+        </w:tblCellMar>
+        <w:tblLook w:firstRow="0" w:lastRow="0" w:firstColumn="0" w:lastColumn="0" w:noHBand="0" w:noVBand="0" w:val="0000"/>
+      </w:tblPr>
+      <w:tr>
+        <w:trPr>
+          <w:cantSplit/>
+        </w:trPr>
+        <w:tc>
+          <w:tcPr>
+            <w:shd w:color="auto" w:fill="fcefdc" w:val="clear"/>
+            <w:tcMar>
+              <w:top w:w="92" w:type="dxa"/>
+              <w:bottom w:w="92" w:type="dxa"/>
+            </w:tcMar>
+          </w:tcPr>
+          <w:p>
+            <w:pPr>
+              <w:pStyle w:val="BodyText"/>
+            </w:pPr>
+            <w:pPr>
+              <w:spacing w:before="0" w:after="0"/>
+              <w:textAlignment w:val="center"/>
+            </w:pPr>
+            <w:r>
+              <w:drawing>
+                <wp:inline>
+                  <wp:extent cx="152400" cy="152400"/>
+                  <wp:effectExtent b="0" l="0" r="0" t="0"/>
+                  <wp:docPr descr="" title="" id="69" name="Picture"/>
+                  <a:graphic>
+                    <a:graphicData uri="http://schemas.openxmlformats.org/drawingml/2006/picture">
+                      <pic:pic>
+                        <pic:nvPicPr>
+                          <pic:cNvPr descr="/Applications/quarto/share/formats/docx/warning.png" id="70" name="Picture"/>
+                          <pic:cNvPicPr>
+                            <a:picLocks noChangeArrowheads="1" noChangeAspect="1"/>
+                          </pic:cNvPicPr>
+                        </pic:nvPicPr>
+                        <pic:blipFill>
+                          <a:blip r:embed="rId68"/>
+                          <a:stretch>
+                            <a:fillRect/>
+                          </a:stretch>
+                        </pic:blipFill>
+                        <pic:spPr bwMode="auto">
+                          <a:xfrm>
+                            <a:off x="0" y="0"/>
+                            <a:ext cx="152400" cy="152400"/>
+                          </a:xfrm>
+                          <a:prstGeom prst="rect">
+                            <a:avLst/>
+                          </a:prstGeom>
+                          <a:noFill/>
+                          <a:ln w="9525">
+                            <a:noFill/>
+                            <a:headEnd/>
+                            <a:tailEnd/>
+                          </a:ln>
+                        </pic:spPr>
+                      </pic:pic>
+                    </a:graphicData>
+                  </a:graphic>
+                </wp:inline>
+              </w:drawing>
+            </w:r>
+            <w:r>
+              <w:t xml:space="preserve"> </w:t>
+            </w:r>
+            <w:r>
+              <w:t xml:space="preserve"> </w:t>
+            </w:r>
+            <w:r>
+              <w:t xml:space="preserve">Why Can’t I Consult Old Solutions?</w:t>
+            </w:r>
+          </w:p>
+        </w:tc>
+      </w:tr>
+      <w:tr>
+        <w:trPr>
+          <w:cantSplit/>
+        </w:trPr>
+        <w:tc>
+          <w:tcPr>
+            <w:tcMar>
+              <w:top w:w="108" w:type="dxa"/>
+              <w:bottom w:w="108" w:type="dxa"/>
+            </w:tcMar>
+          </w:tcPr>
+          <w:p>
+            <w:pPr>
+              <w:pStyle w:val="BodyText"/>
+            </w:pPr>
+            <w:pPr>
+              <w:spacing w:before="16"/>
+            </w:pPr>
+            <w:r>
+              <w:t xml:space="preserve">The core problem is that relying on previous solutions (or prior knowledge of the course from others) does not allow you to practice the course material and makes feedback and assessment of your work meaningless. It also is unfair to others in the course who may not have access to these materials.</w:t>
+            </w:r>
+          </w:p>
+          <w:p>
+            <w:pPr>
+              <w:pStyle w:val="BodyText"/>
+            </w:pPr>
+            <w:pPr>
+              <w:spacing w:after="16"/>
+            </w:pPr>
+            <w:r>
+              <w:t xml:space="preserve">This is fundamentally different from working with your classmates, who are also trying out the problems for the first time.</w:t>
+            </w:r>
+          </w:p>
+          <w:p/>
+        </w:tc>
+      </w:tr>
+    </w:tbl>
+    <w:bookmarkEnd w:id="71"/>
+    <w:bookmarkStart w:id="72" w:name="aiml-resource-policy"/>
     <w:p>
       <w:pPr>
         <w:pStyle w:val="Heading3"/>
@@ -2129,6 +2442,27 @@
         <w:pStyle w:val="BodyText"/>
       </w:pPr>
       <w:r>
+        <w:t xml:space="preserve">As a result, use of these tools is</w:t>
+      </w:r>
+      <w:r>
+        <w:t xml:space="preserve"> </w:t>
+      </w:r>
+      <w:r>
+        <w:rPr>
+          <w:b/>
+          <w:bCs/>
+        </w:rPr>
+        <w:t xml:space="preserve">highly discouraged</w:t>
+      </w:r>
+      <w:r>
+        <w:t xml:space="preserve">. You will have to be honest with yourself about your ability to check and correct their output, whether that is code or writing. Moreover, using them to drafting initial code or text fundamentally inhibits the learning process; working through the friction of expressing and articulating your thoughts in code or text is an important part of learning!</w:t>
+      </w:r>
+    </w:p>
+    <w:p>
+      <w:pPr>
+        <w:pStyle w:val="BodyText"/>
+      </w:pPr>
+      <w:r>
         <w:t xml:space="preserve">General guidelines for AI/ML use:</w:t>
       </w:r>
     </w:p>
@@ -2249,8 +2583,1305 @@
         <w:t xml:space="preserve">If you have any questions about whether your planned use of an AI/ML tool complies with the academic integrity policy, please consult a member of the course staff ahead of its use.</w:t>
       </w:r>
     </w:p>
-    <w:bookmarkEnd w:id="66"/>
-    <w:bookmarkStart w:id="67" w:name="late-work-policy"/>
+    <w:bookmarkEnd w:id="72"/>
+    <w:bookmarkEnd w:id="73"/>
+    <w:bookmarkStart w:id="76" w:name="office-hours"/>
+    <w:p>
+      <w:pPr>
+        <w:pStyle w:val="Heading2"/>
+      </w:pPr>
+      <w:r>
+        <w:t xml:space="preserve">Office Hours</w:t>
+      </w:r>
+    </w:p>
+    <w:p>
+      <w:pPr>
+        <w:pStyle w:val="FirstParagraph"/>
+      </w:pPr>
+      <w:r>
+        <w:t xml:space="preserve">Office hours with both Prof. Srikrishnan and the TA will be available each week at times specified at the top of this syllabus. Changes to the office hour schedule (cancellations/rescheduling) will be announced in class and on Ed Discussion.</w:t>
+      </w:r>
+    </w:p>
+    <w:p>
+      <w:pPr>
+        <w:pStyle w:val="BodyText"/>
+      </w:pPr>
+      <w:r>
+        <w:t xml:space="preserve">Office hours are intended to help all students who attend. This time is limited, and is best spent on issues that are relevant to as many students as possible. While we will do our best to answer individual questions, students asking us to verify or debug homework solutions or help with syntax will have the lowest priority (</w:t>
+      </w:r>
+      <w:r>
+        <w:rPr>
+          <w:b/>
+          <w:bCs/>
+        </w:rPr>
+        <w:t xml:space="preserve">but please do ask about how to verify or debug your own solutions!</w:t>
+      </w:r>
+      <w:r>
+        <w:t xml:space="preserve">). However, we are happy to discuss conceptual approaches to solving homework problems, which may help to reveal bugs.</w:t>
+      </w:r>
+    </w:p>
+    <w:p>
+      <w:pPr>
+        <w:pStyle w:val="BodyText"/>
+      </w:pPr>
+      <w:r>
+        <w:t xml:space="preserve">Space at office hours can be limited (we may shift to the conference room in 316 Riley-Robb if offices are full and it is available). If the room is crowded and you can find an alternative source of assistance, or if your question is low priority (</w:t>
+      </w:r>
+      <w:r>
+        <w:rPr>
+          <w:i/>
+          <w:iCs/>
+        </w:rPr>
+        <w:t xml:space="preserve">e.g.</w:t>
+      </w:r>
+      <w:r>
+        <w:t xml:space="preserve"> </w:t>
+      </w:r>
+      <w:r>
+        <w:t xml:space="preserve">debugging) please be kind and make room for others.</w:t>
+      </w:r>
+    </w:p>
+    <w:tbl>
+      <w:tblPr>
+        <w:tblStyle w:val="Table"/>
+        <w:tblLook w:firstRow="0" w:lastRow="0" w:firstColumn="0" w:lastColumn="0" w:noHBand="0" w:noVBand="0" w:val="0000"/>
+        <w:tblBorders>
+          <w:top w:val="single" w:sz="4" w:space="0" w:color="00A047"/>
+          <w:left w:val="single" w:sz="24" w:space="0" w:color="00A047"/>
+          <w:bottom w:val="single" w:sz="4" w:space="0" w:color="00A047"/>
+          <w:right w:val="single" w:sz="4" w:space="0" w:color="00A047"/>
+        </w:tblBorders>
+        <w:tblCellMar>
+          <w:left w:w="144" w:type="dxa"/>
+          <w:right w:w="144" w:type="dxa"/>
+        </w:tblCellMar>
+        <w:tblLook w:firstRow="0" w:lastRow="0" w:firstColumn="0" w:lastColumn="0" w:noHBand="0" w:noVBand="0" w:val="0000"/>
+      </w:tblPr>
+      <w:tr>
+        <w:trPr>
+          <w:cantSplit/>
+        </w:trPr>
+        <w:tc>
+          <w:tcPr>
+            <w:shd w:color="auto" w:fill="ccf1e3" w:val="clear"/>
+            <w:tcMar>
+              <w:top w:w="92" w:type="dxa"/>
+              <w:bottom w:w="92" w:type="dxa"/>
+            </w:tcMar>
+          </w:tcPr>
+          <w:p>
+            <w:pPr>
+              <w:pStyle w:val="BodyText"/>
+            </w:pPr>
+            <w:pPr>
+              <w:spacing w:before="0" w:after="0"/>
+              <w:textAlignment w:val="center"/>
+            </w:pPr>
+            <w:r>
+              <w:drawing>
+                <wp:inline>
+                  <wp:extent cx="152400" cy="152400"/>
+                  <wp:effectExtent b="0" l="0" r="0" t="0"/>
+                  <wp:docPr descr="" title="" id="74" name="Picture"/>
+                  <a:graphic>
+                    <a:graphicData uri="http://schemas.openxmlformats.org/drawingml/2006/picture">
+                      <pic:pic>
+                        <pic:nvPicPr>
+                          <pic:cNvPr descr="/Applications/quarto/share/formats/docx/tip.png" id="75" name="Picture"/>
+                          <pic:cNvPicPr>
+                            <a:picLocks noChangeArrowheads="1" noChangeAspect="1"/>
+                          </pic:cNvPicPr>
+                        </pic:nvPicPr>
+                        <pic:blipFill>
+                          <a:blip r:embed="rId29"/>
+                          <a:stretch>
+                            <a:fillRect/>
+                          </a:stretch>
+                        </pic:blipFill>
+                        <pic:spPr bwMode="auto">
+                          <a:xfrm>
+                            <a:off x="0" y="0"/>
+                            <a:ext cx="152400" cy="152400"/>
+                          </a:xfrm>
+                          <a:prstGeom prst="rect">
+                            <a:avLst/>
+                          </a:prstGeom>
+                          <a:noFill/>
+                          <a:ln w="9525">
+                            <a:noFill/>
+                            <a:headEnd/>
+                            <a:tailEnd/>
+                          </a:ln>
+                        </pic:spPr>
+                      </pic:pic>
+                    </a:graphicData>
+                  </a:graphic>
+                </wp:inline>
+              </w:drawing>
+            </w:r>
+            <w:r>
+              <w:t xml:space="preserve"> </w:t>
+            </w:r>
+            <w:r>
+              <w:t xml:space="preserve"> </w:t>
+            </w:r>
+            <w:r>
+              <w:t xml:space="preserve">What If I Can’t Make Office Hours?</w:t>
+            </w:r>
+          </w:p>
+        </w:tc>
+      </w:tr>
+      <w:tr>
+        <w:trPr>
+          <w:cantSplit/>
+        </w:trPr>
+        <w:tc>
+          <w:tcPr>
+            <w:tcMar>
+              <w:top w:w="108" w:type="dxa"/>
+              <w:bottom w:w="108" w:type="dxa"/>
+            </w:tcMar>
+          </w:tcPr>
+          <w:p>
+            <w:pPr>
+              <w:pStyle w:val="BodyText"/>
+            </w:pPr>
+            <w:pPr>
+              <w:spacing w:before="16" w:after="16"/>
+            </w:pPr>
+            <w:r>
+              <w:t xml:space="preserve">While we will try to select office hours that work for as much of the class as possible, both the course staff and students have busy schedules and no time will work for everyone.</w:t>
+            </w:r>
+            <w:r>
+              <w:t xml:space="preserve"> </w:t>
+            </w:r>
+            <w:r>
+              <w:rPr>
+                <w:b/>
+                <w:bCs/>
+              </w:rPr>
+              <w:t xml:space="preserve">If you need help outside of office hours (</w:t>
+            </w:r>
+            <w:r>
+              <w:rPr>
+                <w:b/>
+                <w:bCs/>
+                <w:i/>
+                <w:iCs/>
+              </w:rPr>
+              <w:t xml:space="preserve">e.g.</w:t>
+            </w:r>
+            <w:r>
+              <w:rPr>
+                <w:b/>
+                <w:bCs/>
+              </w:rPr>
+              <w:t xml:space="preserve"> </w:t>
+            </w:r>
+            <w:r>
+              <w:rPr>
+                <w:b/>
+                <w:bCs/>
+              </w:rPr>
+              <w:t xml:space="preserve">office hours do not fit your schedule), please send an email to the TA or Prof. Srikrishnan as soon as possible</w:t>
+            </w:r>
+            <w:r>
+              <w:t xml:space="preserve">. These requests may not be accepted on short notice (</w:t>
+            </w:r>
+            <w:r>
+              <w:rPr>
+                <w:i/>
+                <w:iCs/>
+              </w:rPr>
+              <w:t xml:space="preserve">e.g.</w:t>
+            </w:r>
+            <w:r>
+              <w:t xml:space="preserve"> </w:t>
+            </w:r>
+            <w:r>
+              <w:t xml:space="preserve">if you have a question about a homework due on Thursday and send a request on the immediately prior Wednesday; schedules for course staff may already be full). We recommend starting your homework promptly so you can take advantage of office hours or make an appointment over a longer period.</w:t>
+            </w:r>
+          </w:p>
+          <w:p/>
+        </w:tc>
+      </w:tr>
+    </w:tbl>
+    <w:bookmarkEnd w:id="76"/>
+    <w:bookmarkStart w:id="95" w:name="assessments"/>
+    <w:p>
+      <w:pPr>
+        <w:pStyle w:val="Heading2"/>
+      </w:pPr>
+      <w:r>
+        <w:t xml:space="preserve">Assessments</w:t>
+      </w:r>
+    </w:p>
+    <w:bookmarkStart w:id="77" w:name="technologies"/>
+    <w:p>
+      <w:pPr>
+        <w:pStyle w:val="Heading3"/>
+      </w:pPr>
+      <w:r>
+        <w:t xml:space="preserve">Technologies</w:t>
+      </w:r>
+    </w:p>
+    <w:p>
+      <w:pPr>
+        <w:pStyle w:val="FirstParagraph"/>
+      </w:pPr>
+      <w:r>
+        <w:t xml:space="preserve">We will use Canvas as a gradebook, and to distribute PDFs of readings (which also be made available through the website when possible, via the Cornell library). Ed Discussion will be used for course communications. Assignments will be submitted and graded in Gradescope.</w:t>
+      </w:r>
+    </w:p>
+    <w:p>
+      <w:pPr>
+        <w:pStyle w:val="BodyText"/>
+      </w:pPr>
+      <w:r>
+        <w:t xml:space="preserve">Students can use any programming language they like to solve problems, though we will make notebooks and package environments available for Julia (which may help structure your assignments if you use a different language) via GitHub. If students use a language other than Julia, we may limited in the programming assistance we can provide (though we’re happy to try to help!).</w:t>
+      </w:r>
+    </w:p>
+    <w:p>
+      <w:pPr>
+        <w:pStyle w:val="BodyText"/>
+      </w:pPr>
+      <w:r>
+        <w:t xml:space="preserve">We recommend students create a GitHub account and use GitHub to version control and share their code throughout the semester.</w:t>
+      </w:r>
+    </w:p>
+    <w:bookmarkEnd w:id="77"/>
+    <w:bookmarkStart w:id="78" w:name="grading"/>
+    <w:p>
+      <w:pPr>
+        <w:pStyle w:val="Heading3"/>
+      </w:pPr>
+      <w:r>
+        <w:t xml:space="preserve">Grading</w:t>
+      </w:r>
+    </w:p>
+    <w:p>
+      <w:pPr>
+        <w:pStyle w:val="FirstParagraph"/>
+      </w:pPr>
+      <w:r>
+        <w:t xml:space="preserve">Final grades will be computed based on the following assessment weights:</w:t>
+      </w:r>
+    </w:p>
+    <w:tbl>
+      <w:tblPr>
+        <w:tblStyle w:val="Table"/>
+        <w:tblW w:type="auto" w:w="0"/>
+        <w:tblLook w:firstRow="1" w:lastRow="0" w:firstColumn="0" w:lastColumn="0" w:noHBand="0" w:noVBand="0" w:val="0020"/>
+      </w:tblPr>
+      <w:tblGrid>
+        <w:gridCol w:w="3960"/>
+        <w:gridCol w:w="3960"/>
+      </w:tblGrid>
+      <w:tr>
+        <w:trPr>
+          <w:tblHeader w:val="on"/>
+        </w:trPr>
+        <w:tc>
+          <w:tcPr/>
+          <w:p>
+            <w:pPr>
+              <w:pStyle w:val="Compact"/>
+              <w:jc w:val="left"/>
+            </w:pPr>
+            <w:r>
+              <w:t xml:space="preserve">Assessment</w:t>
+            </w:r>
+          </w:p>
+        </w:tc>
+        <w:tc>
+          <w:tcPr/>
+          <w:p>
+            <w:pPr>
+              <w:pStyle w:val="Compact"/>
+              <w:jc w:val="right"/>
+            </w:pPr>
+            <w:r>
+              <w:t xml:space="preserve">Weight</w:t>
+            </w:r>
+          </w:p>
+        </w:tc>
+      </w:tr>
+      <w:tr>
+        <w:tc>
+          <w:tcPr/>
+          <w:p>
+            <w:pPr>
+              <w:pStyle w:val="Compact"/>
+              <w:jc w:val="left"/>
+            </w:pPr>
+            <w:r>
+              <w:t xml:space="preserve">Labs</w:t>
+            </w:r>
+          </w:p>
+        </w:tc>
+        <w:tc>
+          <w:tcPr/>
+          <w:p>
+            <w:pPr>
+              <w:pStyle w:val="Compact"/>
+              <w:jc w:val="right"/>
+            </w:pPr>
+            <w:r>
+              <w:t xml:space="preserve">10%</w:t>
+            </w:r>
+          </w:p>
+        </w:tc>
+      </w:tr>
+      <w:tr>
+        <w:tc>
+          <w:tcPr/>
+          <w:p>
+            <w:pPr>
+              <w:pStyle w:val="Compact"/>
+              <w:jc w:val="left"/>
+            </w:pPr>
+            <w:r>
+              <w:t xml:space="preserve">Quizzes</w:t>
+            </w:r>
+          </w:p>
+        </w:tc>
+        <w:tc>
+          <w:tcPr/>
+          <w:p>
+            <w:pPr>
+              <w:pStyle w:val="Compact"/>
+              <w:jc w:val="right"/>
+            </w:pPr>
+            <w:r>
+              <w:t xml:space="preserve">5%</w:t>
+            </w:r>
+          </w:p>
+        </w:tc>
+      </w:tr>
+      <w:tr>
+        <w:tc>
+          <w:tcPr/>
+          <w:p>
+            <w:pPr>
+              <w:pStyle w:val="Compact"/>
+              <w:jc w:val="left"/>
+            </w:pPr>
+            <w:r>
+              <w:t xml:space="preserve">Participation (4850)/Literature Critique (5850)</w:t>
+            </w:r>
+          </w:p>
+        </w:tc>
+        <w:tc>
+          <w:tcPr/>
+          <w:p>
+            <w:pPr>
+              <w:pStyle w:val="Compact"/>
+              <w:jc w:val="right"/>
+            </w:pPr>
+            <w:r>
+              <w:t xml:space="preserve">10%</w:t>
+            </w:r>
+          </w:p>
+        </w:tc>
+      </w:tr>
+      <w:tr>
+        <w:tc>
+          <w:tcPr/>
+          <w:p>
+            <w:pPr>
+              <w:pStyle w:val="Compact"/>
+              <w:jc w:val="left"/>
+            </w:pPr>
+            <w:r>
+              <w:t xml:space="preserve">Readings</w:t>
+            </w:r>
+          </w:p>
+        </w:tc>
+        <w:tc>
+          <w:tcPr/>
+          <w:p>
+            <w:pPr>
+              <w:pStyle w:val="Compact"/>
+              <w:jc w:val="right"/>
+            </w:pPr>
+            <w:r>
+              <w:t xml:space="preserve">10%</w:t>
+            </w:r>
+          </w:p>
+        </w:tc>
+      </w:tr>
+      <w:tr>
+        <w:tc>
+          <w:tcPr/>
+          <w:p>
+            <w:pPr>
+              <w:pStyle w:val="Compact"/>
+              <w:jc w:val="left"/>
+            </w:pPr>
+            <w:r>
+              <w:t xml:space="preserve">Homework Assignments</w:t>
+            </w:r>
+          </w:p>
+        </w:tc>
+        <w:tc>
+          <w:tcPr/>
+          <w:p>
+            <w:pPr>
+              <w:pStyle w:val="Compact"/>
+              <w:jc w:val="right"/>
+            </w:pPr>
+            <w:r>
+              <w:t xml:space="preserve">15%</w:t>
+            </w:r>
+          </w:p>
+        </w:tc>
+      </w:tr>
+      <w:tr>
+        <w:tc>
+          <w:tcPr/>
+          <w:p>
+            <w:pPr>
+              <w:pStyle w:val="Compact"/>
+              <w:jc w:val="left"/>
+            </w:pPr>
+            <w:r>
+              <w:t xml:space="preserve">Prelims</w:t>
+            </w:r>
+          </w:p>
+        </w:tc>
+        <w:tc>
+          <w:tcPr/>
+          <w:p>
+            <w:pPr>
+              <w:pStyle w:val="Compact"/>
+              <w:jc w:val="right"/>
+            </w:pPr>
+            <w:r>
+              <w:t xml:space="preserve">30%</w:t>
+            </w:r>
+          </w:p>
+        </w:tc>
+      </w:tr>
+      <w:tr>
+        <w:tc>
+          <w:tcPr/>
+          <w:p>
+            <w:pPr>
+              <w:pStyle w:val="Compact"/>
+              <w:jc w:val="left"/>
+            </w:pPr>
+            <w:r>
+              <w:t xml:space="preserve">Term Project</w:t>
+            </w:r>
+          </w:p>
+        </w:tc>
+        <w:tc>
+          <w:tcPr/>
+          <w:p>
+            <w:pPr>
+              <w:pStyle w:val="Compact"/>
+              <w:jc w:val="right"/>
+            </w:pPr>
+            <w:r>
+              <w:t xml:space="preserve">20%</w:t>
+            </w:r>
+          </w:p>
+        </w:tc>
+      </w:tr>
+    </w:tbl>
+    <w:p>
+      <w:pPr>
+        <w:pStyle w:val="BodyText"/>
+      </w:pPr>
+      <w:r>
+        <w:t xml:space="preserve">The following grading scale will be used to convert the numerical weighted average to letter grades:</w:t>
+      </w:r>
+    </w:p>
+    <w:tbl>
+      <w:tblPr>
+        <w:tblStyle w:val="Table"/>
+        <w:tblW w:type="auto" w:w="0"/>
+        <w:tblLook w:firstRow="1" w:lastRow="0" w:firstColumn="0" w:lastColumn="0" w:noHBand="0" w:noVBand="0" w:val="0020"/>
+      </w:tblPr>
+      <w:tblGrid>
+        <w:gridCol w:w="3960"/>
+        <w:gridCol w:w="3960"/>
+      </w:tblGrid>
+      <w:tr>
+        <w:trPr>
+          <w:tblHeader w:val="on"/>
+        </w:trPr>
+        <w:tc>
+          <w:tcPr/>
+          <w:p>
+            <w:pPr>
+              <w:pStyle w:val="Compact"/>
+              <w:jc w:val="center"/>
+            </w:pPr>
+            <w:r>
+              <w:t xml:space="preserve">Grade</w:t>
+            </w:r>
+          </w:p>
+        </w:tc>
+        <w:tc>
+          <w:tcPr/>
+          <w:p>
+            <w:pPr>
+              <w:pStyle w:val="Compact"/>
+              <w:jc w:val="left"/>
+            </w:pPr>
+            <w:r>
+              <w:t xml:space="preserve">Range</w:t>
+            </w:r>
+          </w:p>
+        </w:tc>
+      </w:tr>
+      <w:tr>
+        <w:tc>
+          <w:tcPr/>
+          <w:p>
+            <w:pPr>
+              <w:pStyle w:val="Compact"/>
+              <w:jc w:val="center"/>
+            </w:pPr>
+            <w:r>
+              <w:t xml:space="preserve">A+</w:t>
+            </w:r>
+          </w:p>
+        </w:tc>
+        <w:tc>
+          <w:tcPr/>
+          <w:p>
+            <w:pPr>
+              <w:pStyle w:val="Compact"/>
+              <w:jc w:val="left"/>
+            </w:pPr>
+            <w:r>
+              <w:t xml:space="preserve">97–100</w:t>
+            </w:r>
+          </w:p>
+        </w:tc>
+      </w:tr>
+      <w:tr>
+        <w:tc>
+          <w:tcPr/>
+          <w:p>
+            <w:pPr>
+              <w:pStyle w:val="Compact"/>
+              <w:jc w:val="center"/>
+            </w:pPr>
+            <w:r>
+              <w:t xml:space="preserve">A</w:t>
+            </w:r>
+          </w:p>
+        </w:tc>
+        <w:tc>
+          <w:tcPr/>
+          <w:p>
+            <w:pPr>
+              <w:pStyle w:val="Compact"/>
+              <w:jc w:val="left"/>
+            </w:pPr>
+            <w:r>
+              <w:t xml:space="preserve">93–97</w:t>
+            </w:r>
+          </w:p>
+        </w:tc>
+      </w:tr>
+      <w:tr>
+        <w:tc>
+          <w:tcPr/>
+          <w:p>
+            <w:pPr>
+              <w:pStyle w:val="Compact"/>
+              <w:jc w:val="center"/>
+            </w:pPr>
+            <w:r>
+              <w:t xml:space="preserve">A-</w:t>
+            </w:r>
+          </w:p>
+        </w:tc>
+        <w:tc>
+          <w:tcPr/>
+          <w:p>
+            <w:pPr>
+              <w:pStyle w:val="Compact"/>
+              <w:jc w:val="left"/>
+            </w:pPr>
+            <w:r>
+              <w:t xml:space="preserve">90–93</w:t>
+            </w:r>
+          </w:p>
+        </w:tc>
+      </w:tr>
+      <w:tr>
+        <w:tc>
+          <w:tcPr/>
+          <w:p>
+            <w:pPr>
+              <w:pStyle w:val="Compact"/>
+              <w:jc w:val="center"/>
+            </w:pPr>
+            <w:r>
+              <w:t xml:space="preserve">B+</w:t>
+            </w:r>
+          </w:p>
+        </w:tc>
+        <w:tc>
+          <w:tcPr/>
+          <w:p>
+            <w:pPr>
+              <w:pStyle w:val="Compact"/>
+              <w:jc w:val="left"/>
+            </w:pPr>
+            <w:r>
+              <w:t xml:space="preserve">87–90</w:t>
+            </w:r>
+          </w:p>
+        </w:tc>
+      </w:tr>
+      <w:tr>
+        <w:tc>
+          <w:tcPr/>
+          <w:p>
+            <w:pPr>
+              <w:pStyle w:val="Compact"/>
+              <w:jc w:val="center"/>
+            </w:pPr>
+            <w:r>
+              <w:t xml:space="preserve">B</w:t>
+            </w:r>
+          </w:p>
+        </w:tc>
+        <w:tc>
+          <w:tcPr/>
+          <w:p>
+            <w:pPr>
+              <w:pStyle w:val="Compact"/>
+              <w:jc w:val="left"/>
+            </w:pPr>
+            <w:r>
+              <w:t xml:space="preserve">83–87</w:t>
+            </w:r>
+          </w:p>
+        </w:tc>
+      </w:tr>
+      <w:tr>
+        <w:tc>
+          <w:tcPr/>
+          <w:p>
+            <w:pPr>
+              <w:pStyle w:val="Compact"/>
+              <w:jc w:val="center"/>
+            </w:pPr>
+            <w:r>
+              <w:t xml:space="preserve">B-</w:t>
+            </w:r>
+          </w:p>
+        </w:tc>
+        <w:tc>
+          <w:tcPr/>
+          <w:p>
+            <w:pPr>
+              <w:pStyle w:val="Compact"/>
+              <w:jc w:val="left"/>
+            </w:pPr>
+            <w:r>
+              <w:t xml:space="preserve">80–83</w:t>
+            </w:r>
+          </w:p>
+        </w:tc>
+      </w:tr>
+      <w:tr>
+        <w:tc>
+          <w:tcPr/>
+          <w:p>
+            <w:pPr>
+              <w:pStyle w:val="Compact"/>
+              <w:jc w:val="center"/>
+            </w:pPr>
+            <w:r>
+              <w:t xml:space="preserve">C+</w:t>
+            </w:r>
+          </w:p>
+        </w:tc>
+        <w:tc>
+          <w:tcPr/>
+          <w:p>
+            <w:pPr>
+              <w:pStyle w:val="Compact"/>
+              <w:jc w:val="left"/>
+            </w:pPr>
+            <w:r>
+              <w:t xml:space="preserve">77–80</w:t>
+            </w:r>
+          </w:p>
+        </w:tc>
+      </w:tr>
+      <w:tr>
+        <w:tc>
+          <w:tcPr/>
+          <w:p>
+            <w:pPr>
+              <w:pStyle w:val="Compact"/>
+              <w:jc w:val="center"/>
+            </w:pPr>
+            <w:r>
+              <w:t xml:space="preserve">C</w:t>
+            </w:r>
+          </w:p>
+        </w:tc>
+        <w:tc>
+          <w:tcPr/>
+          <w:p>
+            <w:pPr>
+              <w:pStyle w:val="Compact"/>
+              <w:jc w:val="left"/>
+            </w:pPr>
+            <w:r>
+              <w:t xml:space="preserve">73–77</w:t>
+            </w:r>
+          </w:p>
+        </w:tc>
+      </w:tr>
+      <w:tr>
+        <w:tc>
+          <w:tcPr/>
+          <w:p>
+            <w:pPr>
+              <w:pStyle w:val="Compact"/>
+              <w:jc w:val="center"/>
+            </w:pPr>
+            <w:r>
+              <w:t xml:space="preserve">C-</w:t>
+            </w:r>
+          </w:p>
+        </w:tc>
+        <w:tc>
+          <w:tcPr/>
+          <w:p>
+            <w:pPr>
+              <w:pStyle w:val="Compact"/>
+              <w:jc w:val="left"/>
+            </w:pPr>
+            <w:r>
+              <w:t xml:space="preserve">70–73</w:t>
+            </w:r>
+          </w:p>
+        </w:tc>
+      </w:tr>
+      <w:tr>
+        <w:tc>
+          <w:tcPr/>
+          <w:p>
+            <w:pPr>
+              <w:pStyle w:val="Compact"/>
+              <w:jc w:val="center"/>
+            </w:pPr>
+            <w:r>
+              <w:t xml:space="preserve">D+</w:t>
+            </w:r>
+          </w:p>
+        </w:tc>
+        <w:tc>
+          <w:tcPr/>
+          <w:p>
+            <w:pPr>
+              <w:pStyle w:val="Compact"/>
+              <w:jc w:val="left"/>
+            </w:pPr>
+            <w:r>
+              <w:t xml:space="preserve">67–70</w:t>
+            </w:r>
+          </w:p>
+        </w:tc>
+      </w:tr>
+      <w:tr>
+        <w:tc>
+          <w:tcPr/>
+          <w:p>
+            <w:pPr>
+              <w:pStyle w:val="Compact"/>
+              <w:jc w:val="center"/>
+            </w:pPr>
+            <w:r>
+              <w:t xml:space="preserve">D</w:t>
+            </w:r>
+          </w:p>
+        </w:tc>
+        <w:tc>
+          <w:tcPr/>
+          <w:p>
+            <w:pPr>
+              <w:pStyle w:val="Compact"/>
+              <w:jc w:val="left"/>
+            </w:pPr>
+            <w:r>
+              <w:t xml:space="preserve">63–67</w:t>
+            </w:r>
+          </w:p>
+        </w:tc>
+      </w:tr>
+      <w:tr>
+        <w:tc>
+          <w:tcPr/>
+          <w:p>
+            <w:pPr>
+              <w:pStyle w:val="Compact"/>
+              <w:jc w:val="center"/>
+            </w:pPr>
+            <w:r>
+              <w:t xml:space="preserve">D-</w:t>
+            </w:r>
+          </w:p>
+        </w:tc>
+        <w:tc>
+          <w:tcPr/>
+          <w:p>
+            <w:pPr>
+              <w:pStyle w:val="Compact"/>
+              <w:jc w:val="left"/>
+            </w:pPr>
+            <w:r>
+              <w:t xml:space="preserve">60–63</w:t>
+            </w:r>
+          </w:p>
+        </w:tc>
+      </w:tr>
+      <w:tr>
+        <w:tc>
+          <w:tcPr/>
+          <w:p>
+            <w:pPr>
+              <w:pStyle w:val="Compact"/>
+              <w:jc w:val="center"/>
+            </w:pPr>
+            <w:r>
+              <w:t xml:space="preserve">F</w:t>
+            </w:r>
+          </w:p>
+        </w:tc>
+        <w:tc>
+          <w:tcPr/>
+          <w:p>
+            <w:pPr>
+              <w:pStyle w:val="Compact"/>
+              <w:jc w:val="left"/>
+            </w:pPr>
+            <w:r>
+              <w:t xml:space="preserve">&lt; 60</w:t>
+            </w:r>
+          </w:p>
+        </w:tc>
+      </w:tr>
+    </w:tbl>
+    <w:bookmarkEnd w:id="78"/>
+    <w:bookmarkStart w:id="79" w:name="participation"/>
+    <w:p>
+      <w:pPr>
+        <w:pStyle w:val="Heading3"/>
+      </w:pPr>
+      <w:r>
+        <w:t xml:space="preserve">Participation</w:t>
+      </w:r>
+    </w:p>
+    <w:p>
+      <w:pPr>
+        <w:pStyle w:val="FirstParagraph"/>
+      </w:pPr>
+      <w:r>
+        <w:t xml:space="preserve">Participating fully in the class allows you to gain more from the class and contribute more to the learning of your classmates. Some ways to participate include:</w:t>
+      </w:r>
+    </w:p>
+    <w:p>
+      <w:pPr>
+        <w:pStyle w:val="Compact"/>
+        <w:numPr>
+          <w:ilvl w:val="0"/>
+          <w:numId w:val="1014"/>
+        </w:numPr>
+      </w:pPr>
+      <w:r>
+        <w:t xml:space="preserve">Asking questions in class or on Ed;</w:t>
+      </w:r>
+    </w:p>
+    <w:p>
+      <w:pPr>
+        <w:pStyle w:val="Compact"/>
+        <w:numPr>
+          <w:ilvl w:val="0"/>
+          <w:numId w:val="1014"/>
+        </w:numPr>
+      </w:pPr>
+      <w:r>
+        <w:t xml:space="preserve">Answering questions in class or on Ed;</w:t>
+      </w:r>
+    </w:p>
+    <w:p>
+      <w:pPr>
+        <w:pStyle w:val="Compact"/>
+        <w:numPr>
+          <w:ilvl w:val="0"/>
+          <w:numId w:val="1014"/>
+        </w:numPr>
+      </w:pPr>
+      <w:r>
+        <w:t xml:space="preserve">Actively engaging in in-class activities;</w:t>
+      </w:r>
+    </w:p>
+    <w:p>
+      <w:pPr>
+        <w:pStyle w:val="Compact"/>
+        <w:numPr>
+          <w:ilvl w:val="0"/>
+          <w:numId w:val="1014"/>
+        </w:numPr>
+      </w:pPr>
+      <w:r>
+        <w:t xml:space="preserve">Coming to office hours.</w:t>
+      </w:r>
+    </w:p>
+    <w:p>
+      <w:pPr>
+        <w:pStyle w:val="FirstParagraph"/>
+      </w:pPr>
+      <w:r>
+        <w:t xml:space="preserve">Note that just passively attending class will not yield full participation points. Participation points are not free: you are likely to lose points if you consistently skip class or do not ask or answer questions online or in person. At the end of the term, you will be asked to evaluate your own participation over the course of the semester, in addition to my documentation of your participation. Participation is a component of the grade for students enrolled in BEE 4850.</w:t>
+      </w:r>
+    </w:p>
+    <w:bookmarkEnd w:id="79"/>
+    <w:bookmarkStart w:id="80" w:name="quizzes"/>
+    <w:p>
+      <w:pPr>
+        <w:pStyle w:val="Heading3"/>
+      </w:pPr>
+      <w:r>
+        <w:t xml:space="preserve">Quizzes</w:t>
+      </w:r>
+    </w:p>
+    <w:p>
+      <w:pPr>
+        <w:pStyle w:val="FirstParagraph"/>
+      </w:pPr>
+      <w:r>
+        <w:t xml:space="preserve">Quizzes will be assigned in Gradescope most weeks based on recently discussed content. These will be relatively short and are intended to consolidate material recently discussed in class. The quizzes will be released after Wednesday’s class and will be due prior to next Monday’s. Quizzes can be retaken as many times as are desired prior to the submission deadline. They may consist of multiple choice questions or questions involving small mathematical, computational, or open-ended problems. One quiz will be dropped automatically (this is intended to account for a week in which you forget or are too busy to submit).</w:t>
+      </w:r>
+    </w:p>
+    <w:bookmarkEnd w:id="80"/>
+    <w:bookmarkStart w:id="81" w:name="labs"/>
+    <w:p>
+      <w:pPr>
+        <w:pStyle w:val="Heading3"/>
+      </w:pPr>
+      <w:r>
+        <w:t xml:space="preserve">Labs</w:t>
+      </w:r>
+    </w:p>
+    <w:p>
+      <w:pPr>
+        <w:pStyle w:val="FirstParagraph"/>
+      </w:pPr>
+      <w:r>
+        <w:t xml:space="preserve">Several class periods (typically on Fridays) will be dedicated to in-class labs. Students will be given worksheets and/or Jupyter notebooks aimed at getting hands-on practice with the prior lecture topic(s). Lab writeups will be due before the class meeting the following Monday after the lab period. They will be graded primarily on evidence of effort rather than correctness. One lab assignment will be automatically dropped.</w:t>
+      </w:r>
+    </w:p>
+    <w:bookmarkEnd w:id="81"/>
+    <w:bookmarkStart w:id="82" w:name="literature-critique"/>
+    <w:p>
+      <w:pPr>
+        <w:pStyle w:val="Heading3"/>
+      </w:pPr>
+      <w:r>
+        <w:t xml:space="preserve">Literature Critique</w:t>
+      </w:r>
+    </w:p>
+    <w:p>
+      <w:pPr>
+        <w:pStyle w:val="FirstParagraph"/>
+      </w:pPr>
+      <w:r>
+        <w:t xml:space="preserve">Students in BEE 5850 will select a peer-reviewed journal article related to an application of data analysis and will write a short discussion paper (2-3 pages) analyzing the hypotheses and statistical choices. Students should feel free to select their own paper or can work with Prof. Srikrishnan to identify one of interest, but in all cases should discuss with Prof. Srikrishnan to ensure that the article is appropriate. The discussion paper will be due towards at the end of the semester.</w:t>
+      </w:r>
+    </w:p>
+    <w:bookmarkEnd w:id="82"/>
+    <w:bookmarkStart w:id="83" w:name="readings"/>
+    <w:p>
+      <w:pPr>
+        <w:pStyle w:val="Heading3"/>
+      </w:pPr>
+      <w:r>
+        <w:t xml:space="preserve">Readings</w:t>
+      </w:r>
+    </w:p>
+    <w:p>
+      <w:pPr>
+        <w:pStyle w:val="FirstParagraph"/>
+      </w:pPr>
+      <w:r>
+        <w:t xml:space="preserve">Readings will be assigned throughout the semester to help students engage with background or uses of the material for that week. These readings will be provided as PDFs on Canvas through Perusall and (when possible through open access or the Cornell library) links from the website. Students are expected to demonstrate engagement with the material through collaborative annotations, whether their own comments on parts of the reading they found interesting or had questions on or responses to other students’ annotations. Students should post overall reflections, synthesizing their takeaways from the reading with content from this or other classes or other experiences, on Ed Discussion. Both the annotations and the reflections should be completed by the start of the first lecture the next week. Students will not be graded on the quantity of annotations, but the degree to which their annotations reflect critical engagement with the reading. One reading assignment will be dropped automatically.</w:t>
+      </w:r>
+    </w:p>
+    <w:bookmarkEnd w:id="83"/>
+    <w:bookmarkStart w:id="84" w:name="homework-assignments"/>
+    <w:p>
+      <w:pPr>
+        <w:pStyle w:val="Heading3"/>
+      </w:pPr>
+      <w:r>
+        <w:t xml:space="preserve">Homework Assignments</w:t>
+      </w:r>
+    </w:p>
+    <w:p>
+      <w:pPr>
+        <w:pStyle w:val="FirstParagraph"/>
+      </w:pPr>
+      <w:r>
+        <w:t xml:space="preserve">There will be approximately 4 homework assignments assigned. Homework assignments are intended to be more in-depth applications of course material to data analysis problems.</w:t>
+      </w:r>
+    </w:p>
+    <w:p>
+      <w:pPr>
+        <w:pStyle w:val="BodyText"/>
+      </w:pPr>
+      <w:r>
+        <w:t xml:space="preserve">You will generally have two class weeks to work on an assignment. This is intended to provide you enough time to work on the problem and debug and evaluate your code (including troubleshooting any technical problems); these are not reasons for late submission. Each homework assignment will build on material from the prior classes and possibly from the day the homework is assigned.</w:t>
+      </w:r>
+    </w:p>
+    <w:p>
+      <w:pPr>
+        <w:pStyle w:val="BodyText"/>
+      </w:pPr>
+      <w:r>
+        <w:t xml:space="preserve">Students are encouraged to collaborate and learn from each other on homework assignments, but students must submit their own assignments which represent their own understanding of the material.</w:t>
+      </w:r>
+    </w:p>
+    <w:p>
+      <w:pPr>
+        <w:pStyle w:val="BodyText"/>
+      </w:pPr>
+      <w:r>
+        <w:t xml:space="preserve">Consulting and referencing external resources and your peers is encouraged (engineering is a collaborative discipline!), but plagiarism is a violation of academic integrity.</w:t>
+      </w:r>
+    </w:p>
+    <w:p>
+      <w:pPr>
+        <w:pStyle w:val="BodyText"/>
+      </w:pPr>
+      <w:r>
+        <w:t xml:space="preserve">Some notes on assignment and grading logistics:</w:t>
+      </w:r>
+    </w:p>
+    <w:p>
+      <w:pPr>
+        <w:pStyle w:val="Compact"/>
+        <w:numPr>
+          <w:ilvl w:val="0"/>
+          <w:numId w:val="1015"/>
+        </w:numPr>
+      </w:pPr>
+      <w:r>
+        <w:t xml:space="preserve">Homework assignments will be distributed using GitHub Classroom. While GitHub use is not required for the class aside from accepting and cloning assignments, students are encouraged to update their GitHub repositories as they work on the assignments; this helps with answering questions, keeping solutions synced across groups, and gives you a backstop in case something goes wrong and you can’t submit your assignment on time.</w:t>
+      </w:r>
+    </w:p>
+    <w:p>
+      <w:pPr>
+        <w:pStyle w:val="Compact"/>
+        <w:numPr>
+          <w:ilvl w:val="0"/>
+          <w:numId w:val="1015"/>
+        </w:numPr>
+      </w:pPr>
+      <w:r>
+        <w:t xml:space="preserve">Homeworks are due by 9:00pm Eastern Time on the designed due date (usually a Thursday). Your assignment writeup should be submitted to Gradescope as a PDF with the answers to each question tagged (a failure to do this will result in a non-negotiable 10% point deduction).</w:t>
+      </w:r>
+    </w:p>
+    <w:p>
+      <w:pPr>
+        <w:pStyle w:val="Compact"/>
+        <w:numPr>
+          <w:ilvl w:val="0"/>
+          <w:numId w:val="1015"/>
+        </w:numPr>
+      </w:pPr>
+      <w:r>
+        <w:t xml:space="preserve">A meta-rubric is provided on the website, under the Homework page. These are not customized for each assignment but the principles will apply generally.</w:t>
+      </w:r>
+    </w:p>
+    <w:p>
+      <w:pPr>
+        <w:pStyle w:val="Compact"/>
+        <w:numPr>
+          <w:ilvl w:val="0"/>
+          <w:numId w:val="1015"/>
+        </w:numPr>
+      </w:pPr>
+      <w:r>
+        <w:t xml:space="preserve">No homework assignments will be dropped, but you can turn in assignments within 24 hours of the due date with a 50% penalty. If you need a further accomodation for a particular assignment, talk to Prof. Srikrishnan</w:t>
+      </w:r>
+      <w:r>
+        <w:t xml:space="preserve"> </w:t>
+      </w:r>
+      <w:r>
+        <w:rPr>
+          <w:b/>
+          <w:bCs/>
+          <w:i/>
+          <w:iCs/>
+        </w:rPr>
+        <w:t xml:space="preserve">before the due date.</w:t>
+      </w:r>
+      <w:r>
+        <w:t xml:space="preserve"> </w:t>
+      </w:r>
+      <w:r>
+        <w:t xml:space="preserve">Requests for extensions made after the due date will only be considered under extraordinary and unexpected circumstances. Technical challenges submitting assignments are not acceptable reasons for extensions to be granted, and late penalties will apply.</w:t>
+      </w:r>
+    </w:p>
+    <w:p>
+      <w:pPr>
+        <w:pStyle w:val="Compact"/>
+        <w:numPr>
+          <w:ilvl w:val="0"/>
+          <w:numId w:val="1015"/>
+        </w:numPr>
+      </w:pPr>
+      <w:r>
+        <w:rPr>
+          <w:b/>
+          <w:bCs/>
+        </w:rPr>
+        <w:t xml:space="preserve">Your submitted homework must stand on its own</w:t>
+      </w:r>
+      <w:r>
+        <w:t xml:space="preserve">! We cannot grade you on the basis of information which was not included in the submitted assignment. While regrade requests should include a justification for why your grade is incorrect, we will not consider explanations or additional reasoning outside of the submission.</w:t>
+      </w:r>
+    </w:p>
+    <w:p>
+      <w:pPr>
+        <w:pStyle w:val="FirstParagraph"/>
+      </w:pPr>
+      <w:r>
+        <w:t xml:space="preserve">No homework assignments will be automatically dropped.</w:t>
+      </w:r>
+    </w:p>
+    <w:bookmarkEnd w:id="84"/>
+    <w:bookmarkStart w:id="85" w:name="prelims"/>
+    <w:p>
+      <w:pPr>
+        <w:pStyle w:val="Heading3"/>
+      </w:pPr>
+      <w:r>
+        <w:t xml:space="preserve">Prelims</w:t>
+      </w:r>
+    </w:p>
+    <w:p>
+      <w:pPr>
+        <w:pStyle w:val="FirstParagraph"/>
+      </w:pPr>
+      <w:r>
+        <w:t xml:space="preserve">One in-class prelim will be given. The exam is closed-book and closed-note. As a result, the exam will emphasize conceptual material such as model derivations and interpretation of results; any calculations can be done with a pen(cil) and paper. Conflict and extended-time exams will be handled through SDS. Exams will be scanned into Gradescope for grading and feedback.</w:t>
+      </w:r>
+    </w:p>
+    <w:bookmarkEnd w:id="85"/>
+    <w:bookmarkStart w:id="86" w:name="term-project"/>
+    <w:p>
+      <w:pPr>
+        <w:pStyle w:val="Heading3"/>
+      </w:pPr>
+      <w:r>
+        <w:t xml:space="preserve">Term Project</w:t>
+      </w:r>
+    </w:p>
+    <w:p>
+      <w:pPr>
+        <w:pStyle w:val="FirstParagraph"/>
+      </w:pPr>
+      <w:r>
+        <w:t xml:space="preserve">Throughout the semester, students will apply the concepts and methods from class to a data set of their choosing. If a student does not have a data set in mind, we will find one which aligns with their interests.</w:t>
+      </w:r>
+    </w:p>
+    <w:p>
+      <w:pPr>
+        <w:pStyle w:val="BodyText"/>
+      </w:pPr>
+      <w:r>
+        <w:t xml:space="preserve">The term project can be completed individually or in groups of 2. There will be three deliverables throughout the semester:</w:t>
+      </w:r>
+    </w:p>
+    <w:p>
+      <w:pPr>
+        <w:pStyle w:val="Compact"/>
+        <w:numPr>
+          <w:ilvl w:val="0"/>
+          <w:numId w:val="1016"/>
+        </w:numPr>
+      </w:pPr>
+      <w:r>
+        <w:t xml:space="preserve">A proposal (no more than 2 pages with 11 point font, 1 inch margins, not including figures or references) including:</w:t>
+      </w:r>
+    </w:p>
+    <w:p>
+      <w:pPr>
+        <w:pStyle w:val="Compact"/>
+        <w:numPr>
+          <w:ilvl w:val="1"/>
+          <w:numId w:val="1017"/>
+        </w:numPr>
+      </w:pPr>
+      <w:r>
+        <w:t xml:space="preserve">The underlying science question for your project and any associated hypotheses;</w:t>
+      </w:r>
+    </w:p>
+    <w:p>
+      <w:pPr>
+        <w:pStyle w:val="Compact"/>
+        <w:numPr>
+          <w:ilvl w:val="1"/>
+          <w:numId w:val="1017"/>
+        </w:numPr>
+      </w:pPr>
+      <w:r>
+        <w:t xml:space="preserve">The dataset(s) you will analyze and use to test your hypotheses;</w:t>
+      </w:r>
+    </w:p>
+    <w:p>
+      <w:pPr>
+        <w:pStyle w:val="Compact"/>
+        <w:numPr>
+          <w:ilvl w:val="1"/>
+          <w:numId w:val="1017"/>
+        </w:numPr>
+      </w:pPr>
+      <w:r>
+        <w:t xml:space="preserve">Statistical model(s) for the hypotheses and your planned strategy for analysis.</w:t>
+      </w:r>
+    </w:p>
+    <w:p>
+      <w:pPr>
+        <w:pStyle w:val="Compact"/>
+        <w:numPr>
+          <w:ilvl w:val="0"/>
+          <w:numId w:val="1016"/>
+        </w:numPr>
+      </w:pPr>
+      <w:r>
+        <w:t xml:space="preserve">An interim report (no more than 2 pages with 11 point font, 1 inch margins, not including figures or references) summarizing progress to date, including changes from the original proposal or challenges faced and plans to overcome them.</w:t>
+      </w:r>
+    </w:p>
+    <w:p>
+      <w:pPr>
+        <w:pStyle w:val="Compact"/>
+        <w:numPr>
+          <w:ilvl w:val="0"/>
+          <w:numId w:val="1016"/>
+        </w:numPr>
+      </w:pPr>
+      <w:r>
+        <w:t xml:space="preserve">A final report. The report should be no more than 5 pages (11 point font, 1 inch margins), not including references and figures. More details and rubrics will be provided later in the semester.</w:t>
+      </w:r>
+    </w:p>
+    <w:bookmarkEnd w:id="86"/>
+    <w:bookmarkStart w:id="87" w:name="late-work-policy"/>
     <w:p>
       <w:pPr>
         <w:pStyle w:val="Heading3"/>
@@ -2283,8 +3914,8 @@
         <w:t xml:space="preserve">(ideally before the due date) if legitimate circumstances emerge which prevent you from submitting work within 24 hours of the due date; we will make accomodations for approved reasons, which might included a limited extension or dropping the assignment.</w:t>
       </w:r>
     </w:p>
-    <w:bookmarkEnd w:id="67"/>
-    <w:bookmarkStart w:id="75" w:name="regrade-requests"/>
+    <w:bookmarkEnd w:id="87"/>
+    <w:bookmarkStart w:id="94" w:name="regrade-requests"/>
     <w:p>
       <w:pPr>
         <w:pStyle w:val="Heading3"/>
@@ -2505,12 +4136,12 @@
                 <wp:inline>
                   <wp:extent cx="152400" cy="152400"/>
                   <wp:effectExtent b="0" l="0" r="0" t="0"/>
-                  <wp:docPr descr="" title="" id="68" name="Picture"/>
+                  <wp:docPr descr="" title="" id="88" name="Picture"/>
                   <a:graphic>
                     <a:graphicData uri="http://schemas.openxmlformats.org/drawingml/2006/picture">
                       <pic:pic>
                         <pic:nvPicPr>
-                          <pic:cNvPr descr="/Applications/quarto/share/formats/docx/important.png" id="69" name="Picture"/>
+                          <pic:cNvPr descr="/Applications/quarto/share/formats/docx/important.png" id="89" name="Picture"/>
                           <pic:cNvPicPr>
                             <a:picLocks noChangeArrowheads="1" noChangeAspect="1"/>
                           </pic:cNvPicPr>
@@ -2629,18 +4260,18 @@
                 <wp:inline>
                   <wp:extent cx="152400" cy="152400"/>
                   <wp:effectExtent b="0" l="0" r="0" t="0"/>
-                  <wp:docPr descr="" title="" id="71" name="Picture"/>
+                  <wp:docPr descr="" title="" id="90" name="Picture"/>
                   <a:graphic>
                     <a:graphicData uri="http://schemas.openxmlformats.org/drawingml/2006/picture">
                       <pic:pic>
                         <pic:nvPicPr>
-                          <pic:cNvPr descr="/Applications/quarto/share/formats/docx/warning.png" id="72" name="Picture"/>
+                          <pic:cNvPr descr="/Applications/quarto/share/formats/docx/warning.png" id="91" name="Picture"/>
                           <pic:cNvPicPr>
                             <a:picLocks noChangeArrowheads="1" noChangeAspect="1"/>
                           </pic:cNvPicPr>
                         </pic:nvPicPr>
                         <pic:blipFill>
-                          <a:blip r:embed="rId70"/>
+                          <a:blip r:embed="rId68"/>
                           <a:stretch>
                             <a:fillRect/>
                           </a:stretch>
@@ -2753,12 +4384,12 @@
                 <wp:inline>
                   <wp:extent cx="152400" cy="152400"/>
                   <wp:effectExtent b="0" l="0" r="0" t="0"/>
-                  <wp:docPr descr="" title="" id="73" name="Picture"/>
+                  <wp:docPr descr="" title="" id="92" name="Picture"/>
                   <a:graphic>
                     <a:graphicData uri="http://schemas.openxmlformats.org/drawingml/2006/picture">
                       <pic:pic>
                         <pic:nvPicPr>
-                          <pic:cNvPr descr="/Applications/quarto/share/formats/docx/tip.png" id="74" name="Picture"/>
+                          <pic:cNvPr descr="/Applications/quarto/share/formats/docx/tip.png" id="93" name="Picture"/>
                           <pic:cNvPicPr>
                             <a:picLocks noChangeArrowheads="1" noChangeAspect="1"/>
                           </pic:cNvPicPr>
@@ -2818,7 +4449,7 @@
               <w:pStyle w:val="Compact"/>
               <w:numPr>
                 <w:ilvl w:val="0"/>
-                <w:numId w:val="1014"/>
+                <w:numId w:val="1018"/>
               </w:numPr>
             </w:pPr>
             <w:r>
@@ -2846,7 +4477,7 @@
               <w:pStyle w:val="Compact"/>
               <w:numPr>
                 <w:ilvl w:val="0"/>
-                <w:numId w:val="1014"/>
+                <w:numId w:val="1018"/>
               </w:numPr>
             </w:pPr>
             <w:r>
@@ -2882,1315 +4513,18 @@
         </w:tc>
       </w:tr>
     </w:tbl>
-    <w:bookmarkEnd w:id="75"/>
-    <w:bookmarkStart w:id="78" w:name="office-hours"/>
-    <w:p>
-      <w:pPr>
-        <w:pStyle w:val="Heading3"/>
-      </w:pPr>
-      <w:r>
-        <w:t xml:space="preserve">Office Hours</w:t>
-      </w:r>
-    </w:p>
-    <w:p>
-      <w:pPr>
-        <w:pStyle w:val="FirstParagraph"/>
-      </w:pPr>
-      <w:r>
-        <w:t xml:space="preserve">Office hours with both Prof. Srikrishnan and the TA will be available each week at times specified at the top of this syllabus. Changes to the office hour schedule (cancellations/rescheduling) will be announced in class and on Ed Discussion.</w:t>
-      </w:r>
-    </w:p>
-    <w:p>
-      <w:pPr>
-        <w:pStyle w:val="BodyText"/>
-      </w:pPr>
-      <w:r>
-        <w:t xml:space="preserve">Office hours are intended to help all students who attend. This time is limited, and is best spent on issues that are relevant to as many students as possible. While we will do our best to answer individual questions, students asking us to verify or debug homework solutions or help with syntax will have the lowest priority (</w:t>
-      </w:r>
-      <w:r>
-        <w:rPr>
-          <w:b/>
-          <w:bCs/>
-        </w:rPr>
-        <w:t xml:space="preserve">but please do ask about how to verify or debug your own solutions!</w:t>
-      </w:r>
-      <w:r>
-        <w:t xml:space="preserve">). However, we are happy to discuss conceptual approaches to solving homework problems, which may help to reveal bugs.</w:t>
-      </w:r>
-    </w:p>
-    <w:p>
-      <w:pPr>
-        <w:pStyle w:val="BodyText"/>
-      </w:pPr>
-      <w:r>
-        <w:t xml:space="preserve">Space at office hours can be limited (we may shift to the conference room in 316 Riley-Robb if offices are full and it is available). If the room is crowded and you can find an alternative source of assistance, or if your question is low priority (</w:t>
-      </w:r>
-      <w:r>
-        <w:rPr>
-          <w:i/>
-          <w:iCs/>
-        </w:rPr>
-        <w:t xml:space="preserve">e.g.</w:t>
-      </w:r>
-      <w:r>
-        <w:t xml:space="preserve"> </w:t>
-      </w:r>
-      <w:r>
-        <w:t xml:space="preserve">debugging) please be kind and make room for others.</w:t>
-      </w:r>
-    </w:p>
-    <w:tbl>
-      <w:tblPr>
-        <w:tblStyle w:val="Table"/>
-        <w:tblLook w:firstRow="0" w:lastRow="0" w:firstColumn="0" w:lastColumn="0" w:noHBand="0" w:noVBand="0" w:val="0000"/>
-        <w:tblBorders>
-          <w:top w:val="single" w:sz="4" w:space="0" w:color="00A047"/>
-          <w:left w:val="single" w:sz="24" w:space="0" w:color="00A047"/>
-          <w:bottom w:val="single" w:sz="4" w:space="0" w:color="00A047"/>
-          <w:right w:val="single" w:sz="4" w:space="0" w:color="00A047"/>
-        </w:tblBorders>
-        <w:tblCellMar>
-          <w:left w:w="144" w:type="dxa"/>
-          <w:right w:w="144" w:type="dxa"/>
-        </w:tblCellMar>
-        <w:tblLook w:firstRow="0" w:lastRow="0" w:firstColumn="0" w:lastColumn="0" w:noHBand="0" w:noVBand="0" w:val="0000"/>
-      </w:tblPr>
-      <w:tr>
-        <w:trPr>
-          <w:cantSplit/>
-        </w:trPr>
-        <w:tc>
-          <w:tcPr>
-            <w:shd w:color="auto" w:fill="ccf1e3" w:val="clear"/>
-            <w:tcMar>
-              <w:top w:w="92" w:type="dxa"/>
-              <w:bottom w:w="92" w:type="dxa"/>
-            </w:tcMar>
-          </w:tcPr>
-          <w:p>
-            <w:pPr>
-              <w:pStyle w:val="BodyText"/>
-            </w:pPr>
-            <w:pPr>
-              <w:spacing w:before="0" w:after="0"/>
-              <w:textAlignment w:val="center"/>
-            </w:pPr>
-            <w:r>
-              <w:drawing>
-                <wp:inline>
-                  <wp:extent cx="152400" cy="152400"/>
-                  <wp:effectExtent b="0" l="0" r="0" t="0"/>
-                  <wp:docPr descr="" title="" id="76" name="Picture"/>
-                  <a:graphic>
-                    <a:graphicData uri="http://schemas.openxmlformats.org/drawingml/2006/picture">
-                      <pic:pic>
-                        <pic:nvPicPr>
-                          <pic:cNvPr descr="/Applications/quarto/share/formats/docx/tip.png" id="77" name="Picture"/>
-                          <pic:cNvPicPr>
-                            <a:picLocks noChangeArrowheads="1" noChangeAspect="1"/>
-                          </pic:cNvPicPr>
-                        </pic:nvPicPr>
-                        <pic:blipFill>
-                          <a:blip r:embed="rId29"/>
-                          <a:stretch>
-                            <a:fillRect/>
-                          </a:stretch>
-                        </pic:blipFill>
-                        <pic:spPr bwMode="auto">
-                          <a:xfrm>
-                            <a:off x="0" y="0"/>
-                            <a:ext cx="152400" cy="152400"/>
-                          </a:xfrm>
-                          <a:prstGeom prst="rect">
-                            <a:avLst/>
-                          </a:prstGeom>
-                          <a:noFill/>
-                          <a:ln w="9525">
-                            <a:noFill/>
-                            <a:headEnd/>
-                            <a:tailEnd/>
-                          </a:ln>
-                        </pic:spPr>
-                      </pic:pic>
-                    </a:graphicData>
-                  </a:graphic>
-                </wp:inline>
-              </w:drawing>
-            </w:r>
-            <w:r>
-              <w:t xml:space="preserve"> </w:t>
-            </w:r>
-            <w:r>
-              <w:t xml:space="preserve"> </w:t>
-            </w:r>
-            <w:r>
-              <w:t xml:space="preserve">What If I Can’t Make Office Hours?</w:t>
-            </w:r>
-          </w:p>
-        </w:tc>
-      </w:tr>
-      <w:tr>
-        <w:trPr>
-          <w:cantSplit/>
-        </w:trPr>
-        <w:tc>
-          <w:tcPr>
-            <w:tcMar>
-              <w:top w:w="108" w:type="dxa"/>
-              <w:bottom w:w="108" w:type="dxa"/>
-            </w:tcMar>
-          </w:tcPr>
-          <w:p>
-            <w:pPr>
-              <w:pStyle w:val="BodyText"/>
-            </w:pPr>
-            <w:pPr>
-              <w:spacing w:before="16" w:after="16"/>
-            </w:pPr>
-            <w:r>
-              <w:t xml:space="preserve">While we will try to select office hours that work for as much of the class as possible, both the course staff and students have busy schedules and no time will work for everyone.</w:t>
-            </w:r>
-            <w:r>
-              <w:t xml:space="preserve"> </w:t>
-            </w:r>
-            <w:r>
-              <w:rPr>
-                <w:b/>
-                <w:bCs/>
-              </w:rPr>
-              <w:t xml:space="preserve">If you need help outside of office hours (</w:t>
-            </w:r>
-            <w:r>
-              <w:rPr>
-                <w:b/>
-                <w:bCs/>
-                <w:i/>
-                <w:iCs/>
-              </w:rPr>
-              <w:t xml:space="preserve">e.g.</w:t>
-            </w:r>
-            <w:r>
-              <w:rPr>
-                <w:b/>
-                <w:bCs/>
-              </w:rPr>
-              <w:t xml:space="preserve"> </w:t>
-            </w:r>
-            <w:r>
-              <w:rPr>
-                <w:b/>
-                <w:bCs/>
-              </w:rPr>
-              <w:t xml:space="preserve">office hours do not fit your schedule), please send an email to the TA or Prof. Srikrishnan as soon as possible</w:t>
-            </w:r>
-            <w:r>
-              <w:t xml:space="preserve">. These requests may not be accepted on short notice (</w:t>
-            </w:r>
-            <w:r>
-              <w:rPr>
-                <w:i/>
-                <w:iCs/>
-              </w:rPr>
-              <w:t xml:space="preserve">e.g.</w:t>
-            </w:r>
-            <w:r>
-              <w:t xml:space="preserve"> </w:t>
-            </w:r>
-            <w:r>
-              <w:t xml:space="preserve">if you have a question about a homework due on Thursday and send a request on the immediately prior Wednesday; schedules for course staff may already be full). We recommend starting your homework promptly so you can take advantage of office hours or make an appointment over a longer period.</w:t>
-            </w:r>
-          </w:p>
-          <w:p/>
-        </w:tc>
-      </w:tr>
-    </w:tbl>
-    <w:bookmarkEnd w:id="78"/>
-    <w:bookmarkEnd w:id="79"/>
-    <w:bookmarkStart w:id="90" w:name="assessments"/>
+    <w:bookmarkEnd w:id="94"/>
+    <w:bookmarkEnd w:id="95"/>
+    <w:bookmarkStart w:id="97" w:name="tentative-schedule"/>
     <w:p>
       <w:pPr>
         <w:pStyle w:val="Heading2"/>
       </w:pPr>
       <w:r>
-        <w:t xml:space="preserve">Assessments</w:t>
-      </w:r>
-    </w:p>
-    <w:bookmarkStart w:id="80" w:name="technologies"/>
-    <w:p>
-      <w:pPr>
-        <w:pStyle w:val="Heading3"/>
-      </w:pPr>
-      <w:r>
-        <w:t xml:space="preserve">Technologies</w:t>
-      </w:r>
-    </w:p>
-    <w:p>
-      <w:pPr>
-        <w:pStyle w:val="FirstParagraph"/>
-      </w:pPr>
-      <w:r>
-        <w:t xml:space="preserve">We will use Canvas as a gradebook, and to distribute PDFs of readings (which also be made available through the website when possible, via the Cornell library). Ed Discussion will be used for course communications. Assignments will be submitted and graded in Gradescope.</w:t>
-      </w:r>
-    </w:p>
-    <w:p>
-      <w:pPr>
-        <w:pStyle w:val="BodyText"/>
-      </w:pPr>
-      <w:r>
-        <w:t xml:space="preserve">Students can use any programming language they like to solve problems, though we will make notebooks and package environments available for Julia (which may help structure your assignments if you use a different language) via GitHub. If students use a language other than Julia, we may limited in the programming assistance we can provide (though we’re happy to try to help!).</w:t>
-      </w:r>
-    </w:p>
-    <w:p>
-      <w:pPr>
-        <w:pStyle w:val="BodyText"/>
-      </w:pPr>
-      <w:r>
-        <w:t xml:space="preserve">We recommend students create a GitHub account and use GitHub to version control and share their code throughout the semester.</w:t>
-      </w:r>
-    </w:p>
-    <w:bookmarkEnd w:id="80"/>
-    <w:bookmarkStart w:id="81" w:name="grading"/>
-    <w:p>
-      <w:pPr>
-        <w:pStyle w:val="Heading3"/>
-      </w:pPr>
-      <w:r>
-        <w:t xml:space="preserve">Grading</w:t>
-      </w:r>
-    </w:p>
-    <w:p>
-      <w:pPr>
-        <w:pStyle w:val="FirstParagraph"/>
-      </w:pPr>
-      <w:r>
-        <w:t xml:space="preserve">Final grades will be computed based on the following assessment weights:</w:t>
-      </w:r>
-    </w:p>
-    <w:tbl>
-      <w:tblPr>
-        <w:tblStyle w:val="Table"/>
-        <w:tblW w:type="auto" w:w="0"/>
-        <w:tblLook w:firstRow="1" w:lastRow="0" w:firstColumn="0" w:lastColumn="0" w:noHBand="0" w:noVBand="0" w:val="0020"/>
-      </w:tblPr>
-      <w:tblGrid>
-        <w:gridCol w:w="3960"/>
-        <w:gridCol w:w="3960"/>
-      </w:tblGrid>
-      <w:tr>
-        <w:trPr>
-          <w:tblHeader w:val="on"/>
-        </w:trPr>
-        <w:tc>
-          <w:tcPr/>
-          <w:p>
-            <w:pPr>
-              <w:pStyle w:val="Compact"/>
-              <w:jc w:val="left"/>
-            </w:pPr>
-            <w:r>
-              <w:t xml:space="preserve">Assessment</w:t>
-            </w:r>
-          </w:p>
-        </w:tc>
-        <w:tc>
-          <w:tcPr/>
-          <w:p>
-            <w:pPr>
-              <w:pStyle w:val="Compact"/>
-              <w:jc w:val="right"/>
-            </w:pPr>
-            <w:r>
-              <w:t xml:space="preserve">Weight</w:t>
-            </w:r>
-          </w:p>
-        </w:tc>
-      </w:tr>
-      <w:tr>
-        <w:tc>
-          <w:tcPr/>
-          <w:p>
-            <w:pPr>
-              <w:pStyle w:val="Compact"/>
-              <w:jc w:val="left"/>
-            </w:pPr>
-            <w:r>
-              <w:t xml:space="preserve">Labs</w:t>
-            </w:r>
-          </w:p>
-        </w:tc>
-        <w:tc>
-          <w:tcPr/>
-          <w:p>
-            <w:pPr>
-              <w:pStyle w:val="Compact"/>
-              <w:jc w:val="right"/>
-            </w:pPr>
-            <w:r>
-              <w:t xml:space="preserve">10%</w:t>
-            </w:r>
-          </w:p>
-        </w:tc>
-      </w:tr>
-      <w:tr>
-        <w:tc>
-          <w:tcPr/>
-          <w:p>
-            <w:pPr>
-              <w:pStyle w:val="Compact"/>
-              <w:jc w:val="left"/>
-            </w:pPr>
-            <w:r>
-              <w:t xml:space="preserve">Quizzes</w:t>
-            </w:r>
-          </w:p>
-        </w:tc>
-        <w:tc>
-          <w:tcPr/>
-          <w:p>
-            <w:pPr>
-              <w:pStyle w:val="Compact"/>
-              <w:jc w:val="right"/>
-            </w:pPr>
-            <w:r>
-              <w:t xml:space="preserve">5%</w:t>
-            </w:r>
-          </w:p>
-        </w:tc>
-      </w:tr>
-      <w:tr>
-        <w:tc>
-          <w:tcPr/>
-          <w:p>
-            <w:pPr>
-              <w:pStyle w:val="Compact"/>
-              <w:jc w:val="left"/>
-            </w:pPr>
-            <w:r>
-              <w:t xml:space="preserve">Participation (4850)/Literature Critique (5850)</w:t>
-            </w:r>
-          </w:p>
-        </w:tc>
-        <w:tc>
-          <w:tcPr/>
-          <w:p>
-            <w:pPr>
-              <w:pStyle w:val="Compact"/>
-              <w:jc w:val="right"/>
-            </w:pPr>
-            <w:r>
-              <w:t xml:space="preserve">10%</w:t>
-            </w:r>
-          </w:p>
-        </w:tc>
-      </w:tr>
-      <w:tr>
-        <w:tc>
-          <w:tcPr/>
-          <w:p>
-            <w:pPr>
-              <w:pStyle w:val="Compact"/>
-              <w:jc w:val="left"/>
-            </w:pPr>
-            <w:r>
-              <w:t xml:space="preserve">Readings</w:t>
-            </w:r>
-          </w:p>
-        </w:tc>
-        <w:tc>
-          <w:tcPr/>
-          <w:p>
-            <w:pPr>
-              <w:pStyle w:val="Compact"/>
-              <w:jc w:val="right"/>
-            </w:pPr>
-            <w:r>
-              <w:t xml:space="preserve">10%</w:t>
-            </w:r>
-          </w:p>
-        </w:tc>
-      </w:tr>
-      <w:tr>
-        <w:tc>
-          <w:tcPr/>
-          <w:p>
-            <w:pPr>
-              <w:pStyle w:val="Compact"/>
-              <w:jc w:val="left"/>
-            </w:pPr>
-            <w:r>
-              <w:t xml:space="preserve">Homework Assignments</w:t>
-            </w:r>
-          </w:p>
-        </w:tc>
-        <w:tc>
-          <w:tcPr/>
-          <w:p>
-            <w:pPr>
-              <w:pStyle w:val="Compact"/>
-              <w:jc w:val="right"/>
-            </w:pPr>
-            <w:r>
-              <w:t xml:space="preserve">15%</w:t>
-            </w:r>
-          </w:p>
-        </w:tc>
-      </w:tr>
-      <w:tr>
-        <w:tc>
-          <w:tcPr/>
-          <w:p>
-            <w:pPr>
-              <w:pStyle w:val="Compact"/>
-              <w:jc w:val="left"/>
-            </w:pPr>
-            <w:r>
-              <w:t xml:space="preserve">Prelims</w:t>
-            </w:r>
-          </w:p>
-        </w:tc>
-        <w:tc>
-          <w:tcPr/>
-          <w:p>
-            <w:pPr>
-              <w:pStyle w:val="Compact"/>
-              <w:jc w:val="right"/>
-            </w:pPr>
-            <w:r>
-              <w:t xml:space="preserve">30%</w:t>
-            </w:r>
-          </w:p>
-        </w:tc>
-      </w:tr>
-      <w:tr>
-        <w:tc>
-          <w:tcPr/>
-          <w:p>
-            <w:pPr>
-              <w:pStyle w:val="Compact"/>
-              <w:jc w:val="left"/>
-            </w:pPr>
-            <w:r>
-              <w:t xml:space="preserve">Term Project</w:t>
-            </w:r>
-          </w:p>
-        </w:tc>
-        <w:tc>
-          <w:tcPr/>
-          <w:p>
-            <w:pPr>
-              <w:pStyle w:val="Compact"/>
-              <w:jc w:val="right"/>
-            </w:pPr>
-            <w:r>
-              <w:t xml:space="preserve">20%</w:t>
-            </w:r>
-          </w:p>
-        </w:tc>
-      </w:tr>
-    </w:tbl>
-    <w:p>
-      <w:pPr>
-        <w:pStyle w:val="BodyText"/>
-      </w:pPr>
-      <w:r>
-        <w:t xml:space="preserve">The following grading scale will be used to convert the numerical weighted average to letter grades:</w:t>
-      </w:r>
-    </w:p>
-    <w:tbl>
-      <w:tblPr>
-        <w:tblStyle w:val="Table"/>
-        <w:tblW w:type="auto" w:w="0"/>
-        <w:tblLook w:firstRow="1" w:lastRow="0" w:firstColumn="0" w:lastColumn="0" w:noHBand="0" w:noVBand="0" w:val="0020"/>
-      </w:tblPr>
-      <w:tblGrid>
-        <w:gridCol w:w="3960"/>
-        <w:gridCol w:w="3960"/>
-      </w:tblGrid>
-      <w:tr>
-        <w:trPr>
-          <w:tblHeader w:val="on"/>
-        </w:trPr>
-        <w:tc>
-          <w:tcPr/>
-          <w:p>
-            <w:pPr>
-              <w:pStyle w:val="Compact"/>
-              <w:jc w:val="center"/>
-            </w:pPr>
-            <w:r>
-              <w:t xml:space="preserve">Grade</w:t>
-            </w:r>
-          </w:p>
-        </w:tc>
-        <w:tc>
-          <w:tcPr/>
-          <w:p>
-            <w:pPr>
-              <w:pStyle w:val="Compact"/>
-              <w:jc w:val="left"/>
-            </w:pPr>
-            <w:r>
-              <w:t xml:space="preserve">Range</w:t>
-            </w:r>
-          </w:p>
-        </w:tc>
-      </w:tr>
-      <w:tr>
-        <w:tc>
-          <w:tcPr/>
-          <w:p>
-            <w:pPr>
-              <w:pStyle w:val="Compact"/>
-              <w:jc w:val="center"/>
-            </w:pPr>
-            <w:r>
-              <w:t xml:space="preserve">A+</w:t>
-            </w:r>
-          </w:p>
-        </w:tc>
-        <w:tc>
-          <w:tcPr/>
-          <w:p>
-            <w:pPr>
-              <w:pStyle w:val="Compact"/>
-              <w:jc w:val="left"/>
-            </w:pPr>
-            <w:r>
-              <w:t xml:space="preserve">97–100</w:t>
-            </w:r>
-          </w:p>
-        </w:tc>
-      </w:tr>
-      <w:tr>
-        <w:tc>
-          <w:tcPr/>
-          <w:p>
-            <w:pPr>
-              <w:pStyle w:val="Compact"/>
-              <w:jc w:val="center"/>
-            </w:pPr>
-            <w:r>
-              <w:t xml:space="preserve">A</w:t>
-            </w:r>
-          </w:p>
-        </w:tc>
-        <w:tc>
-          <w:tcPr/>
-          <w:p>
-            <w:pPr>
-              <w:pStyle w:val="Compact"/>
-              <w:jc w:val="left"/>
-            </w:pPr>
-            <w:r>
-              <w:t xml:space="preserve">93–97</w:t>
-            </w:r>
-          </w:p>
-        </w:tc>
-      </w:tr>
-      <w:tr>
-        <w:tc>
-          <w:tcPr/>
-          <w:p>
-            <w:pPr>
-              <w:pStyle w:val="Compact"/>
-              <w:jc w:val="center"/>
-            </w:pPr>
-            <w:r>
-              <w:t xml:space="preserve">A-</w:t>
-            </w:r>
-          </w:p>
-        </w:tc>
-        <w:tc>
-          <w:tcPr/>
-          <w:p>
-            <w:pPr>
-              <w:pStyle w:val="Compact"/>
-              <w:jc w:val="left"/>
-            </w:pPr>
-            <w:r>
-              <w:t xml:space="preserve">90–93</w:t>
-            </w:r>
-          </w:p>
-        </w:tc>
-      </w:tr>
-      <w:tr>
-        <w:tc>
-          <w:tcPr/>
-          <w:p>
-            <w:pPr>
-              <w:pStyle w:val="Compact"/>
-              <w:jc w:val="center"/>
-            </w:pPr>
-            <w:r>
-              <w:t xml:space="preserve">B+</w:t>
-            </w:r>
-          </w:p>
-        </w:tc>
-        <w:tc>
-          <w:tcPr/>
-          <w:p>
-            <w:pPr>
-              <w:pStyle w:val="Compact"/>
-              <w:jc w:val="left"/>
-            </w:pPr>
-            <w:r>
-              <w:t xml:space="preserve">87–90</w:t>
-            </w:r>
-          </w:p>
-        </w:tc>
-      </w:tr>
-      <w:tr>
-        <w:tc>
-          <w:tcPr/>
-          <w:p>
-            <w:pPr>
-              <w:pStyle w:val="Compact"/>
-              <w:jc w:val="center"/>
-            </w:pPr>
-            <w:r>
-              <w:t xml:space="preserve">B</w:t>
-            </w:r>
-          </w:p>
-        </w:tc>
-        <w:tc>
-          <w:tcPr/>
-          <w:p>
-            <w:pPr>
-              <w:pStyle w:val="Compact"/>
-              <w:jc w:val="left"/>
-            </w:pPr>
-            <w:r>
-              <w:t xml:space="preserve">83–87</w:t>
-            </w:r>
-          </w:p>
-        </w:tc>
-      </w:tr>
-      <w:tr>
-        <w:tc>
-          <w:tcPr/>
-          <w:p>
-            <w:pPr>
-              <w:pStyle w:val="Compact"/>
-              <w:jc w:val="center"/>
-            </w:pPr>
-            <w:r>
-              <w:t xml:space="preserve">B-</w:t>
-            </w:r>
-          </w:p>
-        </w:tc>
-        <w:tc>
-          <w:tcPr/>
-          <w:p>
-            <w:pPr>
-              <w:pStyle w:val="Compact"/>
-              <w:jc w:val="left"/>
-            </w:pPr>
-            <w:r>
-              <w:t xml:space="preserve">80–83</w:t>
-            </w:r>
-          </w:p>
-        </w:tc>
-      </w:tr>
-      <w:tr>
-        <w:tc>
-          <w:tcPr/>
-          <w:p>
-            <w:pPr>
-              <w:pStyle w:val="Compact"/>
-              <w:jc w:val="center"/>
-            </w:pPr>
-            <w:r>
-              <w:t xml:space="preserve">C+</w:t>
-            </w:r>
-          </w:p>
-        </w:tc>
-        <w:tc>
-          <w:tcPr/>
-          <w:p>
-            <w:pPr>
-              <w:pStyle w:val="Compact"/>
-              <w:jc w:val="left"/>
-            </w:pPr>
-            <w:r>
-              <w:t xml:space="preserve">77–80</w:t>
-            </w:r>
-          </w:p>
-        </w:tc>
-      </w:tr>
-      <w:tr>
-        <w:tc>
-          <w:tcPr/>
-          <w:p>
-            <w:pPr>
-              <w:pStyle w:val="Compact"/>
-              <w:jc w:val="center"/>
-            </w:pPr>
-            <w:r>
-              <w:t xml:space="preserve">C</w:t>
-            </w:r>
-          </w:p>
-        </w:tc>
-        <w:tc>
-          <w:tcPr/>
-          <w:p>
-            <w:pPr>
-              <w:pStyle w:val="Compact"/>
-              <w:jc w:val="left"/>
-            </w:pPr>
-            <w:r>
-              <w:t xml:space="preserve">73–77</w:t>
-            </w:r>
-          </w:p>
-        </w:tc>
-      </w:tr>
-      <w:tr>
-        <w:tc>
-          <w:tcPr/>
-          <w:p>
-            <w:pPr>
-              <w:pStyle w:val="Compact"/>
-              <w:jc w:val="center"/>
-            </w:pPr>
-            <w:r>
-              <w:t xml:space="preserve">C-</w:t>
-            </w:r>
-          </w:p>
-        </w:tc>
-        <w:tc>
-          <w:tcPr/>
-          <w:p>
-            <w:pPr>
-              <w:pStyle w:val="Compact"/>
-              <w:jc w:val="left"/>
-            </w:pPr>
-            <w:r>
-              <w:t xml:space="preserve">70–73</w:t>
-            </w:r>
-          </w:p>
-        </w:tc>
-      </w:tr>
-      <w:tr>
-        <w:tc>
-          <w:tcPr/>
-          <w:p>
-            <w:pPr>
-              <w:pStyle w:val="Compact"/>
-              <w:jc w:val="center"/>
-            </w:pPr>
-            <w:r>
-              <w:t xml:space="preserve">D+</w:t>
-            </w:r>
-          </w:p>
-        </w:tc>
-        <w:tc>
-          <w:tcPr/>
-          <w:p>
-            <w:pPr>
-              <w:pStyle w:val="Compact"/>
-              <w:jc w:val="left"/>
-            </w:pPr>
-            <w:r>
-              <w:t xml:space="preserve">67–70</w:t>
-            </w:r>
-          </w:p>
-        </w:tc>
-      </w:tr>
-      <w:tr>
-        <w:tc>
-          <w:tcPr/>
-          <w:p>
-            <w:pPr>
-              <w:pStyle w:val="Compact"/>
-              <w:jc w:val="center"/>
-            </w:pPr>
-            <w:r>
-              <w:t xml:space="preserve">D</w:t>
-            </w:r>
-          </w:p>
-        </w:tc>
-        <w:tc>
-          <w:tcPr/>
-          <w:p>
-            <w:pPr>
-              <w:pStyle w:val="Compact"/>
-              <w:jc w:val="left"/>
-            </w:pPr>
-            <w:r>
-              <w:t xml:space="preserve">63–67</w:t>
-            </w:r>
-          </w:p>
-        </w:tc>
-      </w:tr>
-      <w:tr>
-        <w:tc>
-          <w:tcPr/>
-          <w:p>
-            <w:pPr>
-              <w:pStyle w:val="Compact"/>
-              <w:jc w:val="center"/>
-            </w:pPr>
-            <w:r>
-              <w:t xml:space="preserve">D-</w:t>
-            </w:r>
-          </w:p>
-        </w:tc>
-        <w:tc>
-          <w:tcPr/>
-          <w:p>
-            <w:pPr>
-              <w:pStyle w:val="Compact"/>
-              <w:jc w:val="left"/>
-            </w:pPr>
-            <w:r>
-              <w:t xml:space="preserve">60–63</w:t>
-            </w:r>
-          </w:p>
-        </w:tc>
-      </w:tr>
-      <w:tr>
-        <w:tc>
-          <w:tcPr/>
-          <w:p>
-            <w:pPr>
-              <w:pStyle w:val="Compact"/>
-              <w:jc w:val="center"/>
-            </w:pPr>
-            <w:r>
-              <w:t xml:space="preserve">F</w:t>
-            </w:r>
-          </w:p>
-        </w:tc>
-        <w:tc>
-          <w:tcPr/>
-          <w:p>
-            <w:pPr>
-              <w:pStyle w:val="Compact"/>
-              <w:jc w:val="left"/>
-            </w:pPr>
-            <w:r>
-              <w:t xml:space="preserve">&lt; 60</w:t>
-            </w:r>
-          </w:p>
-        </w:tc>
-      </w:tr>
-    </w:tbl>
-    <w:bookmarkEnd w:id="81"/>
-    <w:bookmarkStart w:id="82" w:name="participation"/>
-    <w:p>
-      <w:pPr>
-        <w:pStyle w:val="Heading3"/>
-      </w:pPr>
-      <w:r>
-        <w:t xml:space="preserve">Participation</w:t>
-      </w:r>
-    </w:p>
-    <w:p>
-      <w:pPr>
-        <w:pStyle w:val="FirstParagraph"/>
-      </w:pPr>
-      <w:r>
-        <w:t xml:space="preserve">Participating fully in the class allows you to gain more from the class and contribute more to the learning of your classmates. Some ways to participate include:</w:t>
-      </w:r>
-    </w:p>
-    <w:p>
-      <w:pPr>
-        <w:pStyle w:val="Compact"/>
-        <w:numPr>
-          <w:ilvl w:val="0"/>
-          <w:numId w:val="1015"/>
-        </w:numPr>
-      </w:pPr>
-      <w:r>
-        <w:t xml:space="preserve">Asking questions in class or on Ed;</w:t>
-      </w:r>
-    </w:p>
-    <w:p>
-      <w:pPr>
-        <w:pStyle w:val="Compact"/>
-        <w:numPr>
-          <w:ilvl w:val="0"/>
-          <w:numId w:val="1015"/>
-        </w:numPr>
-      </w:pPr>
-      <w:r>
-        <w:t xml:space="preserve">Answering questions in class or on Ed;</w:t>
-      </w:r>
-    </w:p>
-    <w:p>
-      <w:pPr>
-        <w:pStyle w:val="Compact"/>
-        <w:numPr>
-          <w:ilvl w:val="0"/>
-          <w:numId w:val="1015"/>
-        </w:numPr>
-      </w:pPr>
-      <w:r>
-        <w:t xml:space="preserve">Actively engaging in in-class activities;</w:t>
-      </w:r>
-    </w:p>
-    <w:p>
-      <w:pPr>
-        <w:pStyle w:val="Compact"/>
-        <w:numPr>
-          <w:ilvl w:val="0"/>
-          <w:numId w:val="1015"/>
-        </w:numPr>
-      </w:pPr>
-      <w:r>
-        <w:t xml:space="preserve">Coming to office hours.</w:t>
-      </w:r>
-    </w:p>
-    <w:p>
-      <w:pPr>
-        <w:pStyle w:val="FirstParagraph"/>
-      </w:pPr>
-      <w:r>
-        <w:t xml:space="preserve">Note that just passively attending class will not yield full participation points. Participation points are not free: you are likely to lose points if you consistently skip class or do not ask or answer questions online or in person. At the end of the term, you will be asked to evaluate your own participation over the course of the semester, in addition to my documentation of your participation. Participation is a component of the grade for students enrolled in BEE 4850.</w:t>
-      </w:r>
-    </w:p>
-    <w:bookmarkEnd w:id="82"/>
-    <w:bookmarkStart w:id="83" w:name="quizzes"/>
-    <w:p>
-      <w:pPr>
-        <w:pStyle w:val="Heading3"/>
-      </w:pPr>
-      <w:r>
-        <w:t xml:space="preserve">Quizzes</w:t>
-      </w:r>
-    </w:p>
-    <w:p>
-      <w:pPr>
-        <w:pStyle w:val="FirstParagraph"/>
-      </w:pPr>
-      <w:r>
-        <w:t xml:space="preserve">Quizzes will be assigned in Gradescope most weeks based on recently discussed content. These will be relatively short and are intended to consolidate material recently discussed in class. The quizzes will be released after Wednesday’s class and will be due prior to next Monday’s. Quizzes can be retaken as many times as are desired prior to the submission deadline. They may consist of multiple choice questions or questions involving small mathematical, computational, or open-ended problems. One quiz will be dropped automatically (this is intended to account for a week in which you forget or are too busy to submit).</w:t>
-      </w:r>
-    </w:p>
-    <w:bookmarkEnd w:id="83"/>
-    <w:bookmarkStart w:id="84" w:name="labs"/>
-    <w:p>
-      <w:pPr>
-        <w:pStyle w:val="Heading3"/>
-      </w:pPr>
-      <w:r>
-        <w:t xml:space="preserve">Labs</w:t>
-      </w:r>
-    </w:p>
-    <w:p>
-      <w:pPr>
-        <w:pStyle w:val="FirstParagraph"/>
-      </w:pPr>
-      <w:r>
-        <w:t xml:space="preserve">Several class periods (typically on Fridays) will be dedicated to in-class labs. Students will be given worksheets and/or Jupyter notebooks aimed at getting hands-on practice with the prior lecture topic(s). Lab writeups will be due before the class meeting the following Monday after the lab period. They will be graded primarily on evidence of effort rather than correctness. One lab assignment will be automatically dropped.</w:t>
-      </w:r>
-    </w:p>
-    <w:bookmarkEnd w:id="84"/>
-    <w:bookmarkStart w:id="85" w:name="literature-critique"/>
-    <w:p>
-      <w:pPr>
-        <w:pStyle w:val="Heading3"/>
-      </w:pPr>
-      <w:r>
-        <w:t xml:space="preserve">Literature Critique</w:t>
-      </w:r>
-    </w:p>
-    <w:p>
-      <w:pPr>
-        <w:pStyle w:val="FirstParagraph"/>
-      </w:pPr>
-      <w:r>
-        <w:t xml:space="preserve">Students in BEE 5850 will select a peer-reviewed journal article related to an application of data analysis and will write a short discussion paper (2-3 pages) analyzing the hypotheses and statistical choices. Students should feel free to select their own paper or can work with Prof. Srikrishnan to identify one of interest, but in all cases should discuss with Prof. Srikrishnan to ensure that the article is appropriate. The discussion paper will be due towards at the end of the semester.</w:t>
-      </w:r>
-    </w:p>
-    <w:bookmarkEnd w:id="85"/>
-    <w:bookmarkStart w:id="86" w:name="readings"/>
-    <w:p>
-      <w:pPr>
-        <w:pStyle w:val="Heading3"/>
-      </w:pPr>
-      <w:r>
-        <w:t xml:space="preserve">Readings</w:t>
-      </w:r>
-    </w:p>
-    <w:p>
-      <w:pPr>
-        <w:pStyle w:val="FirstParagraph"/>
-      </w:pPr>
-      <w:r>
-        <w:t xml:space="preserve">Readings will be assigned throughout the semester to help students engage with background or uses of the material for that week. These readings will be provided as PDFs on Canvas through Perusall and (when possible through open access or the Cornell library) links from the website. Students are expected to demonstrate engagement with the material through collaborative annotations, whether their own comments on parts of the reading they found interesting or had questions on or responses to other students’ annotations. Students should post overall reflections, synthesizing their takeaways from the reading with content from this or other classes or other experiences, on Ed Discussion. Both the annotations and the reflections should be completed by the start of the first lecture the next week. Students will not be graded on the quantity of annotations, but the degree to which their annotations reflect critical engagement with the reading. One reading assignment will be dropped automatically.</w:t>
-      </w:r>
-    </w:p>
-    <w:bookmarkEnd w:id="86"/>
-    <w:bookmarkStart w:id="87" w:name="homework-assignments"/>
-    <w:p>
-      <w:pPr>
-        <w:pStyle w:val="Heading3"/>
-      </w:pPr>
-      <w:r>
-        <w:t xml:space="preserve">Homework Assignments</w:t>
-      </w:r>
-    </w:p>
-    <w:p>
-      <w:pPr>
-        <w:pStyle w:val="FirstParagraph"/>
-      </w:pPr>
-      <w:r>
-        <w:t xml:space="preserve">There will be approximately 4 homework assignments assigned. Homework assignments are intended to be more in-depth applications of course material to data analysis problems.</w:t>
-      </w:r>
-    </w:p>
-    <w:p>
-      <w:pPr>
-        <w:pStyle w:val="BodyText"/>
-      </w:pPr>
-      <w:r>
-        <w:t xml:space="preserve">You will generally have two class weeks to work on an assignment. This is intended to provide you enough time to work on the problem and debug and evaluate your code (including troubleshooting any technical problems); these are not reasons for late submission. Each homework assignment will build on material from the prior classes and possibly from the day the homework is assigned.</w:t>
-      </w:r>
-    </w:p>
-    <w:p>
-      <w:pPr>
-        <w:pStyle w:val="BodyText"/>
-      </w:pPr>
-      <w:r>
-        <w:t xml:space="preserve">Students are encouraged to collaborate and learn from each other on homework assignments, but students must submit their own assignments which represent their own understanding of the material.</w:t>
-      </w:r>
-    </w:p>
-    <w:p>
-      <w:pPr>
-        <w:pStyle w:val="BodyText"/>
-      </w:pPr>
-      <w:r>
-        <w:t xml:space="preserve">Consulting and referencing external resources and your peers is encouraged (engineering is a collaborative discipline!), but plagiarism is a violation of academic integrity.</w:t>
-      </w:r>
-    </w:p>
-    <w:p>
-      <w:pPr>
-        <w:pStyle w:val="BodyText"/>
-      </w:pPr>
-      <w:r>
-        <w:t xml:space="preserve">Some notes on assignment and grading logistics:</w:t>
-      </w:r>
-    </w:p>
-    <w:p>
-      <w:pPr>
-        <w:pStyle w:val="Compact"/>
-        <w:numPr>
-          <w:ilvl w:val="0"/>
-          <w:numId w:val="1016"/>
-        </w:numPr>
-      </w:pPr>
-      <w:r>
-        <w:t xml:space="preserve">Homework assignments will be distributed using GitHub Classroom. While GitHub use is not required for the class aside from accepting and cloning assignments, students are encouraged to update their GitHub repositories as they work on the assignments; this helps with answering questions, keeping solutions synced across groups, and gives you a backstop in case something goes wrong and you can’t submit your assignment on time.</w:t>
-      </w:r>
-    </w:p>
-    <w:p>
-      <w:pPr>
-        <w:pStyle w:val="Compact"/>
-        <w:numPr>
-          <w:ilvl w:val="0"/>
-          <w:numId w:val="1016"/>
-        </w:numPr>
-      </w:pPr>
-      <w:r>
-        <w:t xml:space="preserve">Homeworks are due by 9:00pm Eastern Time on the designed due date (usually a Thursday). Your assignment writeup should be submitted to Gradescope as a PDF with the answers to each question tagged (a failure to do this will result in a non-negotiable 10% point deduction).</w:t>
-      </w:r>
-    </w:p>
-    <w:p>
-      <w:pPr>
-        <w:pStyle w:val="Compact"/>
-        <w:numPr>
-          <w:ilvl w:val="0"/>
-          <w:numId w:val="1016"/>
-        </w:numPr>
-      </w:pPr>
-      <w:r>
-        <w:t xml:space="preserve">A meta-rubric is provided on the website, under the Homework page. These are not customized for each assignment but the principles will apply generally.</w:t>
-      </w:r>
-    </w:p>
-    <w:p>
-      <w:pPr>
-        <w:pStyle w:val="Compact"/>
-        <w:numPr>
-          <w:ilvl w:val="0"/>
-          <w:numId w:val="1016"/>
-        </w:numPr>
-      </w:pPr>
-      <w:r>
-        <w:t xml:space="preserve">No homework assignments will be dropped, but you can turn in assignments within 24 hours of the due date with a 50% penalty. If you need a further accomodation for a particular assignment, talk to Prof. Srikrishnan</w:t>
-      </w:r>
-      <w:r>
-        <w:t xml:space="preserve"> </w:t>
-      </w:r>
-      <w:r>
-        <w:rPr>
-          <w:b/>
-          <w:bCs/>
-          <w:i/>
-          <w:iCs/>
-        </w:rPr>
-        <w:t xml:space="preserve">before the due date.</w:t>
-      </w:r>
-      <w:r>
-        <w:t xml:space="preserve"> </w:t>
-      </w:r>
-      <w:r>
-        <w:t xml:space="preserve">Requests for extensions made after the due date will only be considered under extraordinary and unexpected circumstances. Technical challenges submitting assignments are not acceptable reasons for extensions to be granted, and late penalties will apply.</w:t>
-      </w:r>
-    </w:p>
-    <w:p>
-      <w:pPr>
-        <w:pStyle w:val="Compact"/>
-        <w:numPr>
-          <w:ilvl w:val="0"/>
-          <w:numId w:val="1016"/>
-        </w:numPr>
-      </w:pPr>
-      <w:r>
-        <w:rPr>
-          <w:b/>
-          <w:bCs/>
-        </w:rPr>
-        <w:t xml:space="preserve">Your submitted homework must stand on its own</w:t>
-      </w:r>
-      <w:r>
-        <w:t xml:space="preserve">! We cannot grade you on the basis of information which was not included in the submitted assignment. While regrade requests should include a justification for why your grade is incorrect, we will not consider explanations or additional reasoning outside of the submission.</w:t>
-      </w:r>
-    </w:p>
-    <w:p>
-      <w:pPr>
-        <w:pStyle w:val="FirstParagraph"/>
-      </w:pPr>
-      <w:r>
-        <w:t xml:space="preserve">No homework assignments will be automatically dropped.</w:t>
-      </w:r>
-    </w:p>
-    <w:bookmarkEnd w:id="87"/>
-    <w:bookmarkStart w:id="88" w:name="prelims"/>
-    <w:p>
-      <w:pPr>
-        <w:pStyle w:val="Heading3"/>
-      </w:pPr>
-      <w:r>
-        <w:t xml:space="preserve">Prelims</w:t>
-      </w:r>
-    </w:p>
-    <w:p>
-      <w:pPr>
-        <w:pStyle w:val="FirstParagraph"/>
-      </w:pPr>
-      <w:r>
-        <w:t xml:space="preserve">One in-class prelim will be given. The exam is closed-book and closed-note. As a result, the exam will emphasize conceptual material such as model derivations and interpretation of results; any calculations can be done with a pen(cil) and paper. Conflict and extended-time exams will be handled through SDS. Exams will be scanned into Gradescope for grading and feedback.</w:t>
-      </w:r>
-    </w:p>
-    <w:bookmarkEnd w:id="88"/>
-    <w:bookmarkStart w:id="89" w:name="term-project"/>
-    <w:p>
-      <w:pPr>
-        <w:pStyle w:val="Heading3"/>
-      </w:pPr>
-      <w:r>
-        <w:t xml:space="preserve">Term Project</w:t>
-      </w:r>
-    </w:p>
-    <w:p>
-      <w:pPr>
-        <w:pStyle w:val="FirstParagraph"/>
-      </w:pPr>
-      <w:r>
-        <w:t xml:space="preserve">Throughout the semester, students will apply the concepts and methods from class to a data set of their choosing. If a student does not have a data set in mind, we will find one which aligns with their interests.</w:t>
-      </w:r>
-    </w:p>
-    <w:p>
-      <w:pPr>
-        <w:pStyle w:val="BodyText"/>
-      </w:pPr>
-      <w:r>
-        <w:t xml:space="preserve">The term project can be completed individually or in groups of 2. There will be three deliverables throughout the semester:</w:t>
-      </w:r>
-    </w:p>
-    <w:p>
-      <w:pPr>
-        <w:pStyle w:val="Compact"/>
-        <w:numPr>
-          <w:ilvl w:val="0"/>
-          <w:numId w:val="1017"/>
-        </w:numPr>
-      </w:pPr>
-      <w:r>
-        <w:t xml:space="preserve">A proposal (no more than 2 pages with 11 point font, 1 inch margins, not including figures or references) including:</w:t>
-      </w:r>
-    </w:p>
-    <w:p>
-      <w:pPr>
-        <w:pStyle w:val="Compact"/>
-        <w:numPr>
-          <w:ilvl w:val="1"/>
-          <w:numId w:val="1018"/>
-        </w:numPr>
-      </w:pPr>
-      <w:r>
-        <w:t xml:space="preserve">The underlying science question for your project and any associated hypotheses;</w:t>
-      </w:r>
-    </w:p>
-    <w:p>
-      <w:pPr>
-        <w:pStyle w:val="Compact"/>
-        <w:numPr>
-          <w:ilvl w:val="1"/>
-          <w:numId w:val="1018"/>
-        </w:numPr>
-      </w:pPr>
-      <w:r>
-        <w:t xml:space="preserve">The dataset(s) you will analyze and use to test your hypotheses;</w:t>
-      </w:r>
-    </w:p>
-    <w:p>
-      <w:pPr>
-        <w:pStyle w:val="Compact"/>
-        <w:numPr>
-          <w:ilvl w:val="1"/>
-          <w:numId w:val="1018"/>
-        </w:numPr>
-      </w:pPr>
-      <w:r>
-        <w:t xml:space="preserve">Statistical model(s) for the hypotheses and your planned strategy for analysis.</w:t>
-      </w:r>
-    </w:p>
-    <w:p>
-      <w:pPr>
-        <w:pStyle w:val="Compact"/>
-        <w:numPr>
-          <w:ilvl w:val="0"/>
-          <w:numId w:val="1017"/>
-        </w:numPr>
-      </w:pPr>
-      <w:r>
-        <w:t xml:space="preserve">An interim report (no more than 2 pages with 11 point font, 1 inch margins, not including figures or references) summarizing progress to date, including changes from the original proposal or challenges faced and plans to overcome them.</w:t>
-      </w:r>
-    </w:p>
-    <w:p>
-      <w:pPr>
-        <w:pStyle w:val="Compact"/>
-        <w:numPr>
-          <w:ilvl w:val="0"/>
-          <w:numId w:val="1017"/>
-        </w:numPr>
-      </w:pPr>
-      <w:r>
-        <w:t xml:space="preserve">A final report. The report should be no more than 5 pages (11 point font, 1 inch margins), not including references and figures. More details and rubrics will be provided later in the semester.</w:t>
-      </w:r>
-    </w:p>
-    <w:bookmarkEnd w:id="89"/>
-    <w:bookmarkEnd w:id="90"/>
-    <w:bookmarkStart w:id="92" w:name="tentative-schedule"/>
-    <w:p>
-      <w:pPr>
-        <w:pStyle w:val="Heading2"/>
-      </w:pPr>
-      <w:r>
         <w:t xml:space="preserve">Tentative Schedule</w:t>
       </w:r>
     </w:p>
-    <w:bookmarkStart w:id="91" w:name="schedule-table"/>
+    <w:bookmarkStart w:id="96" w:name="schedule-table"/>
     <w:tbl>
       <w:tblPr>
         <w:tblStyle w:val="Table"/>
@@ -4269,7 +4603,7 @@
                 <w:b/>
                 <w:bCs/>
               </w:rPr>
-              <w:t xml:space="preserve">Topic</w:t>
+              <w:t xml:space="preserve">Title</w:t>
             </w:r>
           </w:p>
         </w:tc>
@@ -4420,7 +4754,11 @@
           <w:p>
             <w:pPr>
               <w:pStyle w:val="Compact"/>
-            </w:pPr>
+              <w:jc w:val="left"/>
+            </w:pPr>
+            <w:r>
+              <w:t xml:space="preserve">Introduction</w:t>
+            </w:r>
           </w:p>
         </w:tc>
         <w:tc>
@@ -4532,7 +4870,11 @@
           <w:p>
             <w:pPr>
               <w:pStyle w:val="Compact"/>
-            </w:pPr>
+              <w:jc w:val="left"/>
+            </w:pPr>
+            <w:r>
+              <w:t xml:space="preserve">Probability Models</w:t>
+            </w:r>
           </w:p>
         </w:tc>
         <w:tc>
@@ -4586,7 +4928,11 @@
           <w:p>
             <w:pPr>
               <w:pStyle w:val="Compact"/>
-            </w:pPr>
+              <w:jc w:val="left"/>
+            </w:pPr>
+            <w:r>
+              <w:t xml:space="preserve">Probability Models</w:t>
+            </w:r>
           </w:p>
         </w:tc>
         <w:tc>
@@ -4768,7 +5114,11 @@
           <w:p>
             <w:pPr>
               <w:pStyle w:val="Compact"/>
-            </w:pPr>
+              <w:jc w:val="left"/>
+            </w:pPr>
+            <w:r>
+              <w:t xml:space="preserve">Linear Regression</w:t>
+            </w:r>
           </w:p>
         </w:tc>
         <w:tc>
@@ -4822,7 +5172,11 @@
           <w:p>
             <w:pPr>
               <w:pStyle w:val="Compact"/>
-            </w:pPr>
+              <w:jc w:val="left"/>
+            </w:pPr>
+            <w:r>
+              <w:t xml:space="preserve">Linear Regression</w:t>
+            </w:r>
           </w:p>
         </w:tc>
         <w:tc>
@@ -4938,7 +5292,11 @@
           <w:p>
             <w:pPr>
               <w:pStyle w:val="Compact"/>
-            </w:pPr>
+              <w:jc w:val="left"/>
+            </w:pPr>
+            <w:r>
+              <w:t xml:space="preserve">Model Evaluation</w:t>
+            </w:r>
           </w:p>
         </w:tc>
         <w:tc>
@@ -4992,7 +5350,11 @@
           <w:p>
             <w:pPr>
               <w:pStyle w:val="Compact"/>
-            </w:pPr>
+              <w:jc w:val="left"/>
+            </w:pPr>
+            <w:r>
+              <w:t xml:space="preserve">Model Comparison</w:t>
+            </w:r>
           </w:p>
         </w:tc>
         <w:tc>
@@ -5100,7 +5462,11 @@
           <w:p>
             <w:pPr>
               <w:pStyle w:val="Compact"/>
-            </w:pPr>
+              <w:jc w:val="left"/>
+            </w:pPr>
+            <w:r>
+              <w:t xml:space="preserve">Model Comparison</w:t>
+            </w:r>
           </w:p>
         </w:tc>
         <w:tc>
@@ -5158,7 +5524,11 @@
           <w:p>
             <w:pPr>
               <w:pStyle w:val="Compact"/>
-            </w:pPr>
+              <w:jc w:val="left"/>
+            </w:pPr>
+            <w:r>
+              <w:t xml:space="preserve">Model Comparison</w:t>
+            </w:r>
           </w:p>
         </w:tc>
         <w:tc>
@@ -5278,7 +5648,11 @@
           <w:p>
             <w:pPr>
               <w:pStyle w:val="Compact"/>
-            </w:pPr>
+              <w:jc w:val="left"/>
+            </w:pPr>
+            <w:r>
+              <w:t xml:space="preserve">Time Series</w:t>
+            </w:r>
           </w:p>
         </w:tc>
         <w:tc>
@@ -5332,7 +5706,11 @@
           <w:p>
             <w:pPr>
               <w:pStyle w:val="Compact"/>
-            </w:pPr>
+              <w:jc w:val="left"/>
+            </w:pPr>
+            <w:r>
+              <w:t xml:space="preserve">Time Series</w:t>
+            </w:r>
           </w:p>
         </w:tc>
         <w:tc>
@@ -5448,7 +5826,11 @@
           <w:p>
             <w:pPr>
               <w:pStyle w:val="Compact"/>
-            </w:pPr>
+              <w:jc w:val="left"/>
+            </w:pPr>
+            <w:r>
+              <w:t xml:space="preserve">Model Calibration</w:t>
+            </w:r>
           </w:p>
         </w:tc>
         <w:tc>
@@ -5502,7 +5884,11 @@
           <w:p>
             <w:pPr>
               <w:pStyle w:val="Compact"/>
-            </w:pPr>
+              <w:jc w:val="left"/>
+            </w:pPr>
+            <w:r>
+              <w:t xml:space="preserve">Model Calibration</w:t>
+            </w:r>
           </w:p>
         </w:tc>
         <w:tc>
@@ -5688,7 +6074,11 @@
           <w:p>
             <w:pPr>
               <w:pStyle w:val="Compact"/>
-            </w:pPr>
+              <w:jc w:val="left"/>
+            </w:pPr>
+            <w:r>
+              <w:t xml:space="preserve">Monte Carlo</w:t>
+            </w:r>
           </w:p>
         </w:tc>
         <w:tc>
@@ -5742,7 +6132,11 @@
           <w:p>
             <w:pPr>
               <w:pStyle w:val="Compact"/>
-            </w:pPr>
+              <w:jc w:val="left"/>
+            </w:pPr>
+            <w:r>
+              <w:t xml:space="preserve">Prelim</w:t>
+            </w:r>
           </w:p>
         </w:tc>
         <w:tc>
@@ -5858,7 +6252,11 @@
           <w:p>
             <w:pPr>
               <w:pStyle w:val="Compact"/>
-            </w:pPr>
+              <w:jc w:val="left"/>
+            </w:pPr>
+            <w:r>
+              <w:t xml:space="preserve">The Bootstrap</w:t>
+            </w:r>
           </w:p>
         </w:tc>
         <w:tc>
@@ -5912,7 +6310,11 @@
           <w:p>
             <w:pPr>
               <w:pStyle w:val="Compact"/>
-            </w:pPr>
+              <w:jc w:val="left"/>
+            </w:pPr>
+            <w:r>
+              <w:t xml:space="preserve">The Bootstrap</w:t>
+            </w:r>
           </w:p>
         </w:tc>
         <w:tc>
@@ -6032,7 +6434,11 @@
           <w:p>
             <w:pPr>
               <w:pStyle w:val="Compact"/>
-            </w:pPr>
+              <w:jc w:val="left"/>
+            </w:pPr>
+            <w:r>
+              <w:t xml:space="preserve">Missing Data</w:t>
+            </w:r>
           </w:p>
         </w:tc>
         <w:tc>
@@ -6086,7 +6492,11 @@
           <w:p>
             <w:pPr>
               <w:pStyle w:val="Compact"/>
-            </w:pPr>
+              <w:jc w:val="left"/>
+            </w:pPr>
+            <w:r>
+              <w:t xml:space="preserve">Missing Data</w:t>
+            </w:r>
           </w:p>
         </w:tc>
         <w:tc>
@@ -6430,7 +6840,11 @@
           <w:p>
             <w:pPr>
               <w:pStyle w:val="Compact"/>
-            </w:pPr>
+              <w:jc w:val="left"/>
+            </w:pPr>
+            <w:r>
+              <w:t xml:space="preserve">Logistic Regression</w:t>
+            </w:r>
           </w:p>
         </w:tc>
         <w:tc>
@@ -6484,7 +6898,11 @@
           <w:p>
             <w:pPr>
               <w:pStyle w:val="Compact"/>
-            </w:pPr>
+              <w:jc w:val="left"/>
+            </w:pPr>
+            <w:r>
+              <w:t xml:space="preserve">Logistic Regression</w:t>
+            </w:r>
           </w:p>
         </w:tc>
         <w:tc>
@@ -6600,7 +7018,11 @@
           <w:p>
             <w:pPr>
               <w:pStyle w:val="Compact"/>
-            </w:pPr>
+              <w:jc w:val="left"/>
+            </w:pPr>
+            <w:r>
+              <w:t xml:space="preserve">Generalized Linear Models</w:t>
+            </w:r>
           </w:p>
         </w:tc>
         <w:tc>
@@ -6654,7 +7076,11 @@
           <w:p>
             <w:pPr>
               <w:pStyle w:val="Compact"/>
-            </w:pPr>
+              <w:jc w:val="left"/>
+            </w:pPr>
+            <w:r>
+              <w:t xml:space="preserve">Generalized Linear Models</w:t>
+            </w:r>
           </w:p>
         </w:tc>
         <w:tc>
@@ -6840,7 +7266,11 @@
           <w:p>
             <w:pPr>
               <w:pStyle w:val="Compact"/>
-            </w:pPr>
+              <w:jc w:val="left"/>
+            </w:pPr>
+            <w:r>
+              <w:t xml:space="preserve">Block Maxima</w:t>
+            </w:r>
           </w:p>
         </w:tc>
         <w:tc>
@@ -6894,7 +7324,11 @@
           <w:p>
             <w:pPr>
               <w:pStyle w:val="Compact"/>
-            </w:pPr>
+              <w:jc w:val="left"/>
+            </w:pPr>
+            <w:r>
+              <w:t xml:space="preserve">Block Maxima</w:t>
+            </w:r>
           </w:p>
         </w:tc>
         <w:tc>
@@ -7010,7 +7444,11 @@
           <w:p>
             <w:pPr>
               <w:pStyle w:val="Compact"/>
-            </w:pPr>
+              <w:jc w:val="left"/>
+            </w:pPr>
+            <w:r>
+              <w:t xml:space="preserve">Peaks Over Thresholds</w:t>
+            </w:r>
           </w:p>
         </w:tc>
         <w:tc>
@@ -7064,7 +7502,11 @@
           <w:p>
             <w:pPr>
               <w:pStyle w:val="Compact"/>
-            </w:pPr>
+              <w:jc w:val="left"/>
+            </w:pPr>
+            <w:r>
+              <w:t xml:space="preserve">Prelim</w:t>
+            </w:r>
           </w:p>
         </w:tc>
         <w:tc>
@@ -7241,8 +7683,8 @@
         </w:tc>
       </w:tr>
     </w:tbl>
-    <w:bookmarkEnd w:id="91"/>
-    <w:bookmarkEnd w:id="92"/>
+    <w:bookmarkEnd w:id="96"/>
+    <w:bookmarkEnd w:id="97"/>
     <w:sectPr>
       <w:footnotePr>
         <w:numRestart w:val="eachSect"/>
@@ -7269,6 +7711,25 @@
     <w:p>
       <w:r>
         <w:separator/>
+      </w:r>
+    </w:p>
+  </w:footnote>
+  <w:footnote w:id="67">
+    <w:p>
+      <w:pPr>
+        <w:pStyle w:val="FootnoteText"/>
+      </w:pPr>
+      <w:r>
+        <w:rPr>
+          <w:rStyle w:val="FootnoteReference"/>
+        </w:rPr>
+        <w:footnoteRef/>
+      </w:r>
+      <w:r>
+        <w:t xml:space="preserve"> </w:t>
+      </w:r>
+      <w:r>
+        <w:t xml:space="preserve">An external resource is one which was not provided by the instructor as part of the course material; these policy does not apply to lecture notes, assignments, or readings from the current course offering.</w:t>
       </w:r>
     </w:p>
   </w:footnote>

--- a/_site/syllabus-BEE4850-SP26.docx
+++ b/_site/syllabus-BEE4850-SP26.docx
@@ -2585,7 +2585,7 @@
     </w:p>
     <w:bookmarkEnd w:id="72"/>
     <w:bookmarkEnd w:id="73"/>
-    <w:bookmarkStart w:id="76" w:name="office-hours"/>
+    <w:bookmarkStart w:id="77" w:name="office-hours"/>
     <w:p>
       <w:pPr>
         <w:pStyle w:val="Heading2"/>
@@ -2639,6 +2639,71 @@
       </w:r>
       <w:r>
         <w:t xml:space="preserve">debugging) please be kind and make room for others.</w:t>
+      </w:r>
+    </w:p>
+    <w:bookmarkStart w:id="76" w:name="participation"/>
+    <w:p>
+      <w:pPr>
+        <w:pStyle w:val="Heading3"/>
+      </w:pPr>
+      <w:r>
+        <w:t xml:space="preserve">Participation</w:t>
+      </w:r>
+    </w:p>
+    <w:p>
+      <w:pPr>
+        <w:pStyle w:val="FirstParagraph"/>
+      </w:pPr>
+      <w:r>
+        <w:t xml:space="preserve">Participating fully in the class allows you to gain more from the class and contribute more to the learning of your classmates. Some ways to participate include:</w:t>
+      </w:r>
+    </w:p>
+    <w:p>
+      <w:pPr>
+        <w:pStyle w:val="Compact"/>
+        <w:numPr>
+          <w:ilvl w:val="0"/>
+          <w:numId w:val="1014"/>
+        </w:numPr>
+      </w:pPr>
+      <w:r>
+        <w:t xml:space="preserve">Asking questions in class or on Ed;</w:t>
+      </w:r>
+    </w:p>
+    <w:p>
+      <w:pPr>
+        <w:pStyle w:val="Compact"/>
+        <w:numPr>
+          <w:ilvl w:val="0"/>
+          <w:numId w:val="1014"/>
+        </w:numPr>
+      </w:pPr>
+      <w:r>
+        <w:t xml:space="preserve">Answering questions in class or on Ed;</w:t>
+      </w:r>
+    </w:p>
+    <w:p>
+      <w:pPr>
+        <w:pStyle w:val="Compact"/>
+        <w:numPr>
+          <w:ilvl w:val="0"/>
+          <w:numId w:val="1014"/>
+        </w:numPr>
+      </w:pPr>
+      <w:r>
+        <w:t xml:space="preserve">Actively engaging in in-class activities;</w:t>
+      </w:r>
+    </w:p>
+    <w:p>
+      <w:pPr>
+        <w:pStyle w:val="Compact"/>
+        <w:numPr>
+          <w:ilvl w:val="0"/>
+          <w:numId w:val="1014"/>
+        </w:numPr>
+      </w:pPr>
+      <w:r>
+        <w:t xml:space="preserve">Coming to office hours.</w:t>
       </w:r>
     </w:p>
     <w:tbl>
@@ -2671,7 +2736,7 @@
           </w:tcPr>
           <w:p>
             <w:pPr>
-              <w:pStyle w:val="BodyText"/>
+              <w:pStyle w:val="FirstParagraph"/>
             </w:pPr>
             <w:pPr>
               <w:spacing w:before="0" w:after="0"/>
@@ -2807,7 +2872,8 @@
       </w:tr>
     </w:tbl>
     <w:bookmarkEnd w:id="76"/>
-    <w:bookmarkStart w:id="95" w:name="assessments"/>
+    <w:bookmarkEnd w:id="77"/>
+    <w:bookmarkStart w:id="93" w:name="assessments"/>
     <w:p>
       <w:pPr>
         <w:pStyle w:val="Heading2"/>
@@ -2816,7 +2882,7 @@
         <w:t xml:space="preserve">Assessments</w:t>
       </w:r>
     </w:p>
-    <w:bookmarkStart w:id="77" w:name="technologies"/>
+    <w:bookmarkStart w:id="78" w:name="technologies"/>
     <w:p>
       <w:pPr>
         <w:pStyle w:val="Heading3"/>
@@ -2849,8 +2915,8 @@
         <w:t xml:space="preserve">We recommend students create a GitHub account and use GitHub to version control and share their code throughout the semester.</w:t>
       </w:r>
     </w:p>
-    <w:bookmarkEnd w:id="77"/>
-    <w:bookmarkStart w:id="78" w:name="grading"/>
+    <w:bookmarkEnd w:id="78"/>
+    <w:bookmarkStart w:id="79" w:name="grading"/>
     <w:p>
       <w:pPr>
         <w:pStyle w:val="Heading3"/>
@@ -2915,7 +2981,7 @@
               <w:jc w:val="left"/>
             </w:pPr>
             <w:r>
-              <w:t xml:space="preserve">Labs</w:t>
+              <w:t xml:space="preserve">Exercises</w:t>
             </w:r>
           </w:p>
         </w:tc>
@@ -2927,6 +2993,58 @@
               <w:jc w:val="right"/>
             </w:pPr>
             <w:r>
+              <w:t xml:space="preserve">5%</w:t>
+            </w:r>
+          </w:p>
+        </w:tc>
+      </w:tr>
+      <w:tr>
+        <w:tc>
+          <w:tcPr/>
+          <w:p>
+            <w:pPr>
+              <w:pStyle w:val="Compact"/>
+              <w:jc w:val="left"/>
+            </w:pPr>
+            <w:r>
+              <w:t xml:space="preserve">Quizzes</w:t>
+            </w:r>
+          </w:p>
+        </w:tc>
+        <w:tc>
+          <w:tcPr/>
+          <w:p>
+            <w:pPr>
+              <w:pStyle w:val="Compact"/>
+              <w:jc w:val="right"/>
+            </w:pPr>
+            <w:r>
+              <w:t xml:space="preserve">25%</w:t>
+            </w:r>
+          </w:p>
+        </w:tc>
+      </w:tr>
+      <w:tr>
+        <w:tc>
+          <w:tcPr/>
+          <w:p>
+            <w:pPr>
+              <w:pStyle w:val="Compact"/>
+              <w:jc w:val="left"/>
+            </w:pPr>
+            <w:r>
+              <w:t xml:space="preserve">Readings</w:t>
+            </w:r>
+          </w:p>
+        </w:tc>
+        <w:tc>
+          <w:tcPr/>
+          <w:p>
+            <w:pPr>
+              <w:pStyle w:val="Compact"/>
+              <w:jc w:val="right"/>
+            </w:pPr>
+            <w:r>
               <w:t xml:space="preserve">10%</w:t>
             </w:r>
           </w:p>
@@ -2941,7 +3059,7 @@
               <w:jc w:val="left"/>
             </w:pPr>
             <w:r>
-              <w:t xml:space="preserve">Quizzes</w:t>
+              <w:t xml:space="preserve">Homework Assignments</w:t>
             </w:r>
           </w:p>
         </w:tc>
@@ -2953,21 +3071,21 @@
               <w:jc w:val="right"/>
             </w:pPr>
             <w:r>
-              <w:t xml:space="preserve">5%</w:t>
-            </w:r>
-          </w:p>
-        </w:tc>
-      </w:tr>
-      <w:tr>
-        <w:tc>
-          <w:tcPr/>
-          <w:p>
-            <w:pPr>
-              <w:pStyle w:val="Compact"/>
-              <w:jc w:val="left"/>
-            </w:pPr>
-            <w:r>
-              <w:t xml:space="preserve">Participation (4850)/Literature Critique (5850)</w:t>
+              <w:t xml:space="preserve">30%</w:t>
+            </w:r>
+          </w:p>
+        </w:tc>
+      </w:tr>
+      <w:tr>
+        <w:tc>
+          <w:tcPr/>
+          <w:p>
+            <w:pPr>
+              <w:pStyle w:val="Compact"/>
+              <w:jc w:val="left"/>
+            </w:pPr>
+            <w:r>
+              <w:t xml:space="preserve">Term Project</w:t>
             </w:r>
           </w:p>
         </w:tc>
@@ -2979,111 +3097,7 @@
               <w:jc w:val="right"/>
             </w:pPr>
             <w:r>
-              <w:t xml:space="preserve">10%</w:t>
-            </w:r>
-          </w:p>
-        </w:tc>
-      </w:tr>
-      <w:tr>
-        <w:tc>
-          <w:tcPr/>
-          <w:p>
-            <w:pPr>
-              <w:pStyle w:val="Compact"/>
-              <w:jc w:val="left"/>
-            </w:pPr>
-            <w:r>
-              <w:t xml:space="preserve">Readings</w:t>
-            </w:r>
-          </w:p>
-        </w:tc>
-        <w:tc>
-          <w:tcPr/>
-          <w:p>
-            <w:pPr>
-              <w:pStyle w:val="Compact"/>
-              <w:jc w:val="right"/>
-            </w:pPr>
-            <w:r>
-              <w:t xml:space="preserve">10%</w:t>
-            </w:r>
-          </w:p>
-        </w:tc>
-      </w:tr>
-      <w:tr>
-        <w:tc>
-          <w:tcPr/>
-          <w:p>
-            <w:pPr>
-              <w:pStyle w:val="Compact"/>
-              <w:jc w:val="left"/>
-            </w:pPr>
-            <w:r>
-              <w:t xml:space="preserve">Homework Assignments</w:t>
-            </w:r>
-          </w:p>
-        </w:tc>
-        <w:tc>
-          <w:tcPr/>
-          <w:p>
-            <w:pPr>
-              <w:pStyle w:val="Compact"/>
-              <w:jc w:val="right"/>
-            </w:pPr>
-            <w:r>
-              <w:t xml:space="preserve">15%</w:t>
-            </w:r>
-          </w:p>
-        </w:tc>
-      </w:tr>
-      <w:tr>
-        <w:tc>
-          <w:tcPr/>
-          <w:p>
-            <w:pPr>
-              <w:pStyle w:val="Compact"/>
-              <w:jc w:val="left"/>
-            </w:pPr>
-            <w:r>
-              <w:t xml:space="preserve">Prelims</w:t>
-            </w:r>
-          </w:p>
-        </w:tc>
-        <w:tc>
-          <w:tcPr/>
-          <w:p>
-            <w:pPr>
-              <w:pStyle w:val="Compact"/>
-              <w:jc w:val="right"/>
-            </w:pPr>
-            <w:r>
               <w:t xml:space="preserve">30%</w:t>
-            </w:r>
-          </w:p>
-        </w:tc>
-      </w:tr>
-      <w:tr>
-        <w:tc>
-          <w:tcPr/>
-          <w:p>
-            <w:pPr>
-              <w:pStyle w:val="Compact"/>
-              <w:jc w:val="left"/>
-            </w:pPr>
-            <w:r>
-              <w:t xml:space="preserve">Term Project</w:t>
-            </w:r>
-          </w:p>
-        </w:tc>
-        <w:tc>
-          <w:tcPr/>
-          <w:p>
-            <w:pPr>
-              <w:pStyle w:val="Compact"/>
-              <w:jc w:val="right"/>
-            </w:pPr>
-            <w:r>
-              <w:t xml:space="preserve">20%</w:t>
             </w:r>
           </w:p>
         </w:tc>
@@ -3475,14 +3489,14 @@
         </w:tc>
       </w:tr>
     </w:tbl>
-    <w:bookmarkEnd w:id="78"/>
-    <w:bookmarkStart w:id="79" w:name="participation"/>
+    <w:bookmarkEnd w:id="79"/>
+    <w:bookmarkStart w:id="80" w:name="exercises"/>
     <w:p>
       <w:pPr>
         <w:pStyle w:val="Heading3"/>
       </w:pPr>
       <w:r>
-        <w:t xml:space="preserve">Participation</w:t>
+        <w:t xml:space="preserve">Exercises</w:t>
       </w:r>
     </w:p>
     <w:p>
@@ -3490,55 +3504,17 @@
         <w:pStyle w:val="FirstParagraph"/>
       </w:pPr>
       <w:r>
-        <w:t xml:space="preserve">Participating fully in the class allows you to gain more from the class and contribute more to the learning of your classmates. Some ways to participate include:</w:t>
-      </w:r>
-    </w:p>
-    <w:p>
-      <w:pPr>
-        <w:pStyle w:val="Compact"/>
-        <w:numPr>
-          <w:ilvl w:val="0"/>
-          <w:numId w:val="1014"/>
-        </w:numPr>
-      </w:pPr>
-      <w:r>
-        <w:t xml:space="preserve">Asking questions in class or on Ed;</w:t>
-      </w:r>
-    </w:p>
-    <w:p>
-      <w:pPr>
-        <w:pStyle w:val="Compact"/>
-        <w:numPr>
-          <w:ilvl w:val="0"/>
-          <w:numId w:val="1014"/>
-        </w:numPr>
-      </w:pPr>
-      <w:r>
-        <w:t xml:space="preserve">Answering questions in class or on Ed;</w:t>
-      </w:r>
-    </w:p>
-    <w:p>
-      <w:pPr>
-        <w:pStyle w:val="Compact"/>
-        <w:numPr>
-          <w:ilvl w:val="0"/>
-          <w:numId w:val="1014"/>
-        </w:numPr>
-      </w:pPr>
-      <w:r>
-        <w:t xml:space="preserve">Actively engaging in in-class activities;</w:t>
-      </w:r>
-    </w:p>
-    <w:p>
-      <w:pPr>
-        <w:pStyle w:val="Compact"/>
-        <w:numPr>
-          <w:ilvl w:val="0"/>
-          <w:numId w:val="1014"/>
-        </w:numPr>
-      </w:pPr>
-      <w:r>
-        <w:t xml:space="preserve">Coming to office hours.</w:t>
+        <w:t xml:space="preserve">Exercises will be assigned in Gradescope most weeks based on recently discussed content. These will be relatively short and are intended to consolidate material recently discussed in class. The exercises will be released after Wednesday’s class and will be due prior to next Monday’s. Exercises can be retaken as many times as are desired prior to the submission deadline. They may consist of multiple choice questions or questions involving small mathematical, computational, or open-ended problems. One exercise will be dropped automatically (this is intended to account for a week in which you forget or are too busy to submit).</w:t>
+      </w:r>
+    </w:p>
+    <w:bookmarkEnd w:id="80"/>
+    <w:bookmarkStart w:id="81" w:name="quizzes"/>
+    <w:p>
+      <w:pPr>
+        <w:pStyle w:val="Heading3"/>
+      </w:pPr>
+      <w:r>
+        <w:t xml:space="preserve">Quizzes</w:t>
       </w:r>
     </w:p>
     <w:p>
@@ -3546,17 +3522,17 @@
         <w:pStyle w:val="FirstParagraph"/>
       </w:pPr>
       <w:r>
-        <w:t xml:space="preserve">Note that just passively attending class will not yield full participation points. Participation points are not free: you are likely to lose points if you consistently skip class or do not ask or answer questions online or in person. At the end of the term, you will be asked to evaluate your own participation over the course of the semester, in addition to my documentation of your participation. Participation is a component of the grade for students enrolled in BEE 4850.</w:t>
-      </w:r>
-    </w:p>
-    <w:bookmarkEnd w:id="79"/>
-    <w:bookmarkStart w:id="80" w:name="quizzes"/>
+        <w:t xml:space="preserve">Quizzes will be given in-class at the end of several units. These will be in the first half of the relevant class, approximately 25 minutes long. No materials (books, notes, computers, or calculators) are allowed. Quizzes will be scanned into Gradescope for grading. The material which will be covered on the quiz will be specified ahead of time in class or on Ed Discussion. No quizzes will be dropped for students in BEE 5850, but one quiz will be dropped for students in 4850.</w:t>
+      </w:r>
+    </w:p>
+    <w:bookmarkEnd w:id="81"/>
+    <w:bookmarkStart w:id="82" w:name="readings"/>
     <w:p>
       <w:pPr>
         <w:pStyle w:val="Heading3"/>
       </w:pPr>
       <w:r>
-        <w:t xml:space="preserve">Quizzes</w:t>
+        <w:t xml:space="preserve">Readings</w:t>
       </w:r>
     </w:p>
     <w:p>
@@ -3564,17 +3540,25 @@
         <w:pStyle w:val="FirstParagraph"/>
       </w:pPr>
       <w:r>
-        <w:t xml:space="preserve">Quizzes will be assigned in Gradescope most weeks based on recently discussed content. These will be relatively short and are intended to consolidate material recently discussed in class. The quizzes will be released after Wednesday’s class and will be due prior to next Monday’s. Quizzes can be retaken as many times as are desired prior to the submission deadline. They may consist of multiple choice questions or questions involving small mathematical, computational, or open-ended problems. One quiz will be dropped automatically (this is intended to account for a week in which you forget or are too busy to submit).</w:t>
-      </w:r>
-    </w:p>
-    <w:bookmarkEnd w:id="80"/>
-    <w:bookmarkStart w:id="81" w:name="labs"/>
+        <w:t xml:space="preserve">Readings will be assigned throughout the semester to help students engage with background or uses of the material for that week. These readings will be provided as PDFs on Canvas through Perusall and (when possible through open access or the Cornell library) links from the website. Students are expected to demonstrate engagement with the material through collaborative annotations, whether their own comments on parts of the reading they found interesting or had questions on or responses to other students’ annotations. Students should post overall reflections, synthesizing their takeaways from the reading with content from this or other classes or other experiences, on Ed Discussion. Both the annotations and the reflections should be completed by the start of the first lecture the next week. Students will not be graded on the quantity of annotations, but the degree to which their annotations reflect critical engagement with the reading. One reading assignment will be dropped automatically.</w:t>
+      </w:r>
+    </w:p>
+    <w:p>
+      <w:pPr>
+        <w:pStyle w:val="BodyText"/>
+      </w:pPr>
+      <w:r>
+        <w:t xml:space="preserve">Students in BEE 5850 will additionally select a peer-reviewed journal article related to an application of data analysis and will write a short discussion paper (2-3 pages) analyzing the hypotheses and statistical choices. Students should feel free to select their own paper or can work with Prof. Srikrishnan to identify one of interest, but in all cases should discuss with Prof. Srikrishnan to ensure that the article is appropriate. The discussion paper will be due towards at the end of the semester.</w:t>
+      </w:r>
+    </w:p>
+    <w:bookmarkEnd w:id="82"/>
+    <w:bookmarkStart w:id="83" w:name="homework-assignments"/>
     <w:p>
       <w:pPr>
         <w:pStyle w:val="Heading3"/>
       </w:pPr>
       <w:r>
-        <w:t xml:space="preserve">Labs</w:t>
+        <w:t xml:space="preserve">Homework Assignments</w:t>
       </w:r>
     </w:p>
     <w:p>
@@ -3582,61 +3566,7 @@
         <w:pStyle w:val="FirstParagraph"/>
       </w:pPr>
       <w:r>
-        <w:t xml:space="preserve">Several class periods (typically on Fridays) will be dedicated to in-class labs. Students will be given worksheets and/or Jupyter notebooks aimed at getting hands-on practice with the prior lecture topic(s). Lab writeups will be due before the class meeting the following Monday after the lab period. They will be graded primarily on evidence of effort rather than correctness. One lab assignment will be automatically dropped.</w:t>
-      </w:r>
-    </w:p>
-    <w:bookmarkEnd w:id="81"/>
-    <w:bookmarkStart w:id="82" w:name="literature-critique"/>
-    <w:p>
-      <w:pPr>
-        <w:pStyle w:val="Heading3"/>
-      </w:pPr>
-      <w:r>
-        <w:t xml:space="preserve">Literature Critique</w:t>
-      </w:r>
-    </w:p>
-    <w:p>
-      <w:pPr>
-        <w:pStyle w:val="FirstParagraph"/>
-      </w:pPr>
-      <w:r>
-        <w:t xml:space="preserve">Students in BEE 5850 will select a peer-reviewed journal article related to an application of data analysis and will write a short discussion paper (2-3 pages) analyzing the hypotheses and statistical choices. Students should feel free to select their own paper or can work with Prof. Srikrishnan to identify one of interest, but in all cases should discuss with Prof. Srikrishnan to ensure that the article is appropriate. The discussion paper will be due towards at the end of the semester.</w:t>
-      </w:r>
-    </w:p>
-    <w:bookmarkEnd w:id="82"/>
-    <w:bookmarkStart w:id="83" w:name="readings"/>
-    <w:p>
-      <w:pPr>
-        <w:pStyle w:val="Heading3"/>
-      </w:pPr>
-      <w:r>
-        <w:t xml:space="preserve">Readings</w:t>
-      </w:r>
-    </w:p>
-    <w:p>
-      <w:pPr>
-        <w:pStyle w:val="FirstParagraph"/>
-      </w:pPr>
-      <w:r>
-        <w:t xml:space="preserve">Readings will be assigned throughout the semester to help students engage with background or uses of the material for that week. These readings will be provided as PDFs on Canvas through Perusall and (when possible through open access or the Cornell library) links from the website. Students are expected to demonstrate engagement with the material through collaborative annotations, whether their own comments on parts of the reading they found interesting or had questions on or responses to other students’ annotations. Students should post overall reflections, synthesizing their takeaways from the reading with content from this or other classes or other experiences, on Ed Discussion. Both the annotations and the reflections should be completed by the start of the first lecture the next week. Students will not be graded on the quantity of annotations, but the degree to which their annotations reflect critical engagement with the reading. One reading assignment will be dropped automatically.</w:t>
-      </w:r>
-    </w:p>
-    <w:bookmarkEnd w:id="83"/>
-    <w:bookmarkStart w:id="84" w:name="homework-assignments"/>
-    <w:p>
-      <w:pPr>
-        <w:pStyle w:val="Heading3"/>
-      </w:pPr>
-      <w:r>
-        <w:t xml:space="preserve">Homework Assignments</w:t>
-      </w:r>
-    </w:p>
-    <w:p>
-      <w:pPr>
-        <w:pStyle w:val="FirstParagraph"/>
-      </w:pPr>
-      <w:r>
-        <w:t xml:space="preserve">There will be approximately 4 homework assignments assigned. Homework assignments are intended to be more in-depth applications of course material to data analysis problems.</w:t>
+        <w:t xml:space="preserve">There will be approximately 5 homework assignments assigned. Homework assignments are intended to be more in-depth applications of course material to data analysis problems.</w:t>
       </w:r>
     </w:p>
     <w:p>
@@ -3764,26 +3694,8 @@
         <w:t xml:space="preserve">No homework assignments will be automatically dropped.</w:t>
       </w:r>
     </w:p>
-    <w:bookmarkEnd w:id="84"/>
-    <w:bookmarkStart w:id="85" w:name="prelims"/>
-    <w:p>
-      <w:pPr>
-        <w:pStyle w:val="Heading3"/>
-      </w:pPr>
-      <w:r>
-        <w:t xml:space="preserve">Prelims</w:t>
-      </w:r>
-    </w:p>
-    <w:p>
-      <w:pPr>
-        <w:pStyle w:val="FirstParagraph"/>
-      </w:pPr>
-      <w:r>
-        <w:t xml:space="preserve">One in-class prelim will be given. The exam is closed-book and closed-note. As a result, the exam will emphasize conceptual material such as model derivations and interpretation of results; any calculations can be done with a pen(cil) and paper. Conflict and extended-time exams will be handled through SDS. Exams will be scanned into Gradescope for grading and feedback.</w:t>
-      </w:r>
-    </w:p>
-    <w:bookmarkEnd w:id="85"/>
-    <w:bookmarkStart w:id="86" w:name="term-project"/>
+    <w:bookmarkEnd w:id="83"/>
+    <w:bookmarkStart w:id="84" w:name="term-project"/>
     <w:p>
       <w:pPr>
         <w:pStyle w:val="Heading3"/>
@@ -3880,8 +3792,8 @@
         <w:t xml:space="preserve">A final report. The report should be no more than 5 pages (11 point font, 1 inch margins), not including references and figures. More details and rubrics will be provided later in the semester.</w:t>
       </w:r>
     </w:p>
-    <w:bookmarkEnd w:id="86"/>
-    <w:bookmarkStart w:id="87" w:name="late-work-policy"/>
+    <w:bookmarkEnd w:id="84"/>
+    <w:bookmarkStart w:id="85" w:name="late-work-policy"/>
     <w:p>
       <w:pPr>
         <w:pStyle w:val="Heading3"/>
@@ -3914,8 +3826,8 @@
         <w:t xml:space="preserve">(ideally before the due date) if legitimate circumstances emerge which prevent you from submitting work within 24 hours of the due date; we will make accomodations for approved reasons, which might included a limited extension or dropping the assignment.</w:t>
       </w:r>
     </w:p>
-    <w:bookmarkEnd w:id="87"/>
-    <w:bookmarkStart w:id="94" w:name="regrade-requests"/>
+    <w:bookmarkEnd w:id="85"/>
+    <w:bookmarkStart w:id="92" w:name="regrade-requests"/>
     <w:p>
       <w:pPr>
         <w:pStyle w:val="Heading3"/>
@@ -4136,12 +4048,12 @@
                 <wp:inline>
                   <wp:extent cx="152400" cy="152400"/>
                   <wp:effectExtent b="0" l="0" r="0" t="0"/>
-                  <wp:docPr descr="" title="" id="88" name="Picture"/>
+                  <wp:docPr descr="" title="" id="86" name="Picture"/>
                   <a:graphic>
                     <a:graphicData uri="http://schemas.openxmlformats.org/drawingml/2006/picture">
                       <pic:pic>
                         <pic:nvPicPr>
-                          <pic:cNvPr descr="/Applications/quarto/share/formats/docx/important.png" id="89" name="Picture"/>
+                          <pic:cNvPr descr="/Applications/quarto/share/formats/docx/important.png" id="87" name="Picture"/>
                           <pic:cNvPicPr>
                             <a:picLocks noChangeArrowheads="1" noChangeAspect="1"/>
                           </pic:cNvPicPr>
@@ -4260,12 +4172,12 @@
                 <wp:inline>
                   <wp:extent cx="152400" cy="152400"/>
                   <wp:effectExtent b="0" l="0" r="0" t="0"/>
-                  <wp:docPr descr="" title="" id="90" name="Picture"/>
+                  <wp:docPr descr="" title="" id="88" name="Picture"/>
                   <a:graphic>
                     <a:graphicData uri="http://schemas.openxmlformats.org/drawingml/2006/picture">
                       <pic:pic>
                         <pic:nvPicPr>
-                          <pic:cNvPr descr="/Applications/quarto/share/formats/docx/warning.png" id="91" name="Picture"/>
+                          <pic:cNvPr descr="/Applications/quarto/share/formats/docx/warning.png" id="89" name="Picture"/>
                           <pic:cNvPicPr>
                             <a:picLocks noChangeArrowheads="1" noChangeAspect="1"/>
                           </pic:cNvPicPr>
@@ -4384,12 +4296,12 @@
                 <wp:inline>
                   <wp:extent cx="152400" cy="152400"/>
                   <wp:effectExtent b="0" l="0" r="0" t="0"/>
-                  <wp:docPr descr="" title="" id="92" name="Picture"/>
+                  <wp:docPr descr="" title="" id="90" name="Picture"/>
                   <a:graphic>
                     <a:graphicData uri="http://schemas.openxmlformats.org/drawingml/2006/picture">
                       <pic:pic>
                         <pic:nvPicPr>
-                          <pic:cNvPr descr="/Applications/quarto/share/formats/docx/tip.png" id="93" name="Picture"/>
+                          <pic:cNvPr descr="/Applications/quarto/share/formats/docx/tip.png" id="91" name="Picture"/>
                           <pic:cNvPicPr>
                             <a:picLocks noChangeArrowheads="1" noChangeAspect="1"/>
                           </pic:cNvPicPr>
@@ -4513,9 +4425,9 @@
         </w:tc>
       </w:tr>
     </w:tbl>
-    <w:bookmarkEnd w:id="94"/>
-    <w:bookmarkEnd w:id="95"/>
-    <w:bookmarkStart w:id="97" w:name="tentative-schedule"/>
+    <w:bookmarkEnd w:id="92"/>
+    <w:bookmarkEnd w:id="93"/>
+    <w:bookmarkStart w:id="95" w:name="tentative-schedule"/>
     <w:p>
       <w:pPr>
         <w:pStyle w:val="Heading2"/>
@@ -4524,7 +4436,7 @@
         <w:t xml:space="preserve">Tentative Schedule</w:t>
       </w:r>
     </w:p>
-    <w:bookmarkStart w:id="96" w:name="schedule-table"/>
+    <w:bookmarkStart w:id="94" w:name="schedule-table"/>
     <w:tbl>
       <w:tblPr>
         <w:tblStyle w:val="Table"/>
@@ -4851,7 +4763,7 @@
               <w:jc w:val="left"/>
             </w:pPr>
             <w:r>
-              <w:t xml:space="preserve">Exploratory Data Analysis and Visualization</w:t>
+              <w:t xml:space="preserve">Exploratory Data Analysis</w:t>
             </w:r>
           </w:p>
         </w:tc>
@@ -4909,6 +4821,28 @@
               <w:jc w:val="left"/>
             </w:pPr>
             <w:r>
+              <w:t xml:space="preserve">Principles of Data Visualization</w:t>
+            </w:r>
+          </w:p>
+        </w:tc>
+        <w:tc>
+          <w:tcPr/>
+          <w:p>
+            <w:pPr>
+              <w:pStyle w:val="Compact"/>
+            </w:pPr>
+          </w:p>
+        </w:tc>
+      </w:tr>
+      <w:tr>
+        <w:tc>
+          <w:tcPr/>
+          <w:p>
+            <w:pPr>
+              <w:pStyle w:val="Compact"/>
+              <w:jc w:val="left"/>
+            </w:pPr>
+            <w:r>
               <w:t xml:space="preserve">Probability Models</w:t>
             </w:r>
           </w:p>
@@ -4918,28 +4852,6 @@
           <w:p>
             <w:pPr>
               <w:pStyle w:val="Compact"/>
-            </w:pPr>
-          </w:p>
-        </w:tc>
-      </w:tr>
-      <w:tr>
-        <w:tc>
-          <w:tcPr/>
-          <w:p>
-            <w:pPr>
-              <w:pStyle w:val="Compact"/>
-              <w:jc w:val="left"/>
-            </w:pPr>
-            <w:r>
-              <w:t xml:space="preserve">Probability Models</w:t>
-            </w:r>
-          </w:p>
-        </w:tc>
-        <w:tc>
-          <w:tcPr/>
-          <w:p>
-            <w:pPr>
-              <w:pStyle w:val="Compact"/>
               <w:jc w:val="center"/>
             </w:pPr>
             <w:r>
@@ -4967,7 +4879,7 @@
               <w:jc w:val="left"/>
             </w:pPr>
             <w:r>
-              <w:t xml:space="preserve">Lab 1: Data Visualization</w:t>
+              <w:t xml:space="preserve">Data Visualization Discussion</w:t>
             </w:r>
           </w:p>
         </w:tc>
@@ -5100,11 +5012,7 @@
           <w:p>
             <w:pPr>
               <w:pStyle w:val="Compact"/>
-              <w:jc w:val="left"/>
-            </w:pPr>
-            <w:r>
-              <w:t xml:space="preserve">Lab 1 Due</w:t>
-            </w:r>
+            </w:pPr>
           </w:p>
         </w:tc>
       </w:tr>
@@ -5389,6 +5297,122 @@
               <w:jc w:val="left"/>
             </w:pPr>
             <w:r>
+              <w:t xml:space="preserve">Hypothesis Testing Introduction</w:t>
+            </w:r>
+          </w:p>
+        </w:tc>
+        <w:tc>
+          <w:tcPr/>
+          <w:p>
+            <w:pPr>
+              <w:pStyle w:val="Compact"/>
+              <w:jc w:val="left"/>
+            </w:pPr>
+            <w:r>
+              <w:t xml:space="preserve">Quiz 1</w:t>
+            </w:r>
+          </w:p>
+        </w:tc>
+      </w:tr>
+      <w:tr>
+        <w:tc>
+          <w:tcPr/>
+          <w:p>
+            <w:pPr>
+              <w:pStyle w:val="Compact"/>
+            </w:pPr>
+          </w:p>
+        </w:tc>
+        <w:tc>
+          <w:tcPr/>
+          <w:p>
+            <w:pPr>
+              <w:pStyle w:val="Compact"/>
+              <w:jc w:val="center"/>
+            </w:pPr>
+            <w:r>
+              <w:t xml:space="preserve">February 16</w:t>
+            </w:r>
+          </w:p>
+        </w:tc>
+        <w:tc>
+          <w:tcPr/>
+          <w:p>
+            <w:pPr>
+              <w:pStyle w:val="Compact"/>
+              <w:jc w:val="center"/>
+            </w:pPr>
+            <w:r>
+              <w:t xml:space="preserve">Mon</w:t>
+            </w:r>
+          </w:p>
+        </w:tc>
+        <w:tc>
+          <w:tcPr/>
+          <w:p>
+            <w:pPr>
+              <w:pStyle w:val="Compact"/>
+              <w:jc w:val="left"/>
+            </w:pPr>
+            <w:r>
+              <w:t xml:space="preserve">February Break</w:t>
+            </w:r>
+          </w:p>
+        </w:tc>
+        <w:tc>
+          <w:tcPr/>
+          <w:p>
+            <w:pPr>
+              <w:pStyle w:val="Compact"/>
+            </w:pPr>
+          </w:p>
+        </w:tc>
+      </w:tr>
+      <w:tr>
+        <w:tc>
+          <w:tcPr/>
+          <w:p>
+            <w:pPr>
+              <w:pStyle w:val="Compact"/>
+              <w:jc w:val="left"/>
+            </w:pPr>
+            <w:r>
+              <w:t xml:space="preserve">Model Comparison</w:t>
+            </w:r>
+          </w:p>
+        </w:tc>
+        <w:tc>
+          <w:tcPr/>
+          <w:p>
+            <w:pPr>
+              <w:pStyle w:val="Compact"/>
+              <w:jc w:val="center"/>
+            </w:pPr>
+            <w:r>
+              <w:t xml:space="preserve">February 18</w:t>
+            </w:r>
+          </w:p>
+        </w:tc>
+        <w:tc>
+          <w:tcPr/>
+          <w:p>
+            <w:pPr>
+              <w:pStyle w:val="Compact"/>
+              <w:jc w:val="center"/>
+            </w:pPr>
+            <w:r>
+              <w:t xml:space="preserve">Wed</w:t>
+            </w:r>
+          </w:p>
+        </w:tc>
+        <w:tc>
+          <w:tcPr/>
+          <w:p>
+            <w:pPr>
+              <w:pStyle w:val="Compact"/>
+              <w:jc w:val="left"/>
+            </w:pPr>
+            <w:r>
               <w:t xml:space="preserve">Null Hypothesis Testing</w:t>
             </w:r>
           </w:p>
@@ -5408,18 +5432,84 @@
           <w:p>
             <w:pPr>
               <w:pStyle w:val="Compact"/>
-            </w:pPr>
-          </w:p>
-        </w:tc>
-        <w:tc>
-          <w:tcPr/>
-          <w:p>
-            <w:pPr>
-              <w:pStyle w:val="Compact"/>
-              <w:jc w:val="center"/>
-            </w:pPr>
-            <w:r>
-              <w:t xml:space="preserve">February 16</w:t>
+              <w:jc w:val="left"/>
+            </w:pPr>
+            <w:r>
+              <w:t xml:space="preserve">Model Comparison</w:t>
+            </w:r>
+          </w:p>
+        </w:tc>
+        <w:tc>
+          <w:tcPr/>
+          <w:p>
+            <w:pPr>
+              <w:pStyle w:val="Compact"/>
+              <w:jc w:val="center"/>
+            </w:pPr>
+            <w:r>
+              <w:t xml:space="preserve">February 20</w:t>
+            </w:r>
+          </w:p>
+        </w:tc>
+        <w:tc>
+          <w:tcPr/>
+          <w:p>
+            <w:pPr>
+              <w:pStyle w:val="Compact"/>
+              <w:jc w:val="center"/>
+            </w:pPr>
+            <w:r>
+              <w:t xml:space="preserve">Fri</w:t>
+            </w:r>
+          </w:p>
+        </w:tc>
+        <w:tc>
+          <w:tcPr/>
+          <w:p>
+            <w:pPr>
+              <w:pStyle w:val="Compact"/>
+              <w:jc w:val="left"/>
+            </w:pPr>
+            <w:r>
+              <w:t xml:space="preserve">Information Criteria</w:t>
+            </w:r>
+          </w:p>
+        </w:tc>
+        <w:tc>
+          <w:tcPr/>
+          <w:p>
+            <w:pPr>
+              <w:pStyle w:val="Compact"/>
+              <w:jc w:val="left"/>
+            </w:pPr>
+            <w:r>
+              <w:t xml:space="preserve">HW 2 Due</w:t>
+            </w:r>
+          </w:p>
+        </w:tc>
+      </w:tr>
+      <w:tr>
+        <w:tc>
+          <w:tcPr/>
+          <w:p>
+            <w:pPr>
+              <w:pStyle w:val="Compact"/>
+              <w:jc w:val="left"/>
+            </w:pPr>
+            <w:r>
+              <w:t xml:space="preserve">Time Series</w:t>
+            </w:r>
+          </w:p>
+        </w:tc>
+        <w:tc>
+          <w:tcPr/>
+          <w:p>
+            <w:pPr>
+              <w:pStyle w:val="Compact"/>
+              <w:jc w:val="center"/>
+            </w:pPr>
+            <w:r>
+              <w:t xml:space="preserve">February 23</w:t>
             </w:r>
           </w:p>
         </w:tc>
@@ -5443,41 +5533,41 @@
               <w:jc w:val="left"/>
             </w:pPr>
             <w:r>
-              <w:t xml:space="preserve">February Break</w:t>
-            </w:r>
-          </w:p>
-        </w:tc>
-        <w:tc>
-          <w:tcPr/>
-          <w:p>
-            <w:pPr>
-              <w:pStyle w:val="Compact"/>
-            </w:pPr>
-          </w:p>
-        </w:tc>
-      </w:tr>
-      <w:tr>
-        <w:tc>
-          <w:tcPr/>
-          <w:p>
-            <w:pPr>
-              <w:pStyle w:val="Compact"/>
-              <w:jc w:val="left"/>
-            </w:pPr>
-            <w:r>
-              <w:t xml:space="preserve">Model Comparison</w:t>
-            </w:r>
-          </w:p>
-        </w:tc>
-        <w:tc>
-          <w:tcPr/>
-          <w:p>
-            <w:pPr>
-              <w:pStyle w:val="Compact"/>
-              <w:jc w:val="center"/>
-            </w:pPr>
-            <w:r>
-              <w:t xml:space="preserve">February 18</w:t>
+              <w:t xml:space="preserve">Autocorrelations</w:t>
+            </w:r>
+          </w:p>
+        </w:tc>
+        <w:tc>
+          <w:tcPr/>
+          <w:p>
+            <w:pPr>
+              <w:pStyle w:val="Compact"/>
+            </w:pPr>
+          </w:p>
+        </w:tc>
+      </w:tr>
+      <w:tr>
+        <w:tc>
+          <w:tcPr/>
+          <w:p>
+            <w:pPr>
+              <w:pStyle w:val="Compact"/>
+              <w:jc w:val="left"/>
+            </w:pPr>
+            <w:r>
+              <w:t xml:space="preserve">Time Series</w:t>
+            </w:r>
+          </w:p>
+        </w:tc>
+        <w:tc>
+          <w:tcPr/>
+          <w:p>
+            <w:pPr>
+              <w:pStyle w:val="Compact"/>
+              <w:jc w:val="center"/>
+            </w:pPr>
+            <w:r>
+              <w:t xml:space="preserve">February 25</w:t>
             </w:r>
           </w:p>
         </w:tc>
@@ -5501,45 +5591,41 @@
               <w:jc w:val="left"/>
             </w:pPr>
             <w:r>
-              <w:t xml:space="preserve">Information Criteria</w:t>
-            </w:r>
-          </w:p>
-        </w:tc>
-        <w:tc>
-          <w:tcPr/>
-          <w:p>
-            <w:pPr>
-              <w:pStyle w:val="Compact"/>
-              <w:jc w:val="left"/>
-            </w:pPr>
-            <w:r>
-              <w:t xml:space="preserve">Lab 2 Due</w:t>
-            </w:r>
-          </w:p>
-        </w:tc>
-      </w:tr>
-      <w:tr>
-        <w:tc>
-          <w:tcPr/>
-          <w:p>
-            <w:pPr>
-              <w:pStyle w:val="Compact"/>
-              <w:jc w:val="left"/>
-            </w:pPr>
-            <w:r>
-              <w:t xml:space="preserve">Model Comparison</w:t>
-            </w:r>
-          </w:p>
-        </w:tc>
-        <w:tc>
-          <w:tcPr/>
-          <w:p>
-            <w:pPr>
-              <w:pStyle w:val="Compact"/>
-              <w:jc w:val="center"/>
-            </w:pPr>
-            <w:r>
-              <w:t xml:space="preserve">February 20</w:t>
+              <w:t xml:space="preserve">Time Series Models</w:t>
+            </w:r>
+          </w:p>
+        </w:tc>
+        <w:tc>
+          <w:tcPr/>
+          <w:p>
+            <w:pPr>
+              <w:pStyle w:val="Compact"/>
+            </w:pPr>
+          </w:p>
+        </w:tc>
+      </w:tr>
+      <w:tr>
+        <w:tc>
+          <w:tcPr/>
+          <w:p>
+            <w:pPr>
+              <w:pStyle w:val="Compact"/>
+              <w:jc w:val="left"/>
+            </w:pPr>
+            <w:r>
+              <w:t xml:space="preserve">Time Series</w:t>
+            </w:r>
+          </w:p>
+        </w:tc>
+        <w:tc>
+          <w:tcPr/>
+          <w:p>
+            <w:pPr>
+              <w:pStyle w:val="Compact"/>
+              <w:jc w:val="center"/>
+            </w:pPr>
+            <w:r>
+              <w:t xml:space="preserve">February 27</w:t>
             </w:r>
           </w:p>
         </w:tc>
@@ -5563,45 +5649,41 @@
               <w:jc w:val="left"/>
             </w:pPr>
             <w:r>
-              <w:t xml:space="preserve">Lab 2: Model Comparison</w:t>
-            </w:r>
-          </w:p>
-        </w:tc>
-        <w:tc>
-          <w:tcPr/>
-          <w:p>
-            <w:pPr>
-              <w:pStyle w:val="Compact"/>
-              <w:jc w:val="left"/>
-            </w:pPr>
-            <w:r>
-              <w:t xml:space="preserve">HW 2 Due</w:t>
-            </w:r>
-          </w:p>
-        </w:tc>
-      </w:tr>
-      <w:tr>
-        <w:tc>
-          <w:tcPr/>
-          <w:p>
-            <w:pPr>
-              <w:pStyle w:val="Compact"/>
-              <w:jc w:val="left"/>
-            </w:pPr>
-            <w:r>
-              <w:t xml:space="preserve">Time Series</w:t>
-            </w:r>
-          </w:p>
-        </w:tc>
-        <w:tc>
-          <w:tcPr/>
-          <w:p>
-            <w:pPr>
-              <w:pStyle w:val="Compact"/>
-              <w:jc w:val="center"/>
-            </w:pPr>
-            <w:r>
-              <w:t xml:space="preserve">February 23</w:t>
+              <w:t xml:space="preserve">Time Series Examples</w:t>
+            </w:r>
+          </w:p>
+        </w:tc>
+        <w:tc>
+          <w:tcPr/>
+          <w:p>
+            <w:pPr>
+              <w:pStyle w:val="Compact"/>
+            </w:pPr>
+          </w:p>
+        </w:tc>
+      </w:tr>
+      <w:tr>
+        <w:tc>
+          <w:tcPr/>
+          <w:p>
+            <w:pPr>
+              <w:pStyle w:val="Compact"/>
+              <w:jc w:val="left"/>
+            </w:pPr>
+            <w:r>
+              <w:t xml:space="preserve">Model Calibration</w:t>
+            </w:r>
+          </w:p>
+        </w:tc>
+        <w:tc>
+          <w:tcPr/>
+          <w:p>
+            <w:pPr>
+              <w:pStyle w:val="Compact"/>
+              <w:jc w:val="center"/>
+            </w:pPr>
+            <w:r>
+              <w:t xml:space="preserve">March 2</w:t>
             </w:r>
           </w:p>
         </w:tc>
@@ -5625,45 +5707,41 @@
               <w:jc w:val="left"/>
             </w:pPr>
             <w:r>
-              <w:t xml:space="preserve">Autocorrelations</w:t>
-            </w:r>
-          </w:p>
-        </w:tc>
-        <w:tc>
-          <w:tcPr/>
-          <w:p>
-            <w:pPr>
-              <w:pStyle w:val="Compact"/>
-              <w:jc w:val="left"/>
-            </w:pPr>
-            <w:r>
-              <w:t xml:space="preserve">Lab 2 Due</w:t>
-            </w:r>
-          </w:p>
-        </w:tc>
-      </w:tr>
-      <w:tr>
-        <w:tc>
-          <w:tcPr/>
-          <w:p>
-            <w:pPr>
-              <w:pStyle w:val="Compact"/>
-              <w:jc w:val="left"/>
-            </w:pPr>
-            <w:r>
-              <w:t xml:space="preserve">Time Series</w:t>
-            </w:r>
-          </w:p>
-        </w:tc>
-        <w:tc>
-          <w:tcPr/>
-          <w:p>
-            <w:pPr>
-              <w:pStyle w:val="Compact"/>
-              <w:jc w:val="center"/>
-            </w:pPr>
-            <w:r>
-              <w:t xml:space="preserve">February 25</w:t>
+              <w:t xml:space="preserve">Model-Data Discrepancy</w:t>
+            </w:r>
+          </w:p>
+        </w:tc>
+        <w:tc>
+          <w:tcPr/>
+          <w:p>
+            <w:pPr>
+              <w:pStyle w:val="Compact"/>
+            </w:pPr>
+          </w:p>
+        </w:tc>
+      </w:tr>
+      <w:tr>
+        <w:tc>
+          <w:tcPr/>
+          <w:p>
+            <w:pPr>
+              <w:pStyle w:val="Compact"/>
+              <w:jc w:val="left"/>
+            </w:pPr>
+            <w:r>
+              <w:t xml:space="preserve">Model Calibration</w:t>
+            </w:r>
+          </w:p>
+        </w:tc>
+        <w:tc>
+          <w:tcPr/>
+          <w:p>
+            <w:pPr>
+              <w:pStyle w:val="Compact"/>
+              <w:jc w:val="center"/>
+            </w:pPr>
+            <w:r>
+              <w:t xml:space="preserve">March 4</w:t>
             </w:r>
           </w:p>
         </w:tc>
@@ -5687,86 +5765,6 @@
               <w:jc w:val="left"/>
             </w:pPr>
             <w:r>
-              <w:t xml:space="preserve">Time Series Models and Examples</w:t>
-            </w:r>
-          </w:p>
-        </w:tc>
-        <w:tc>
-          <w:tcPr/>
-          <w:p>
-            <w:pPr>
-              <w:pStyle w:val="Compact"/>
-            </w:pPr>
-          </w:p>
-        </w:tc>
-      </w:tr>
-      <w:tr>
-        <w:tc>
-          <w:tcPr/>
-          <w:p>
-            <w:pPr>
-              <w:pStyle w:val="Compact"/>
-              <w:jc w:val="left"/>
-            </w:pPr>
-            <w:r>
-              <w:t xml:space="preserve">Time Series</w:t>
-            </w:r>
-          </w:p>
-        </w:tc>
-        <w:tc>
-          <w:tcPr/>
-          <w:p>
-            <w:pPr>
-              <w:pStyle w:val="Compact"/>
-              <w:jc w:val="center"/>
-            </w:pPr>
-            <w:r>
-              <w:t xml:space="preserve">February 27</w:t>
-            </w:r>
-          </w:p>
-        </w:tc>
-        <w:tc>
-          <w:tcPr/>
-          <w:p>
-            <w:pPr>
-              <w:pStyle w:val="Compact"/>
-              <w:jc w:val="center"/>
-            </w:pPr>
-            <w:r>
-              <w:t xml:space="preserve">Fri</w:t>
-            </w:r>
-          </w:p>
-        </w:tc>
-        <w:tc>
-          <w:tcPr/>
-          <w:p>
-            <w:pPr>
-              <w:pStyle w:val="Compact"/>
-              <w:jc w:val="left"/>
-            </w:pPr>
-            <w:r>
-              <w:t xml:space="preserve">Lab 3: Time Series</w:t>
-            </w:r>
-          </w:p>
-        </w:tc>
-        <w:tc>
-          <w:tcPr/>
-          <w:p>
-            <w:pPr>
-              <w:pStyle w:val="Compact"/>
-            </w:pPr>
-          </w:p>
-        </w:tc>
-      </w:tr>
-      <w:tr>
-        <w:tc>
-          <w:tcPr/>
-          <w:p>
-            <w:pPr>
-              <w:pStyle w:val="Compact"/>
-              <w:jc w:val="left"/>
-            </w:pPr>
-            <w:r>
               <w:t xml:space="preserve">Model Calibration</w:t>
             </w:r>
           </w:p>
@@ -5776,167 +5774,7 @@
           <w:p>
             <w:pPr>
               <w:pStyle w:val="Compact"/>
-              <w:jc w:val="center"/>
-            </w:pPr>
-            <w:r>
-              <w:t xml:space="preserve">March 2</w:t>
-            </w:r>
-          </w:p>
-        </w:tc>
-        <w:tc>
-          <w:tcPr/>
-          <w:p>
-            <w:pPr>
-              <w:pStyle w:val="Compact"/>
-              <w:jc w:val="center"/>
-            </w:pPr>
-            <w:r>
-              <w:t xml:space="preserve">Mon</w:t>
-            </w:r>
-          </w:p>
-        </w:tc>
-        <w:tc>
-          <w:tcPr/>
-          <w:p>
-            <w:pPr>
-              <w:pStyle w:val="Compact"/>
-              <w:jc w:val="left"/>
-            </w:pPr>
-            <w:r>
-              <w:t xml:space="preserve">Model-Data Discrepancy</w:t>
-            </w:r>
-          </w:p>
-        </w:tc>
-        <w:tc>
-          <w:tcPr/>
-          <w:p>
-            <w:pPr>
-              <w:pStyle w:val="Compact"/>
-              <w:jc w:val="left"/>
-            </w:pPr>
-            <w:r>
-              <w:t xml:space="preserve">Lab 3 Due</w:t>
-            </w:r>
-          </w:p>
-        </w:tc>
-      </w:tr>
-      <w:tr>
-        <w:tc>
-          <w:tcPr/>
-          <w:p>
-            <w:pPr>
-              <w:pStyle w:val="Compact"/>
-              <w:jc w:val="left"/>
-            </w:pPr>
-            <w:r>
-              <w:t xml:space="preserve">Model Calibration</w:t>
-            </w:r>
-          </w:p>
-        </w:tc>
-        <w:tc>
-          <w:tcPr/>
-          <w:p>
-            <w:pPr>
-              <w:pStyle w:val="Compact"/>
-              <w:jc w:val="center"/>
-            </w:pPr>
-            <w:r>
-              <w:t xml:space="preserve">March 4</w:t>
-            </w:r>
-          </w:p>
-        </w:tc>
-        <w:tc>
-          <w:tcPr/>
-          <w:p>
-            <w:pPr>
-              <w:pStyle w:val="Compact"/>
-              <w:jc w:val="center"/>
-            </w:pPr>
-            <w:r>
-              <w:t xml:space="preserve">Wed</w:t>
-            </w:r>
-          </w:p>
-        </w:tc>
-        <w:tc>
-          <w:tcPr/>
-          <w:p>
-            <w:pPr>
-              <w:pStyle w:val="Compact"/>
-              <w:jc w:val="left"/>
-            </w:pPr>
-            <w:r>
-              <w:t xml:space="preserve">Model Calibration</w:t>
-            </w:r>
-          </w:p>
-        </w:tc>
-        <w:tc>
-          <w:tcPr/>
-          <w:p>
-            <w:pPr>
-              <w:pStyle w:val="Compact"/>
-            </w:pPr>
-          </w:p>
-        </w:tc>
-      </w:tr>
-      <w:tr>
-        <w:tc>
-          <w:tcPr/>
-          <w:p>
-            <w:pPr>
-              <w:pStyle w:val="Compact"/>
-              <w:jc w:val="left"/>
-            </w:pPr>
-            <w:r>
-              <w:t xml:space="preserve">Model Calibration</w:t>
-            </w:r>
-          </w:p>
-        </w:tc>
-        <w:tc>
-          <w:tcPr/>
-          <w:p>
-            <w:pPr>
-              <w:pStyle w:val="Compact"/>
-              <w:jc w:val="center"/>
-            </w:pPr>
-            <w:r>
-              <w:t xml:space="preserve">March 6</w:t>
-            </w:r>
-          </w:p>
-        </w:tc>
-        <w:tc>
-          <w:tcPr/>
-          <w:p>
-            <w:pPr>
-              <w:pStyle w:val="Compact"/>
-              <w:jc w:val="center"/>
-            </w:pPr>
-            <w:r>
-              <w:t xml:space="preserve">Fri</w:t>
-            </w:r>
-          </w:p>
-        </w:tc>
-        <w:tc>
-          <w:tcPr/>
-          <w:p>
-            <w:pPr>
-              <w:pStyle w:val="Compact"/>
-              <w:jc w:val="left"/>
-            </w:pPr>
-            <w:r>
-              <w:t xml:space="preserve">Lab 4: Calibrating Numerical Models</w:t>
-            </w:r>
-          </w:p>
-        </w:tc>
-        <w:tc>
-          <w:tcPr/>
-          <w:p>
-            <w:pPr>
-              <w:pStyle w:val="Compact"/>
-              <w:jc w:val="left"/>
-            </w:pPr>
-            <w:r>
-              <w:t xml:space="preserve">HW 3 Due</w:t>
-            </w:r>
+            </w:pPr>
           </w:p>
         </w:tc>
       </w:tr>
@@ -6015,6 +5853,68 @@
               <w:jc w:val="left"/>
             </w:pPr>
             <w:r>
+              <w:t xml:space="preserve">Introduction</w:t>
+            </w:r>
+          </w:p>
+        </w:tc>
+        <w:tc>
+          <w:tcPr/>
+          <w:p>
+            <w:pPr>
+              <w:pStyle w:val="Compact"/>
+              <w:jc w:val="center"/>
+            </w:pPr>
+            <w:r>
+              <w:t xml:space="preserve">March 6</w:t>
+            </w:r>
+          </w:p>
+        </w:tc>
+        <w:tc>
+          <w:tcPr/>
+          <w:p>
+            <w:pPr>
+              <w:pStyle w:val="Compact"/>
+              <w:jc w:val="center"/>
+            </w:pPr>
+            <w:r>
+              <w:t xml:space="preserve">Fri</w:t>
+            </w:r>
+          </w:p>
+        </w:tc>
+        <w:tc>
+          <w:tcPr/>
+          <w:p>
+            <w:pPr>
+              <w:pStyle w:val="Compact"/>
+              <w:jc w:val="left"/>
+            </w:pPr>
+            <w:r>
+              <w:t xml:space="preserve">Simulation Introduction</w:t>
+            </w:r>
+          </w:p>
+        </w:tc>
+        <w:tc>
+          <w:tcPr/>
+          <w:p>
+            <w:pPr>
+              <w:pStyle w:val="Compact"/>
+              <w:jc w:val="left"/>
+            </w:pPr>
+            <w:r>
+              <w:t xml:space="preserve">Quiz 2</w:t>
+            </w:r>
+          </w:p>
+        </w:tc>
+      </w:tr>
+      <w:tr>
+        <w:tc>
+          <w:tcPr/>
+          <w:p>
+            <w:pPr>
+              <w:pStyle w:val="Compact"/>
+              <w:jc w:val="left"/>
+            </w:pPr>
+            <w:r>
               <w:t xml:space="preserve">Monte Carlo</w:t>
             </w:r>
           </w:p>
@@ -6051,7 +5951,7 @@
               <w:jc w:val="left"/>
             </w:pPr>
             <w:r>
-              <w:t xml:space="preserve">Monte Carlo Simulation</w:t>
+              <w:t xml:space="preserve">Random Variate Generation</w:t>
             </w:r>
           </w:p>
         </w:tc>
@@ -6113,29 +6013,29 @@
               <w:jc w:val="left"/>
             </w:pPr>
             <w:r>
-              <w:t xml:space="preserve">Monte Carlo: Convergence</w:t>
-            </w:r>
-          </w:p>
-        </w:tc>
-        <w:tc>
-          <w:tcPr/>
-          <w:p>
-            <w:pPr>
-              <w:pStyle w:val="Compact"/>
-            </w:pPr>
-          </w:p>
-        </w:tc>
-      </w:tr>
-      <w:tr>
-        <w:tc>
-          <w:tcPr/>
-          <w:p>
-            <w:pPr>
-              <w:pStyle w:val="Compact"/>
-              <w:jc w:val="left"/>
-            </w:pPr>
-            <w:r>
-              <w:t xml:space="preserve">Prelim</w:t>
+              <w:t xml:space="preserve">Monte Carlo: Examples and Theory</w:t>
+            </w:r>
+          </w:p>
+        </w:tc>
+        <w:tc>
+          <w:tcPr/>
+          <w:p>
+            <w:pPr>
+              <w:pStyle w:val="Compact"/>
+            </w:pPr>
+          </w:p>
+        </w:tc>
+      </w:tr>
+      <w:tr>
+        <w:tc>
+          <w:tcPr/>
+          <w:p>
+            <w:pPr>
+              <w:pStyle w:val="Compact"/>
+              <w:jc w:val="left"/>
+            </w:pPr>
+            <w:r>
+              <w:t xml:space="preserve">Monte Carlo</w:t>
             </w:r>
           </w:p>
         </w:tc>
@@ -6171,7 +6071,7 @@
               <w:jc w:val="left"/>
             </w:pPr>
             <w:r>
-              <w:t xml:space="preserve">Prelim 1</w:t>
+              <w:t xml:space="preserve">Monte Carlo: Convergence and Advanced Methods</w:t>
             </w:r>
           </w:p>
         </w:tc>
@@ -6349,7 +6249,7 @@
               <w:jc w:val="left"/>
             </w:pPr>
             <w:r>
-              <w:t xml:space="preserve">Lab 5: The Bootstrap</w:t>
+              <w:t xml:space="preserve">Bootstraping Structured Data</w:t>
             </w:r>
           </w:p>
         </w:tc>
@@ -6411,7 +6311,7 @@
               <w:jc w:val="left"/>
             </w:pPr>
             <w:r>
-              <w:t xml:space="preserve">Bootstraping Structured Data</w:t>
+              <w:t xml:space="preserve">Mechanisms of Missingness</w:t>
             </w:r>
           </w:p>
         </w:tc>
@@ -6473,231 +6373,7 @@
               <w:jc w:val="left"/>
             </w:pPr>
             <w:r>
-              <w:t xml:space="preserve">Mechanisms of Missingness</w:t>
-            </w:r>
-          </w:p>
-        </w:tc>
-        <w:tc>
-          <w:tcPr/>
-          <w:p>
-            <w:pPr>
-              <w:pStyle w:val="Compact"/>
-            </w:pPr>
-          </w:p>
-        </w:tc>
-      </w:tr>
-      <w:tr>
-        <w:tc>
-          <w:tcPr/>
-          <w:p>
-            <w:pPr>
-              <w:pStyle w:val="Compact"/>
-              <w:jc w:val="left"/>
-            </w:pPr>
-            <w:r>
-              <w:t xml:space="preserve">Missing Data</w:t>
-            </w:r>
-          </w:p>
-        </w:tc>
-        <w:tc>
-          <w:tcPr/>
-          <w:p>
-            <w:pPr>
-              <w:pStyle w:val="Compact"/>
-              <w:jc w:val="center"/>
-            </w:pPr>
-            <w:r>
-              <w:t xml:space="preserve">March 27</w:t>
-            </w:r>
-          </w:p>
-        </w:tc>
-        <w:tc>
-          <w:tcPr/>
-          <w:p>
-            <w:pPr>
-              <w:pStyle w:val="Compact"/>
-              <w:jc w:val="center"/>
-            </w:pPr>
-            <w:r>
-              <w:t xml:space="preserve">Fri</w:t>
-            </w:r>
-          </w:p>
-        </w:tc>
-        <w:tc>
-          <w:tcPr/>
-          <w:p>
-            <w:pPr>
-              <w:pStyle w:val="Compact"/>
-              <w:jc w:val="left"/>
-            </w:pPr>
-            <w:r>
               <w:t xml:space="preserve">Multiple Imputation</w:t>
-            </w:r>
-          </w:p>
-        </w:tc>
-        <w:tc>
-          <w:tcPr/>
-          <w:p>
-            <w:pPr>
-              <w:pStyle w:val="Compact"/>
-              <w:jc w:val="left"/>
-            </w:pPr>
-            <w:r>
-              <w:t xml:space="preserve">HW 4 Due</w:t>
-            </w:r>
-          </w:p>
-        </w:tc>
-      </w:tr>
-      <w:tr>
-        <w:tc>
-          <w:tcPr/>
-          <w:p>
-            <w:pPr>
-              <w:pStyle w:val="Compact"/>
-            </w:pPr>
-          </w:p>
-        </w:tc>
-        <w:tc>
-          <w:tcPr/>
-          <w:p>
-            <w:pPr>
-              <w:pStyle w:val="Compact"/>
-              <w:jc w:val="center"/>
-            </w:pPr>
-            <w:r>
-              <w:t xml:space="preserve">March 30</w:t>
-            </w:r>
-          </w:p>
-        </w:tc>
-        <w:tc>
-          <w:tcPr/>
-          <w:p>
-            <w:pPr>
-              <w:pStyle w:val="Compact"/>
-              <w:jc w:val="center"/>
-            </w:pPr>
-            <w:r>
-              <w:t xml:space="preserve">Mon</w:t>
-            </w:r>
-          </w:p>
-        </w:tc>
-        <w:tc>
-          <w:tcPr/>
-          <w:p>
-            <w:pPr>
-              <w:pStyle w:val="Compact"/>
-              <w:jc w:val="left"/>
-            </w:pPr>
-            <w:r>
-              <w:t xml:space="preserve">Spring Break</w:t>
-            </w:r>
-          </w:p>
-        </w:tc>
-        <w:tc>
-          <w:tcPr/>
-          <w:p>
-            <w:pPr>
-              <w:pStyle w:val="Compact"/>
-            </w:pPr>
-          </w:p>
-        </w:tc>
-      </w:tr>
-      <w:tr>
-        <w:tc>
-          <w:tcPr/>
-          <w:p>
-            <w:pPr>
-              <w:pStyle w:val="Compact"/>
-            </w:pPr>
-          </w:p>
-        </w:tc>
-        <w:tc>
-          <w:tcPr/>
-          <w:p>
-            <w:pPr>
-              <w:pStyle w:val="Compact"/>
-              <w:jc w:val="center"/>
-            </w:pPr>
-            <w:r>
-              <w:t xml:space="preserve">April 1</w:t>
-            </w:r>
-          </w:p>
-        </w:tc>
-        <w:tc>
-          <w:tcPr/>
-          <w:p>
-            <w:pPr>
-              <w:pStyle w:val="Compact"/>
-              <w:jc w:val="center"/>
-            </w:pPr>
-            <w:r>
-              <w:t xml:space="preserve">Wed</w:t>
-            </w:r>
-          </w:p>
-        </w:tc>
-        <w:tc>
-          <w:tcPr/>
-          <w:p>
-            <w:pPr>
-              <w:pStyle w:val="Compact"/>
-              <w:jc w:val="left"/>
-            </w:pPr>
-            <w:r>
-              <w:t xml:space="preserve">Spring Break</w:t>
-            </w:r>
-          </w:p>
-        </w:tc>
-        <w:tc>
-          <w:tcPr/>
-          <w:p>
-            <w:pPr>
-              <w:pStyle w:val="Compact"/>
-            </w:pPr>
-          </w:p>
-        </w:tc>
-      </w:tr>
-      <w:tr>
-        <w:tc>
-          <w:tcPr/>
-          <w:p>
-            <w:pPr>
-              <w:pStyle w:val="Compact"/>
-            </w:pPr>
-          </w:p>
-        </w:tc>
-        <w:tc>
-          <w:tcPr/>
-          <w:p>
-            <w:pPr>
-              <w:pStyle w:val="Compact"/>
-              <w:jc w:val="center"/>
-            </w:pPr>
-            <w:r>
-              <w:t xml:space="preserve">April 3</w:t>
-            </w:r>
-          </w:p>
-        </w:tc>
-        <w:tc>
-          <w:tcPr/>
-          <w:p>
-            <w:pPr>
-              <w:pStyle w:val="Compact"/>
-              <w:jc w:val="center"/>
-            </w:pPr>
-            <w:r>
-              <w:t xml:space="preserve">Fri</w:t>
-            </w:r>
-          </w:p>
-        </w:tc>
-        <w:tc>
-          <w:tcPr/>
-          <w:p>
-            <w:pPr>
-              <w:pStyle w:val="Compact"/>
-              <w:jc w:val="left"/>
-            </w:pPr>
-            <w:r>
-              <w:t xml:space="preserve">Spring Break</w:t>
             </w:r>
           </w:p>
         </w:tc>
@@ -6785,6 +6461,230 @@
               <w:jc w:val="left"/>
             </w:pPr>
             <w:r>
+              <w:t xml:space="preserve">Introduction</w:t>
+            </w:r>
+          </w:p>
+        </w:tc>
+        <w:tc>
+          <w:tcPr/>
+          <w:p>
+            <w:pPr>
+              <w:pStyle w:val="Compact"/>
+              <w:jc w:val="center"/>
+            </w:pPr>
+            <w:r>
+              <w:t xml:space="preserve">March 27</w:t>
+            </w:r>
+          </w:p>
+        </w:tc>
+        <w:tc>
+          <w:tcPr/>
+          <w:p>
+            <w:pPr>
+              <w:pStyle w:val="Compact"/>
+              <w:jc w:val="center"/>
+            </w:pPr>
+            <w:r>
+              <w:t xml:space="preserve">Fri</w:t>
+            </w:r>
+          </w:p>
+        </w:tc>
+        <w:tc>
+          <w:tcPr/>
+          <w:p>
+            <w:pPr>
+              <w:pStyle w:val="Compact"/>
+              <w:jc w:val="left"/>
+            </w:pPr>
+            <w:r>
+              <w:t xml:space="preserve">Imputation Examples</w:t>
+            </w:r>
+          </w:p>
+        </w:tc>
+        <w:tc>
+          <w:tcPr/>
+          <w:p>
+            <w:pPr>
+              <w:pStyle w:val="Compact"/>
+              <w:jc w:val="left"/>
+            </w:pPr>
+            <w:r>
+              <w:t xml:space="preserve">Quiz 3</w:t>
+            </w:r>
+          </w:p>
+        </w:tc>
+      </w:tr>
+      <w:tr>
+        <w:tc>
+          <w:tcPr/>
+          <w:p>
+            <w:pPr>
+              <w:pStyle w:val="Compact"/>
+            </w:pPr>
+          </w:p>
+        </w:tc>
+        <w:tc>
+          <w:tcPr/>
+          <w:p>
+            <w:pPr>
+              <w:pStyle w:val="Compact"/>
+              <w:jc w:val="center"/>
+            </w:pPr>
+            <w:r>
+              <w:t xml:space="preserve">March 30</w:t>
+            </w:r>
+          </w:p>
+        </w:tc>
+        <w:tc>
+          <w:tcPr/>
+          <w:p>
+            <w:pPr>
+              <w:pStyle w:val="Compact"/>
+              <w:jc w:val="center"/>
+            </w:pPr>
+            <w:r>
+              <w:t xml:space="preserve">Mon</w:t>
+            </w:r>
+          </w:p>
+        </w:tc>
+        <w:tc>
+          <w:tcPr/>
+          <w:p>
+            <w:pPr>
+              <w:pStyle w:val="Compact"/>
+              <w:jc w:val="left"/>
+            </w:pPr>
+            <w:r>
+              <w:t xml:space="preserve">Spring Break</w:t>
+            </w:r>
+          </w:p>
+        </w:tc>
+        <w:tc>
+          <w:tcPr/>
+          <w:p>
+            <w:pPr>
+              <w:pStyle w:val="Compact"/>
+            </w:pPr>
+          </w:p>
+        </w:tc>
+      </w:tr>
+      <w:tr>
+        <w:tc>
+          <w:tcPr/>
+          <w:p>
+            <w:pPr>
+              <w:pStyle w:val="Compact"/>
+            </w:pPr>
+          </w:p>
+        </w:tc>
+        <w:tc>
+          <w:tcPr/>
+          <w:p>
+            <w:pPr>
+              <w:pStyle w:val="Compact"/>
+              <w:jc w:val="center"/>
+            </w:pPr>
+            <w:r>
+              <w:t xml:space="preserve">April 1</w:t>
+            </w:r>
+          </w:p>
+        </w:tc>
+        <w:tc>
+          <w:tcPr/>
+          <w:p>
+            <w:pPr>
+              <w:pStyle w:val="Compact"/>
+              <w:jc w:val="center"/>
+            </w:pPr>
+            <w:r>
+              <w:t xml:space="preserve">Wed</w:t>
+            </w:r>
+          </w:p>
+        </w:tc>
+        <w:tc>
+          <w:tcPr/>
+          <w:p>
+            <w:pPr>
+              <w:pStyle w:val="Compact"/>
+              <w:jc w:val="left"/>
+            </w:pPr>
+            <w:r>
+              <w:t xml:space="preserve">Spring Break</w:t>
+            </w:r>
+          </w:p>
+        </w:tc>
+        <w:tc>
+          <w:tcPr/>
+          <w:p>
+            <w:pPr>
+              <w:pStyle w:val="Compact"/>
+            </w:pPr>
+          </w:p>
+        </w:tc>
+      </w:tr>
+      <w:tr>
+        <w:tc>
+          <w:tcPr/>
+          <w:p>
+            <w:pPr>
+              <w:pStyle w:val="Compact"/>
+            </w:pPr>
+          </w:p>
+        </w:tc>
+        <w:tc>
+          <w:tcPr/>
+          <w:p>
+            <w:pPr>
+              <w:pStyle w:val="Compact"/>
+              <w:jc w:val="center"/>
+            </w:pPr>
+            <w:r>
+              <w:t xml:space="preserve">April 3</w:t>
+            </w:r>
+          </w:p>
+        </w:tc>
+        <w:tc>
+          <w:tcPr/>
+          <w:p>
+            <w:pPr>
+              <w:pStyle w:val="Compact"/>
+              <w:jc w:val="center"/>
+            </w:pPr>
+            <w:r>
+              <w:t xml:space="preserve">Fri</w:t>
+            </w:r>
+          </w:p>
+        </w:tc>
+        <w:tc>
+          <w:tcPr/>
+          <w:p>
+            <w:pPr>
+              <w:pStyle w:val="Compact"/>
+              <w:jc w:val="left"/>
+            </w:pPr>
+            <w:r>
+              <w:t xml:space="preserve">Spring Break</w:t>
+            </w:r>
+          </w:p>
+        </w:tc>
+        <w:tc>
+          <w:tcPr/>
+          <w:p>
+            <w:pPr>
+              <w:pStyle w:val="Compact"/>
+            </w:pPr>
+          </w:p>
+        </w:tc>
+      </w:tr>
+      <w:tr>
+        <w:tc>
+          <w:tcPr/>
+          <w:p>
+            <w:pPr>
+              <w:pStyle w:val="Compact"/>
+              <w:jc w:val="left"/>
+            </w:pPr>
+            <w:r>
               <w:t xml:space="preserve">Logistic Regression</w:t>
             </w:r>
           </w:p>
@@ -7067,68 +6967,6 @@
             <w:pPr>
               <w:pStyle w:val="Compact"/>
             </w:pPr>
-          </w:p>
-        </w:tc>
-      </w:tr>
-      <w:tr>
-        <w:tc>
-          <w:tcPr/>
-          <w:p>
-            <w:pPr>
-              <w:pStyle w:val="Compact"/>
-              <w:jc w:val="left"/>
-            </w:pPr>
-            <w:r>
-              <w:t xml:space="preserve">Generalized Linear Models</w:t>
-            </w:r>
-          </w:p>
-        </w:tc>
-        <w:tc>
-          <w:tcPr/>
-          <w:p>
-            <w:pPr>
-              <w:pStyle w:val="Compact"/>
-              <w:jc w:val="center"/>
-            </w:pPr>
-            <w:r>
-              <w:t xml:space="preserve">April 17</w:t>
-            </w:r>
-          </w:p>
-        </w:tc>
-        <w:tc>
-          <w:tcPr/>
-          <w:p>
-            <w:pPr>
-              <w:pStyle w:val="Compact"/>
-              <w:jc w:val="center"/>
-            </w:pPr>
-            <w:r>
-              <w:t xml:space="preserve">Fri</w:t>
-            </w:r>
-          </w:p>
-        </w:tc>
-        <w:tc>
-          <w:tcPr/>
-          <w:p>
-            <w:pPr>
-              <w:pStyle w:val="Compact"/>
-              <w:jc w:val="left"/>
-            </w:pPr>
-            <w:r>
-              <w:t xml:space="preserve">Lab 6: Generalized Linear Models</w:t>
-            </w:r>
-          </w:p>
-        </w:tc>
-        <w:tc>
-          <w:tcPr/>
-          <w:p>
-            <w:pPr>
-              <w:pStyle w:val="Compact"/>
-              <w:jc w:val="left"/>
-            </w:pPr>
-            <w:r>
-              <w:t xml:space="preserve">HW 5 Due</w:t>
-            </w:r>
           </w:p>
         </w:tc>
       </w:tr>
@@ -7207,6 +7045,68 @@
               <w:jc w:val="left"/>
             </w:pPr>
             <w:r>
+              <w:t xml:space="preserve">Introduction</w:t>
+            </w:r>
+          </w:p>
+        </w:tc>
+        <w:tc>
+          <w:tcPr/>
+          <w:p>
+            <w:pPr>
+              <w:pStyle w:val="Compact"/>
+              <w:jc w:val="center"/>
+            </w:pPr>
+            <w:r>
+              <w:t xml:space="preserve">April 17</w:t>
+            </w:r>
+          </w:p>
+        </w:tc>
+        <w:tc>
+          <w:tcPr/>
+          <w:p>
+            <w:pPr>
+              <w:pStyle w:val="Compact"/>
+              <w:jc w:val="center"/>
+            </w:pPr>
+            <w:r>
+              <w:t xml:space="preserve">Fri</w:t>
+            </w:r>
+          </w:p>
+        </w:tc>
+        <w:tc>
+          <w:tcPr/>
+          <w:p>
+            <w:pPr>
+              <w:pStyle w:val="Compact"/>
+              <w:jc w:val="left"/>
+            </w:pPr>
+            <w:r>
+              <w:t xml:space="preserve">Extreme Values</w:t>
+            </w:r>
+          </w:p>
+        </w:tc>
+        <w:tc>
+          <w:tcPr/>
+          <w:p>
+            <w:pPr>
+              <w:pStyle w:val="Compact"/>
+              <w:jc w:val="left"/>
+            </w:pPr>
+            <w:r>
+              <w:t xml:space="preserve">HW 5 Due and Quiz 4</w:t>
+            </w:r>
+          </w:p>
+        </w:tc>
+      </w:tr>
+      <w:tr>
+        <w:tc>
+          <w:tcPr/>
+          <w:p>
+            <w:pPr>
+              <w:pStyle w:val="Compact"/>
+              <w:jc w:val="left"/>
+            </w:pPr>
+            <w:r>
               <w:t xml:space="preserve">Block Maxima</w:t>
             </w:r>
           </w:p>
@@ -7305,7 +7205,7 @@
               <w:jc w:val="left"/>
             </w:pPr>
             <w:r>
-              <w:t xml:space="preserve">Nonstationarity and Extremes</w:t>
+              <w:t xml:space="preserve">Return Periods</w:t>
             </w:r>
           </w:p>
         </w:tc>
@@ -7363,7 +7263,7 @@
               <w:jc w:val="left"/>
             </w:pPr>
             <w:r>
-              <w:t xml:space="preserve">Lab 6: Nonstationary Extreme Values</w:t>
+              <w:t xml:space="preserve">Nonstationary Extremes</w:t>
             </w:r>
           </w:p>
         </w:tc>
@@ -7483,29 +7383,29 @@
               <w:jc w:val="left"/>
             </w:pPr>
             <w:r>
-              <w:t xml:space="preserve">Clustering Peaks</w:t>
-            </w:r>
-          </w:p>
-        </w:tc>
-        <w:tc>
-          <w:tcPr/>
-          <w:p>
-            <w:pPr>
-              <w:pStyle w:val="Compact"/>
-            </w:pPr>
-          </w:p>
-        </w:tc>
-      </w:tr>
-      <w:tr>
-        <w:tc>
-          <w:tcPr/>
-          <w:p>
-            <w:pPr>
-              <w:pStyle w:val="Compact"/>
-              <w:jc w:val="left"/>
-            </w:pPr>
-            <w:r>
-              <w:t xml:space="preserve">Prelim</w:t>
+              <w:t xml:space="preserve">Clustering Exceedances</w:t>
+            </w:r>
+          </w:p>
+        </w:tc>
+        <w:tc>
+          <w:tcPr/>
+          <w:p>
+            <w:pPr>
+              <w:pStyle w:val="Compact"/>
+            </w:pPr>
+          </w:p>
+        </w:tc>
+      </w:tr>
+      <w:tr>
+        <w:tc>
+          <w:tcPr/>
+          <w:p>
+            <w:pPr>
+              <w:pStyle w:val="Compact"/>
+              <w:jc w:val="left"/>
+            </w:pPr>
+            <w:r>
+              <w:t xml:space="preserve">Peaks OVer Thresholds</w:t>
             </w:r>
           </w:p>
         </w:tc>
@@ -7541,16 +7441,20 @@
               <w:jc w:val="left"/>
             </w:pPr>
             <w:r>
-              <w:t xml:space="preserve">Prelim 2</w:t>
-            </w:r>
-          </w:p>
-        </w:tc>
-        <w:tc>
-          <w:tcPr/>
-          <w:p>
-            <w:pPr>
-              <w:pStyle w:val="Compact"/>
-            </w:pPr>
+              <w:t xml:space="preserve">Nonstationary GPDs</w:t>
+            </w:r>
+          </w:p>
+        </w:tc>
+        <w:tc>
+          <w:tcPr/>
+          <w:p>
+            <w:pPr>
+              <w:pStyle w:val="Compact"/>
+              <w:jc w:val="left"/>
+            </w:pPr>
+            <w:r>
+              <w:t xml:space="preserve">Quiz 5</w:t>
+            </w:r>
           </w:p>
         </w:tc>
       </w:tr>
@@ -7683,8 +7587,8 @@
         </w:tc>
       </w:tr>
     </w:tbl>
-    <w:bookmarkEnd w:id="96"/>
-    <w:bookmarkEnd w:id="97"/>
+    <w:bookmarkEnd w:id="94"/>
+    <w:bookmarkEnd w:id="95"/>
     <w:sectPr>
       <w:footnotePr>
         <w:numRestart w:val="eachSect"/>

--- a/_site/syllabus-BEE4850-SP26.docx
+++ b/_site/syllabus-BEE4850-SP26.docx
@@ -147,7 +147,7 @@
         <w:t xml:space="preserve"> </w:t>
       </w:r>
       <w:r>
-        <w:t xml:space="preserve">TBD</w:t>
+        <w:t xml:space="preserve">Shikhar Prakash</w:t>
       </w:r>
     </w:p>
     <w:p>
@@ -166,7 +166,7 @@
           <w:rPr>
             <w:rStyle w:val="Hyperlink"/>
           </w:rPr>
-          <w:t xml:space="preserve">TBD</w:t>
+          <w:t xml:space="preserve">sp868@cornell.edu</w:t>
         </w:r>
       </w:hyperlink>
     </w:p>

--- a/_site/syllabus-BEE4850-SP26.docx
+++ b/_site/syllabus-BEE4850-SP26.docx
@@ -473,16 +473,17 @@
         <w:tblStyle w:val="Table"/>
         <w:tblLook w:firstRow="0" w:lastRow="0" w:firstColumn="0" w:lastColumn="0" w:noHBand="0" w:noVBand="0" w:val="0000"/>
         <w:tblBorders>
+          <w:left w:val="single" w:sz="24" w:space="0" w:color="00A047"/>
+          <w:right w:val="single" w:sz="4" w:space="0" w:color="00A047"/>
           <w:top w:val="single" w:sz="4" w:space="0" w:color="00A047"/>
-          <w:left w:val="single" w:sz="24" w:space="0" w:color="00A047"/>
           <w:bottom w:val="single" w:sz="4" w:space="0" w:color="00A047"/>
-          <w:right w:val="single" w:sz="4" w:space="0" w:color="00A047"/>
         </w:tblBorders>
         <w:tblCellMar>
           <w:left w:w="144" w:type="dxa"/>
           <w:right w:w="144" w:type="dxa"/>
         </w:tblCellMar>
-        <w:tblLook w:firstRow="0" w:lastRow="0" w:firstColumn="0" w:lastColumn="0" w:noHBand="0" w:noVBand="0" w:val="0000"/>
+        <w:tblInd w:w="164" w:type="dxa"/>
+        <w:tblW w:type="pct" w:w="100%"/>
       </w:tblPr>
       <w:tr>
         <w:trPr>
@@ -580,7 +581,6 @@
               <w:t xml:space="preserve">If your programming or statistics skills are a little rusty, don’t worry! We will review concepts and build skills as needed.</w:t>
             </w:r>
           </w:p>
-          <w:p/>
         </w:tc>
       </w:tr>
     </w:tbl>
@@ -1148,16 +1148,17 @@
         <w:tblStyle w:val="Table"/>
         <w:tblLook w:firstRow="0" w:lastRow="0" w:firstColumn="0" w:lastColumn="0" w:noHBand="0" w:noVBand="0" w:val="0000"/>
         <w:tblBorders>
+          <w:left w:val="single" w:sz="24" w:space="0" w:color="CC1914"/>
+          <w:right w:val="single" w:sz="4" w:space="0" w:color="CC1914"/>
           <w:top w:val="single" w:sz="4" w:space="0" w:color="CC1914"/>
-          <w:left w:val="single" w:sz="24" w:space="0" w:color="CC1914"/>
           <w:bottom w:val="single" w:sz="4" w:space="0" w:color="CC1914"/>
-          <w:right w:val="single" w:sz="4" w:space="0" w:color="CC1914"/>
         </w:tblBorders>
         <w:tblCellMar>
           <w:left w:w="144" w:type="dxa"/>
           <w:right w:w="144" w:type="dxa"/>
         </w:tblCellMar>
-        <w:tblLook w:firstRow="0" w:lastRow="0" w:firstColumn="0" w:lastColumn="0" w:noHBand="0" w:noVBand="0" w:val="0000"/>
+        <w:tblInd w:w="164" w:type="dxa"/>
+        <w:tblW w:type="pct" w:w="100%"/>
       </w:tblPr>
       <w:tr>
         <w:trPr>
@@ -1255,7 +1256,6 @@
               <w:t xml:space="preserve">We all make mistakes in our communications with one another, both when speaking and listening. Be mindful of how spoken or written language might be misunderstood, and be aware that, for a variety of reasons, how others perceive your words and actions may not be exactly how you intended them. At the same time, it is also essential that we be respectful and interpret each other’s comments and actions in good faith.</w:t>
             </w:r>
           </w:p>
-          <w:p/>
         </w:tc>
       </w:tr>
     </w:tbl>
@@ -1347,16 +1347,17 @@
         <w:tblStyle w:val="Table"/>
         <w:tblLook w:firstRow="0" w:lastRow="0" w:firstColumn="0" w:lastColumn="0" w:noHBand="0" w:noVBand="0" w:val="0000"/>
         <w:tblBorders>
+          <w:left w:val="single" w:sz="24" w:space="0" w:color="CC1914"/>
+          <w:right w:val="single" w:sz="4" w:space="0" w:color="CC1914"/>
           <w:top w:val="single" w:sz="4" w:space="0" w:color="CC1914"/>
-          <w:left w:val="single" w:sz="24" w:space="0" w:color="CC1914"/>
           <w:bottom w:val="single" w:sz="4" w:space="0" w:color="CC1914"/>
-          <w:right w:val="single" w:sz="4" w:space="0" w:color="CC1914"/>
         </w:tblBorders>
         <w:tblCellMar>
           <w:left w:w="144" w:type="dxa"/>
           <w:right w:w="144" w:type="dxa"/>
         </w:tblCellMar>
-        <w:tblLook w:firstRow="0" w:lastRow="0" w:firstColumn="0" w:lastColumn="0" w:noHBand="0" w:noVBand="0" w:val="0000"/>
+        <w:tblInd w:w="164" w:type="dxa"/>
+        <w:tblW w:type="pct" w:w="100%"/>
       </w:tblPr>
       <w:tr>
         <w:trPr>
@@ -1499,7 +1500,6 @@
               <w:t xml:space="preserve">If you see unanswered questions and you have some insight, please answer! This class will work best when we all work together as a community.</w:t>
             </w:r>
           </w:p>
-          <w:p/>
         </w:tc>
       </w:tr>
     </w:tbl>
@@ -1540,16 +1540,17 @@
         <w:tblStyle w:val="Table"/>
         <w:tblLook w:firstRow="0" w:lastRow="0" w:firstColumn="0" w:lastColumn="0" w:noHBand="0" w:noVBand="0" w:val="0000"/>
         <w:tblBorders>
+          <w:left w:val="single" w:sz="24" w:space="0" w:color="CC1914"/>
+          <w:right w:val="single" w:sz="4" w:space="0" w:color="CC1914"/>
           <w:top w:val="single" w:sz="4" w:space="0" w:color="CC1914"/>
-          <w:left w:val="single" w:sz="24" w:space="0" w:color="CC1914"/>
           <w:bottom w:val="single" w:sz="4" w:space="0" w:color="CC1914"/>
-          <w:right w:val="single" w:sz="4" w:space="0" w:color="CC1914"/>
         </w:tblBorders>
         <w:tblCellMar>
           <w:left w:w="144" w:type="dxa"/>
           <w:right w:w="144" w:type="dxa"/>
         </w:tblCellMar>
-        <w:tblLook w:firstRow="0" w:lastRow="0" w:firstColumn="0" w:lastColumn="0" w:noHBand="0" w:noVBand="0" w:val="0000"/>
+        <w:tblInd w:w="164" w:type="dxa"/>
+        <w:tblW w:type="pct" w:w="100%"/>
       </w:tblPr>
       <w:tr>
         <w:trPr>
@@ -1647,7 +1648,6 @@
               <w:t xml:space="preserve">I am not a trained counselor, but I am here to support you in whatever capacity we can. You should never feel that you need to push yourself past your limits to complete any assignment for this class or any other. If we need to make modifications to the course or assignment schedule, you can certainly reach out to me, and all relevant discussions will be kept strictly confidential.</w:t>
             </w:r>
           </w:p>
-          <w:p/>
         </w:tc>
       </w:tr>
     </w:tbl>
@@ -1705,16 +1705,17 @@
         <w:tblStyle w:val="Table"/>
         <w:tblLook w:firstRow="0" w:lastRow="0" w:firstColumn="0" w:lastColumn="0" w:noHBand="0" w:noVBand="0" w:val="0000"/>
         <w:tblBorders>
+          <w:left w:val="single" w:sz="24" w:space="0" w:color="CC1914"/>
+          <w:right w:val="single" w:sz="4" w:space="0" w:color="CC1914"/>
           <w:top w:val="single" w:sz="4" w:space="0" w:color="CC1914"/>
-          <w:left w:val="single" w:sz="24" w:space="0" w:color="CC1914"/>
           <w:bottom w:val="single" w:sz="4" w:space="0" w:color="CC1914"/>
-          <w:right w:val="single" w:sz="4" w:space="0" w:color="CC1914"/>
         </w:tblBorders>
         <w:tblCellMar>
           <w:left w:w="144" w:type="dxa"/>
           <w:right w:w="144" w:type="dxa"/>
         </w:tblCellMar>
-        <w:tblLook w:firstRow="0" w:lastRow="0" w:firstColumn="0" w:lastColumn="0" w:noHBand="0" w:noVBand="0" w:val="0000"/>
+        <w:tblInd w:w="164" w:type="dxa"/>
+        <w:tblW w:type="pct" w:w="100%"/>
       </w:tblPr>
       <w:tr>
         <w:trPr>
@@ -1812,7 +1813,6 @@
               <w:t xml:space="preserve">Please stay home if you’re feeling sick! This is beneficial for both for your own recovery and the health and safety of your classmates. We will also make any necessary arrangements for you to stay on top of the class material and if whatever is going on will negatively impact your grade, for example by causing you to be unable to submit an assignment on time.</w:t>
             </w:r>
           </w:p>
-          <w:p/>
         </w:tc>
       </w:tr>
     </w:tbl>
@@ -1850,16 +1850,17 @@
         <w:tblStyle w:val="Table"/>
         <w:tblLook w:firstRow="0" w:lastRow="0" w:firstColumn="0" w:lastColumn="0" w:noHBand="0" w:noVBand="0" w:val="0000"/>
         <w:tblBorders>
+          <w:left w:val="single" w:sz="24" w:space="0" w:color="CC1914"/>
+          <w:right w:val="single" w:sz="4" w:space="0" w:color="CC1914"/>
           <w:top w:val="single" w:sz="4" w:space="0" w:color="CC1914"/>
-          <w:left w:val="single" w:sz="24" w:space="0" w:color="CC1914"/>
           <w:bottom w:val="single" w:sz="4" w:space="0" w:color="CC1914"/>
-          <w:right w:val="single" w:sz="4" w:space="0" w:color="CC1914"/>
         </w:tblBorders>
         <w:tblCellMar>
           <w:left w:w="144" w:type="dxa"/>
           <w:right w:w="144" w:type="dxa"/>
         </w:tblCellMar>
-        <w:tblLook w:firstRow="0" w:lastRow="0" w:firstColumn="0" w:lastColumn="0" w:noHBand="0" w:noVBand="0" w:val="0000"/>
+        <w:tblInd w:w="164" w:type="dxa"/>
+        <w:tblW w:type="pct" w:w="100%"/>
       </w:tblPr>
       <w:tr>
         <w:trPr>
@@ -1964,7 +1965,6 @@
               <w:t xml:space="preserve">: Don’t cheat, copy, or plagiarize!</w:t>
             </w:r>
           </w:p>
-          <w:p/>
         </w:tc>
       </w:tr>
     </w:tbl>
@@ -2049,16 +2049,17 @@
         <w:tblStyle w:val="Table"/>
         <w:tblLook w:firstRow="0" w:lastRow="0" w:firstColumn="0" w:lastColumn="0" w:noHBand="0" w:noVBand="0" w:val="0000"/>
         <w:tblBorders>
+          <w:left w:val="single" w:sz="24" w:space="0" w:color="00A047"/>
+          <w:right w:val="single" w:sz="4" w:space="0" w:color="00A047"/>
           <w:top w:val="single" w:sz="4" w:space="0" w:color="00A047"/>
-          <w:left w:val="single" w:sz="24" w:space="0" w:color="00A047"/>
           <w:bottom w:val="single" w:sz="4" w:space="0" w:color="00A047"/>
-          <w:right w:val="single" w:sz="4" w:space="0" w:color="00A047"/>
         </w:tblBorders>
         <w:tblCellMar>
           <w:left w:w="144" w:type="dxa"/>
           <w:right w:w="144" w:type="dxa"/>
         </w:tblCellMar>
-        <w:tblLook w:firstRow="0" w:lastRow="0" w:firstColumn="0" w:lastColumn="0" w:noHBand="0" w:noVBand="0" w:val="0000"/>
+        <w:tblInd w:w="164" w:type="dxa"/>
+        <w:tblW w:type="pct" w:w="100%"/>
       </w:tblPr>
       <w:tr>
         <w:trPr>
@@ -2185,7 +2186,6 @@
               <w:t xml:space="preserve">.</w:t>
             </w:r>
           </w:p>
-          <w:p/>
         </w:tc>
       </w:tr>
     </w:tbl>
@@ -2273,16 +2273,17 @@
         <w:tblStyle w:val="Table"/>
         <w:tblLook w:firstRow="0" w:lastRow="0" w:firstColumn="0" w:lastColumn="0" w:noHBand="0" w:noVBand="0" w:val="0000"/>
         <w:tblBorders>
+          <w:left w:val="single" w:sz="24" w:space="0" w:color="EB9113"/>
+          <w:right w:val="single" w:sz="4" w:space="0" w:color="EB9113"/>
           <w:top w:val="single" w:sz="4" w:space="0" w:color="EB9113"/>
-          <w:left w:val="single" w:sz="24" w:space="0" w:color="EB9113"/>
           <w:bottom w:val="single" w:sz="4" w:space="0" w:color="EB9113"/>
-          <w:right w:val="single" w:sz="4" w:space="0" w:color="EB9113"/>
         </w:tblBorders>
         <w:tblCellMar>
           <w:left w:w="144" w:type="dxa"/>
           <w:right w:w="144" w:type="dxa"/>
         </w:tblCellMar>
-        <w:tblLook w:firstRow="0" w:lastRow="0" w:firstColumn="0" w:lastColumn="0" w:noHBand="0" w:noVBand="0" w:val="0000"/>
+        <w:tblInd w:w="164" w:type="dxa"/>
+        <w:tblW w:type="pct" w:w="100%"/>
       </w:tblPr>
       <w:tr>
         <w:trPr>
@@ -2391,7 +2392,6 @@
               <w:t xml:space="preserve">This is fundamentally different from working with your classmates, who are also trying out the problems for the first time.</w:t>
             </w:r>
           </w:p>
-          <w:p/>
         </w:tc>
       </w:tr>
     </w:tbl>
@@ -2711,16 +2711,17 @@
         <w:tblStyle w:val="Table"/>
         <w:tblLook w:firstRow="0" w:lastRow="0" w:firstColumn="0" w:lastColumn="0" w:noHBand="0" w:noVBand="0" w:val="0000"/>
         <w:tblBorders>
+          <w:left w:val="single" w:sz="24" w:space="0" w:color="00A047"/>
+          <w:right w:val="single" w:sz="4" w:space="0" w:color="00A047"/>
           <w:top w:val="single" w:sz="4" w:space="0" w:color="00A047"/>
-          <w:left w:val="single" w:sz="24" w:space="0" w:color="00A047"/>
           <w:bottom w:val="single" w:sz="4" w:space="0" w:color="00A047"/>
-          <w:right w:val="single" w:sz="4" w:space="0" w:color="00A047"/>
         </w:tblBorders>
         <w:tblCellMar>
           <w:left w:w="144" w:type="dxa"/>
           <w:right w:w="144" w:type="dxa"/>
         </w:tblCellMar>
-        <w:tblLook w:firstRow="0" w:lastRow="0" w:firstColumn="0" w:lastColumn="0" w:noHBand="0" w:noVBand="0" w:val="0000"/>
+        <w:tblInd w:w="164" w:type="dxa"/>
+        <w:tblW w:type="pct" w:w="100%"/>
       </w:tblPr>
       <w:tr>
         <w:trPr>
@@ -2867,7 +2868,6 @@
               <w:t xml:space="preserve">if you have a question about a homework due on Thursday and send a request on the immediately prior Wednesday; schedules for course staff may already be full). We recommend starting your homework promptly so you can take advantage of office hours or make an appointment over a longer period.</w:t>
             </w:r>
           </w:p>
-          <w:p/>
         </w:tc>
       </w:tr>
     </w:tbl>
@@ -4012,16 +4012,17 @@
         <w:tblStyle w:val="Table"/>
         <w:tblLook w:firstRow="0" w:lastRow="0" w:firstColumn="0" w:lastColumn="0" w:noHBand="0" w:noVBand="0" w:val="0000"/>
         <w:tblBorders>
+          <w:left w:val="single" w:sz="24" w:space="0" w:color="CC1914"/>
+          <w:right w:val="single" w:sz="4" w:space="0" w:color="CC1914"/>
           <w:top w:val="single" w:sz="4" w:space="0" w:color="CC1914"/>
-          <w:left w:val="single" w:sz="24" w:space="0" w:color="CC1914"/>
           <w:bottom w:val="single" w:sz="4" w:space="0" w:color="CC1914"/>
-          <w:right w:val="single" w:sz="4" w:space="0" w:color="CC1914"/>
         </w:tblBorders>
         <w:tblCellMar>
           <w:left w:w="144" w:type="dxa"/>
           <w:right w:w="144" w:type="dxa"/>
         </w:tblCellMar>
-        <w:tblLook w:firstRow="0" w:lastRow="0" w:firstColumn="0" w:lastColumn="0" w:noHBand="0" w:noVBand="0" w:val="0000"/>
+        <w:tblInd w:w="164" w:type="dxa"/>
+        <w:tblW w:type="pct" w:w="100%"/>
       </w:tblPr>
       <w:tr>
         <w:trPr>
@@ -4119,7 +4120,6 @@
               <w:t xml:space="preserve">All regrades will be assessed based only on the submitted work. You cannot get a higher grade by explanating what you meant (either in person or online) or by adding information or reasoning to what is submitted after the fact. The goal of the regrade is to draw attention to a potential grading problem, not to supplement the submission.</w:t>
             </w:r>
           </w:p>
-          <w:p/>
         </w:tc>
       </w:tr>
     </w:tbl>
@@ -4136,16 +4136,17 @@
         <w:tblStyle w:val="Table"/>
         <w:tblLook w:firstRow="0" w:lastRow="0" w:firstColumn="0" w:lastColumn="0" w:noHBand="0" w:noVBand="0" w:val="0000"/>
         <w:tblBorders>
+          <w:left w:val="single" w:sz="24" w:space="0" w:color="EB9113"/>
+          <w:right w:val="single" w:sz="4" w:space="0" w:color="EB9113"/>
           <w:top w:val="single" w:sz="4" w:space="0" w:color="EB9113"/>
-          <w:left w:val="single" w:sz="24" w:space="0" w:color="EB9113"/>
           <w:bottom w:val="single" w:sz="4" w:space="0" w:color="EB9113"/>
-          <w:right w:val="single" w:sz="4" w:space="0" w:color="EB9113"/>
         </w:tblBorders>
         <w:tblCellMar>
           <w:left w:w="144" w:type="dxa"/>
           <w:right w:w="144" w:type="dxa"/>
         </w:tblCellMar>
-        <w:tblLook w:firstRow="0" w:lastRow="0" w:firstColumn="0" w:lastColumn="0" w:noHBand="0" w:noVBand="0" w:val="0000"/>
+        <w:tblInd w:w="164" w:type="dxa"/>
+        <w:tblW w:type="pct" w:w="100%"/>
       </w:tblPr>
       <w:tr>
         <w:trPr>
@@ -4243,7 +4244,6 @@
               <w:t xml:space="preserve">While you should submit regrade requests for legitimate errors, using them for fishing expeditions can also result in lost points if the TA or Prof. Srikrishnan decide that your initial grade was too lenient or if additional errors are identified.</w:t>
             </w:r>
           </w:p>
-          <w:p/>
         </w:tc>
       </w:tr>
     </w:tbl>
@@ -4260,16 +4260,17 @@
         <w:tblStyle w:val="Table"/>
         <w:tblLook w:firstRow="0" w:lastRow="0" w:firstColumn="0" w:lastColumn="0" w:noHBand="0" w:noVBand="0" w:val="0000"/>
         <w:tblBorders>
+          <w:left w:val="single" w:sz="24" w:space="0" w:color="00A047"/>
+          <w:right w:val="single" w:sz="4" w:space="0" w:color="00A047"/>
           <w:top w:val="single" w:sz="4" w:space="0" w:color="00A047"/>
-          <w:left w:val="single" w:sz="24" w:space="0" w:color="00A047"/>
           <w:bottom w:val="single" w:sz="4" w:space="0" w:color="00A047"/>
-          <w:right w:val="single" w:sz="4" w:space="0" w:color="00A047"/>
         </w:tblBorders>
         <w:tblCellMar>
           <w:left w:w="144" w:type="dxa"/>
           <w:right w:w="144" w:type="dxa"/>
         </w:tblCellMar>
-        <w:tblLook w:firstRow="0" w:lastRow="0" w:firstColumn="0" w:lastColumn="0" w:noHBand="0" w:noVBand="0" w:val="0000"/>
+        <w:tblInd w:w="164" w:type="dxa"/>
+        <w:tblW w:type="pct" w:w="100%"/>
       </w:tblPr>
       <w:tr>
         <w:trPr>
@@ -4421,7 +4422,6 @@
               <w:t xml:space="preserve">.</w:t>
             </w:r>
           </w:p>
-          <w:p/>
         </w:tc>
       </w:tr>
     </w:tbl>

--- a/_site/syllabus-BEE4850-SP26.docx
+++ b/_site/syllabus-BEE4850-SP26.docx
@@ -473,17 +473,16 @@
         <w:tblStyle w:val="Table"/>
         <w:tblLook w:firstRow="0" w:lastRow="0" w:firstColumn="0" w:lastColumn="0" w:noHBand="0" w:noVBand="0" w:val="0000"/>
         <w:tblBorders>
+          <w:top w:val="single" w:sz="4" w:space="0" w:color="00A047"/>
           <w:left w:val="single" w:sz="24" w:space="0" w:color="00A047"/>
+          <w:bottom w:val="single" w:sz="4" w:space="0" w:color="00A047"/>
           <w:right w:val="single" w:sz="4" w:space="0" w:color="00A047"/>
-          <w:top w:val="single" w:sz="4" w:space="0" w:color="00A047"/>
-          <w:bottom w:val="single" w:sz="4" w:space="0" w:color="00A047"/>
         </w:tblBorders>
         <w:tblCellMar>
           <w:left w:w="144" w:type="dxa"/>
           <w:right w:w="144" w:type="dxa"/>
         </w:tblCellMar>
-        <w:tblInd w:w="164" w:type="dxa"/>
-        <w:tblW w:type="pct" w:w="100%"/>
+        <w:tblLook w:firstRow="0" w:lastRow="0" w:firstColumn="0" w:lastColumn="0" w:noHBand="0" w:noVBand="0" w:val="0000"/>
       </w:tblPr>
       <w:tr>
         <w:trPr>
@@ -581,6 +580,7 @@
               <w:t xml:space="preserve">If your programming or statistics skills are a little rusty, don’t worry! We will review concepts and build skills as needed.</w:t>
             </w:r>
           </w:p>
+          <w:p/>
         </w:tc>
       </w:tr>
     </w:tbl>
@@ -1148,17 +1148,16 @@
         <w:tblStyle w:val="Table"/>
         <w:tblLook w:firstRow="0" w:lastRow="0" w:firstColumn="0" w:lastColumn="0" w:noHBand="0" w:noVBand="0" w:val="0000"/>
         <w:tblBorders>
+          <w:top w:val="single" w:sz="4" w:space="0" w:color="CC1914"/>
           <w:left w:val="single" w:sz="24" w:space="0" w:color="CC1914"/>
+          <w:bottom w:val="single" w:sz="4" w:space="0" w:color="CC1914"/>
           <w:right w:val="single" w:sz="4" w:space="0" w:color="CC1914"/>
-          <w:top w:val="single" w:sz="4" w:space="0" w:color="CC1914"/>
-          <w:bottom w:val="single" w:sz="4" w:space="0" w:color="CC1914"/>
         </w:tblBorders>
         <w:tblCellMar>
           <w:left w:w="144" w:type="dxa"/>
           <w:right w:w="144" w:type="dxa"/>
         </w:tblCellMar>
-        <w:tblInd w:w="164" w:type="dxa"/>
-        <w:tblW w:type="pct" w:w="100%"/>
+        <w:tblLook w:firstRow="0" w:lastRow="0" w:firstColumn="0" w:lastColumn="0" w:noHBand="0" w:noVBand="0" w:val="0000"/>
       </w:tblPr>
       <w:tr>
         <w:trPr>
@@ -1256,6 +1255,7 @@
               <w:t xml:space="preserve">We all make mistakes in our communications with one another, both when speaking and listening. Be mindful of how spoken or written language might be misunderstood, and be aware that, for a variety of reasons, how others perceive your words and actions may not be exactly how you intended them. At the same time, it is also essential that we be respectful and interpret each other’s comments and actions in good faith.</w:t>
             </w:r>
           </w:p>
+          <w:p/>
         </w:tc>
       </w:tr>
     </w:tbl>
@@ -1347,17 +1347,16 @@
         <w:tblStyle w:val="Table"/>
         <w:tblLook w:firstRow="0" w:lastRow="0" w:firstColumn="0" w:lastColumn="0" w:noHBand="0" w:noVBand="0" w:val="0000"/>
         <w:tblBorders>
+          <w:top w:val="single" w:sz="4" w:space="0" w:color="CC1914"/>
           <w:left w:val="single" w:sz="24" w:space="0" w:color="CC1914"/>
+          <w:bottom w:val="single" w:sz="4" w:space="0" w:color="CC1914"/>
           <w:right w:val="single" w:sz="4" w:space="0" w:color="CC1914"/>
-          <w:top w:val="single" w:sz="4" w:space="0" w:color="CC1914"/>
-          <w:bottom w:val="single" w:sz="4" w:space="0" w:color="CC1914"/>
         </w:tblBorders>
         <w:tblCellMar>
           <w:left w:w="144" w:type="dxa"/>
           <w:right w:w="144" w:type="dxa"/>
         </w:tblCellMar>
-        <w:tblInd w:w="164" w:type="dxa"/>
-        <w:tblW w:type="pct" w:w="100%"/>
+        <w:tblLook w:firstRow="0" w:lastRow="0" w:firstColumn="0" w:lastColumn="0" w:noHBand="0" w:noVBand="0" w:val="0000"/>
       </w:tblPr>
       <w:tr>
         <w:trPr>
@@ -1500,6 +1499,7 @@
               <w:t xml:space="preserve">If you see unanswered questions and you have some insight, please answer! This class will work best when we all work together as a community.</w:t>
             </w:r>
           </w:p>
+          <w:p/>
         </w:tc>
       </w:tr>
     </w:tbl>
@@ -1540,17 +1540,16 @@
         <w:tblStyle w:val="Table"/>
         <w:tblLook w:firstRow="0" w:lastRow="0" w:firstColumn="0" w:lastColumn="0" w:noHBand="0" w:noVBand="0" w:val="0000"/>
         <w:tblBorders>
+          <w:top w:val="single" w:sz="4" w:space="0" w:color="CC1914"/>
           <w:left w:val="single" w:sz="24" w:space="0" w:color="CC1914"/>
+          <w:bottom w:val="single" w:sz="4" w:space="0" w:color="CC1914"/>
           <w:right w:val="single" w:sz="4" w:space="0" w:color="CC1914"/>
-          <w:top w:val="single" w:sz="4" w:space="0" w:color="CC1914"/>
-          <w:bottom w:val="single" w:sz="4" w:space="0" w:color="CC1914"/>
         </w:tblBorders>
         <w:tblCellMar>
           <w:left w:w="144" w:type="dxa"/>
           <w:right w:w="144" w:type="dxa"/>
         </w:tblCellMar>
-        <w:tblInd w:w="164" w:type="dxa"/>
-        <w:tblW w:type="pct" w:w="100%"/>
+        <w:tblLook w:firstRow="0" w:lastRow="0" w:firstColumn="0" w:lastColumn="0" w:noHBand="0" w:noVBand="0" w:val="0000"/>
       </w:tblPr>
       <w:tr>
         <w:trPr>
@@ -1648,6 +1647,7 @@
               <w:t xml:space="preserve">I am not a trained counselor, but I am here to support you in whatever capacity we can. You should never feel that you need to push yourself past your limits to complete any assignment for this class or any other. If we need to make modifications to the course or assignment schedule, you can certainly reach out to me, and all relevant discussions will be kept strictly confidential.</w:t>
             </w:r>
           </w:p>
+          <w:p/>
         </w:tc>
       </w:tr>
     </w:tbl>
@@ -1705,17 +1705,16 @@
         <w:tblStyle w:val="Table"/>
         <w:tblLook w:firstRow="0" w:lastRow="0" w:firstColumn="0" w:lastColumn="0" w:noHBand="0" w:noVBand="0" w:val="0000"/>
         <w:tblBorders>
+          <w:top w:val="single" w:sz="4" w:space="0" w:color="CC1914"/>
           <w:left w:val="single" w:sz="24" w:space="0" w:color="CC1914"/>
+          <w:bottom w:val="single" w:sz="4" w:space="0" w:color="CC1914"/>
           <w:right w:val="single" w:sz="4" w:space="0" w:color="CC1914"/>
-          <w:top w:val="single" w:sz="4" w:space="0" w:color="CC1914"/>
-          <w:bottom w:val="single" w:sz="4" w:space="0" w:color="CC1914"/>
         </w:tblBorders>
         <w:tblCellMar>
           <w:left w:w="144" w:type="dxa"/>
           <w:right w:w="144" w:type="dxa"/>
         </w:tblCellMar>
-        <w:tblInd w:w="164" w:type="dxa"/>
-        <w:tblW w:type="pct" w:w="100%"/>
+        <w:tblLook w:firstRow="0" w:lastRow="0" w:firstColumn="0" w:lastColumn="0" w:noHBand="0" w:noVBand="0" w:val="0000"/>
       </w:tblPr>
       <w:tr>
         <w:trPr>
@@ -1813,6 +1812,7 @@
               <w:t xml:space="preserve">Please stay home if you’re feeling sick! This is beneficial for both for your own recovery and the health and safety of your classmates. We will also make any necessary arrangements for you to stay on top of the class material and if whatever is going on will negatively impact your grade, for example by causing you to be unable to submit an assignment on time.</w:t>
             </w:r>
           </w:p>
+          <w:p/>
         </w:tc>
       </w:tr>
     </w:tbl>
@@ -1850,17 +1850,16 @@
         <w:tblStyle w:val="Table"/>
         <w:tblLook w:firstRow="0" w:lastRow="0" w:firstColumn="0" w:lastColumn="0" w:noHBand="0" w:noVBand="0" w:val="0000"/>
         <w:tblBorders>
+          <w:top w:val="single" w:sz="4" w:space="0" w:color="CC1914"/>
           <w:left w:val="single" w:sz="24" w:space="0" w:color="CC1914"/>
+          <w:bottom w:val="single" w:sz="4" w:space="0" w:color="CC1914"/>
           <w:right w:val="single" w:sz="4" w:space="0" w:color="CC1914"/>
-          <w:top w:val="single" w:sz="4" w:space="0" w:color="CC1914"/>
-          <w:bottom w:val="single" w:sz="4" w:space="0" w:color="CC1914"/>
         </w:tblBorders>
         <w:tblCellMar>
           <w:left w:w="144" w:type="dxa"/>
           <w:right w:w="144" w:type="dxa"/>
         </w:tblCellMar>
-        <w:tblInd w:w="164" w:type="dxa"/>
-        <w:tblW w:type="pct" w:w="100%"/>
+        <w:tblLook w:firstRow="0" w:lastRow="0" w:firstColumn="0" w:lastColumn="0" w:noHBand="0" w:noVBand="0" w:val="0000"/>
       </w:tblPr>
       <w:tr>
         <w:trPr>
@@ -1965,6 +1964,7 @@
               <w:t xml:space="preserve">: Don’t cheat, copy, or plagiarize!</w:t>
             </w:r>
           </w:p>
+          <w:p/>
         </w:tc>
       </w:tr>
     </w:tbl>
@@ -2049,17 +2049,16 @@
         <w:tblStyle w:val="Table"/>
         <w:tblLook w:firstRow="0" w:lastRow="0" w:firstColumn="0" w:lastColumn="0" w:noHBand="0" w:noVBand="0" w:val="0000"/>
         <w:tblBorders>
+          <w:top w:val="single" w:sz="4" w:space="0" w:color="00A047"/>
           <w:left w:val="single" w:sz="24" w:space="0" w:color="00A047"/>
+          <w:bottom w:val="single" w:sz="4" w:space="0" w:color="00A047"/>
           <w:right w:val="single" w:sz="4" w:space="0" w:color="00A047"/>
-          <w:top w:val="single" w:sz="4" w:space="0" w:color="00A047"/>
-          <w:bottom w:val="single" w:sz="4" w:space="0" w:color="00A047"/>
         </w:tblBorders>
         <w:tblCellMar>
           <w:left w:w="144" w:type="dxa"/>
           <w:right w:w="144" w:type="dxa"/>
         </w:tblCellMar>
-        <w:tblInd w:w="164" w:type="dxa"/>
-        <w:tblW w:type="pct" w:w="100%"/>
+        <w:tblLook w:firstRow="0" w:lastRow="0" w:firstColumn="0" w:lastColumn="0" w:noHBand="0" w:noVBand="0" w:val="0000"/>
       </w:tblPr>
       <w:tr>
         <w:trPr>
@@ -2186,6 +2185,7 @@
               <w:t xml:space="preserve">.</w:t>
             </w:r>
           </w:p>
+          <w:p/>
         </w:tc>
       </w:tr>
     </w:tbl>
@@ -2273,17 +2273,16 @@
         <w:tblStyle w:val="Table"/>
         <w:tblLook w:firstRow="0" w:lastRow="0" w:firstColumn="0" w:lastColumn="0" w:noHBand="0" w:noVBand="0" w:val="0000"/>
         <w:tblBorders>
+          <w:top w:val="single" w:sz="4" w:space="0" w:color="EB9113"/>
           <w:left w:val="single" w:sz="24" w:space="0" w:color="EB9113"/>
+          <w:bottom w:val="single" w:sz="4" w:space="0" w:color="EB9113"/>
           <w:right w:val="single" w:sz="4" w:space="0" w:color="EB9113"/>
-          <w:top w:val="single" w:sz="4" w:space="0" w:color="EB9113"/>
-          <w:bottom w:val="single" w:sz="4" w:space="0" w:color="EB9113"/>
         </w:tblBorders>
         <w:tblCellMar>
           <w:left w:w="144" w:type="dxa"/>
           <w:right w:w="144" w:type="dxa"/>
         </w:tblCellMar>
-        <w:tblInd w:w="164" w:type="dxa"/>
-        <w:tblW w:type="pct" w:w="100%"/>
+        <w:tblLook w:firstRow="0" w:lastRow="0" w:firstColumn="0" w:lastColumn="0" w:noHBand="0" w:noVBand="0" w:val="0000"/>
       </w:tblPr>
       <w:tr>
         <w:trPr>
@@ -2392,6 +2391,7 @@
               <w:t xml:space="preserve">This is fundamentally different from working with your classmates, who are also trying out the problems for the first time.</w:t>
             </w:r>
           </w:p>
+          <w:p/>
         </w:tc>
       </w:tr>
     </w:tbl>
@@ -2711,17 +2711,16 @@
         <w:tblStyle w:val="Table"/>
         <w:tblLook w:firstRow="0" w:lastRow="0" w:firstColumn="0" w:lastColumn="0" w:noHBand="0" w:noVBand="0" w:val="0000"/>
         <w:tblBorders>
+          <w:top w:val="single" w:sz="4" w:space="0" w:color="00A047"/>
           <w:left w:val="single" w:sz="24" w:space="0" w:color="00A047"/>
+          <w:bottom w:val="single" w:sz="4" w:space="0" w:color="00A047"/>
           <w:right w:val="single" w:sz="4" w:space="0" w:color="00A047"/>
-          <w:top w:val="single" w:sz="4" w:space="0" w:color="00A047"/>
-          <w:bottom w:val="single" w:sz="4" w:space="0" w:color="00A047"/>
         </w:tblBorders>
         <w:tblCellMar>
           <w:left w:w="144" w:type="dxa"/>
           <w:right w:w="144" w:type="dxa"/>
         </w:tblCellMar>
-        <w:tblInd w:w="164" w:type="dxa"/>
-        <w:tblW w:type="pct" w:w="100%"/>
+        <w:tblLook w:firstRow="0" w:lastRow="0" w:firstColumn="0" w:lastColumn="0" w:noHBand="0" w:noVBand="0" w:val="0000"/>
       </w:tblPr>
       <w:tr>
         <w:trPr>
@@ -2868,6 +2867,7 @@
               <w:t xml:space="preserve">if you have a question about a homework due on Thursday and send a request on the immediately prior Wednesday; schedules for course staff may already be full). We recommend starting your homework promptly so you can take advantage of office hours or make an appointment over a longer period.</w:t>
             </w:r>
           </w:p>
+          <w:p/>
         </w:tc>
       </w:tr>
     </w:tbl>
@@ -4012,17 +4012,16 @@
         <w:tblStyle w:val="Table"/>
         <w:tblLook w:firstRow="0" w:lastRow="0" w:firstColumn="0" w:lastColumn="0" w:noHBand="0" w:noVBand="0" w:val="0000"/>
         <w:tblBorders>
+          <w:top w:val="single" w:sz="4" w:space="0" w:color="CC1914"/>
           <w:left w:val="single" w:sz="24" w:space="0" w:color="CC1914"/>
+          <w:bottom w:val="single" w:sz="4" w:space="0" w:color="CC1914"/>
           <w:right w:val="single" w:sz="4" w:space="0" w:color="CC1914"/>
-          <w:top w:val="single" w:sz="4" w:space="0" w:color="CC1914"/>
-          <w:bottom w:val="single" w:sz="4" w:space="0" w:color="CC1914"/>
         </w:tblBorders>
         <w:tblCellMar>
           <w:left w:w="144" w:type="dxa"/>
           <w:right w:w="144" w:type="dxa"/>
         </w:tblCellMar>
-        <w:tblInd w:w="164" w:type="dxa"/>
-        <w:tblW w:type="pct" w:w="100%"/>
+        <w:tblLook w:firstRow="0" w:lastRow="0" w:firstColumn="0" w:lastColumn="0" w:noHBand="0" w:noVBand="0" w:val="0000"/>
       </w:tblPr>
       <w:tr>
         <w:trPr>
@@ -4120,6 +4119,7 @@
               <w:t xml:space="preserve">All regrades will be assessed based only on the submitted work. You cannot get a higher grade by explanating what you meant (either in person or online) or by adding information or reasoning to what is submitted after the fact. The goal of the regrade is to draw attention to a potential grading problem, not to supplement the submission.</w:t>
             </w:r>
           </w:p>
+          <w:p/>
         </w:tc>
       </w:tr>
     </w:tbl>
@@ -4136,17 +4136,16 @@
         <w:tblStyle w:val="Table"/>
         <w:tblLook w:firstRow="0" w:lastRow="0" w:firstColumn="0" w:lastColumn="0" w:noHBand="0" w:noVBand="0" w:val="0000"/>
         <w:tblBorders>
+          <w:top w:val="single" w:sz="4" w:space="0" w:color="EB9113"/>
           <w:left w:val="single" w:sz="24" w:space="0" w:color="EB9113"/>
+          <w:bottom w:val="single" w:sz="4" w:space="0" w:color="EB9113"/>
           <w:right w:val="single" w:sz="4" w:space="0" w:color="EB9113"/>
-          <w:top w:val="single" w:sz="4" w:space="0" w:color="EB9113"/>
-          <w:bottom w:val="single" w:sz="4" w:space="0" w:color="EB9113"/>
         </w:tblBorders>
         <w:tblCellMar>
           <w:left w:w="144" w:type="dxa"/>
           <w:right w:w="144" w:type="dxa"/>
         </w:tblCellMar>
-        <w:tblInd w:w="164" w:type="dxa"/>
-        <w:tblW w:type="pct" w:w="100%"/>
+        <w:tblLook w:firstRow="0" w:lastRow="0" w:firstColumn="0" w:lastColumn="0" w:noHBand="0" w:noVBand="0" w:val="0000"/>
       </w:tblPr>
       <w:tr>
         <w:trPr>
@@ -4244,6 +4243,7 @@
               <w:t xml:space="preserve">While you should submit regrade requests for legitimate errors, using them for fishing expeditions can also result in lost points if the TA or Prof. Srikrishnan decide that your initial grade was too lenient or if additional errors are identified.</w:t>
             </w:r>
           </w:p>
+          <w:p/>
         </w:tc>
       </w:tr>
     </w:tbl>
@@ -4260,17 +4260,16 @@
         <w:tblStyle w:val="Table"/>
         <w:tblLook w:firstRow="0" w:lastRow="0" w:firstColumn="0" w:lastColumn="0" w:noHBand="0" w:noVBand="0" w:val="0000"/>
         <w:tblBorders>
+          <w:top w:val="single" w:sz="4" w:space="0" w:color="00A047"/>
           <w:left w:val="single" w:sz="24" w:space="0" w:color="00A047"/>
+          <w:bottom w:val="single" w:sz="4" w:space="0" w:color="00A047"/>
           <w:right w:val="single" w:sz="4" w:space="0" w:color="00A047"/>
-          <w:top w:val="single" w:sz="4" w:space="0" w:color="00A047"/>
-          <w:bottom w:val="single" w:sz="4" w:space="0" w:color="00A047"/>
         </w:tblBorders>
         <w:tblCellMar>
           <w:left w:w="144" w:type="dxa"/>
           <w:right w:w="144" w:type="dxa"/>
         </w:tblCellMar>
-        <w:tblInd w:w="164" w:type="dxa"/>
-        <w:tblW w:type="pct" w:w="100%"/>
+        <w:tblLook w:firstRow="0" w:lastRow="0" w:firstColumn="0" w:lastColumn="0" w:noHBand="0" w:noVBand="0" w:val="0000"/>
       </w:tblPr>
       <w:tr>
         <w:trPr>
@@ -4422,6 +4421,7 @@
               <w:t xml:space="preserve">.</w:t>
             </w:r>
           </w:p>
+          <w:p/>
         </w:tc>
       </w:tr>
     </w:tbl>
